--- a/src/assets/document/Cahier_Charge_Flowatch.docx
+++ b/src/assets/document/Cahier_Charge_Flowatch.docx
@@ -668,7 +668,7 @@
         </w:rPr>
         <w:br w:type="page"/>
       </w:r>
-      <w:bookmarkStart w:id="2" w:name="_Toc185112886"/>
+      <w:bookmarkStart w:id="4" w:name="_Toc185112886"/>
       <w:r>
         <w:rPr>
           <w:rFonts w:ascii="Cambria Math" w:hAnsi="Cambria Math"/>
@@ -678,7 +678,7 @@
         <w:lastRenderedPageBreak/>
         <w:t>Historique</w:t>
       </w:r>
-      <w:bookmarkEnd w:id="2"/>
+      <w:bookmarkEnd w:id="4"/>
     </w:p>
     <w:p>
       <w:pPr>
@@ -974,7 +974,7 @@
           <w:szCs w:val="24"/>
         </w:rPr>
       </w:pPr>
-      <w:bookmarkStart w:id="3" w:name="_Toc185112887"/>
+      <w:bookmarkStart w:id="5" w:name="_Toc185112887"/>
       <w:r>
         <w:rPr>
           <w:rFonts w:ascii="Cambria Math" w:hAnsi="Cambria Math"/>
@@ -983,7 +983,7 @@
         </w:rPr>
         <w:t>Auteurs</w:t>
       </w:r>
-      <w:bookmarkEnd w:id="3"/>
+      <w:bookmarkEnd w:id="5"/>
     </w:p>
     <w:p>
       <w:pPr>
@@ -1204,7 +1204,7 @@
           <w:szCs w:val="24"/>
         </w:rPr>
       </w:pPr>
-      <w:bookmarkStart w:id="4" w:name="_Toc185112888"/>
+      <w:bookmarkStart w:id="6" w:name="_Toc185112888"/>
       <w:r>
         <w:rPr>
           <w:rFonts w:ascii="Cambria Math" w:hAnsi="Cambria Math"/>
@@ -1214,7 +1214,7 @@
         <w:lastRenderedPageBreak/>
         <w:t>Introduction</w:t>
       </w:r>
-      <w:bookmarkEnd w:id="4"/>
+      <w:bookmarkEnd w:id="6"/>
     </w:p>
     <w:p>
       <w:pPr>
@@ -1227,8 +1227,8 @@
           <w:szCs w:val="24"/>
         </w:rPr>
       </w:pPr>
-      <w:bookmarkStart w:id="5" w:name="_Ref402989274"/>
-      <w:bookmarkStart w:id="6" w:name="_Toc185112889"/>
+      <w:bookmarkStart w:id="7" w:name="_Ref402989274"/>
+      <w:bookmarkStart w:id="8" w:name="_Toc185112889"/>
       <w:r>
         <w:rPr>
           <w:rFonts w:ascii="Cambria Math" w:hAnsi="Cambria Math"/>
@@ -1237,8 +1237,8 @@
         </w:rPr>
         <w:t>Objet</w:t>
       </w:r>
-      <w:bookmarkEnd w:id="5"/>
-      <w:bookmarkEnd w:id="6"/>
+      <w:bookmarkEnd w:id="7"/>
+      <w:bookmarkEnd w:id="8"/>
     </w:p>
     <w:p>
       <w:pPr>
@@ -1373,7 +1373,7 @@
           <w:szCs w:val="24"/>
         </w:rPr>
       </w:pPr>
-      <w:bookmarkStart w:id="7" w:name="_Toc185112890"/>
+      <w:bookmarkStart w:id="9" w:name="_Toc185112890"/>
       <w:r>
         <w:rPr>
           <w:rFonts w:ascii="Cambria Math" w:hAnsi="Cambria Math"/>
@@ -1382,7 +1382,7 @@
         </w:rPr>
         <w:t>Notes de l’auteur</w:t>
       </w:r>
-      <w:bookmarkEnd w:id="7"/>
+      <w:bookmarkEnd w:id="9"/>
     </w:p>
     <w:p>
       <w:pPr>
@@ -1577,7 +1577,7 @@
           <w:szCs w:val="24"/>
         </w:rPr>
       </w:pPr>
-      <w:bookmarkStart w:id="8" w:name="_Toc185112891"/>
+      <w:bookmarkStart w:id="10" w:name="_Toc185112891"/>
       <w:r>
         <w:rPr>
           <w:rFonts w:ascii="Cambria Math" w:hAnsi="Cambria Math"/>
@@ -1594,7 +1594,7 @@
         </w:rPr>
         <w:t xml:space="preserve"> de l’application</w:t>
       </w:r>
-      <w:bookmarkEnd w:id="8"/>
+      <w:bookmarkEnd w:id="10"/>
     </w:p>
     <w:p>
       <w:pPr>
@@ -2231,7 +2231,7 @@
           <w:szCs w:val="24"/>
         </w:rPr>
       </w:pPr>
-      <w:bookmarkStart w:id="9" w:name="_Toc185112892"/>
+      <w:bookmarkStart w:id="11" w:name="_Toc185112892"/>
       <w:r>
         <w:rPr>
           <w:rFonts w:ascii="Cambria Math" w:hAnsi="Cambria Math"/>
@@ -2240,7 +2240,7 @@
         </w:rPr>
         <w:t>Destinataires</w:t>
       </w:r>
-      <w:bookmarkEnd w:id="9"/>
+      <w:bookmarkEnd w:id="11"/>
     </w:p>
     <w:p>
       <w:pPr>
@@ -2466,7 +2466,7 @@
           <w:szCs w:val="24"/>
         </w:rPr>
       </w:pPr>
-      <w:bookmarkStart w:id="10" w:name="_Toc185112893"/>
+      <w:bookmarkStart w:id="12" w:name="_Toc185112893"/>
       <w:r>
         <w:rPr>
           <w:rStyle w:val="lev"/>
@@ -2499,7 +2499,7 @@
         </w:rPr>
         <w:t>principales</w:t>
       </w:r>
-      <w:bookmarkEnd w:id="10"/>
+      <w:bookmarkEnd w:id="12"/>
     </w:p>
     <w:p>
       <w:pPr>
@@ -2551,7 +2551,7 @@
           <w:szCs w:val="24"/>
         </w:rPr>
       </w:pPr>
-      <w:bookmarkStart w:id="11" w:name="_Toc185112894"/>
+      <w:bookmarkStart w:id="13" w:name="_Toc185112894"/>
       <w:r>
         <w:rPr>
           <w:rStyle w:val="lev"/>
@@ -2687,7 +2687,7 @@
           <w:szCs w:val="24"/>
           <w:lang w:val="fr-CG" w:eastAsia="fr-CG"/>
         </w:rPr>
-        <w:t>le Wi-Fi, ou encore des balises Bluetooth pour retrouver ces objets</w:t>
+        <w:t xml:space="preserve"> le</w:t>
       </w:r>
       <w:r>
         <w:rPr>
@@ -2695,11 +2695,10 @@
           <w:color w:val="000000" w:themeColor="text1"/>
           <w:sz w:val="24"/>
           <w:szCs w:val="24"/>
-          <w:lang w:eastAsia="fr-CG"/>
-        </w:rPr>
-        <w:t xml:space="preserve"> ou google </w:t>
-      </w:r>
-      <w:proofErr w:type="spellStart"/>
+          <w:lang w:val="fr-CG" w:eastAsia="fr-CG"/>
+        </w:rPr>
+        <w:t xml:space="preserve"> Wi-Fi, ou encore des balises Bluetooth pour retrouver ces objets</w:t>
+      </w:r>
       <w:r>
         <w:rPr>
           <w:rFonts w:ascii="Cambria Math" w:eastAsia="Times New Roman" w:hAnsi="Cambria Math" w:cs="Times New Roman"/>
@@ -2708,9 +2707,8 @@
           <w:szCs w:val="24"/>
           <w:lang w:eastAsia="fr-CG"/>
         </w:rPr>
-        <w:t>maps</w:t>
-      </w:r>
-      <w:proofErr w:type="spellEnd"/>
+        <w:t xml:space="preserve"> ou google maps</w:t>
+      </w:r>
       <w:r>
         <w:rPr>
           <w:rFonts w:ascii="Cambria Math" w:eastAsia="Times New Roman" w:hAnsi="Cambria Math" w:cs="Times New Roman"/>
@@ -3078,7 +3076,7 @@
           <w:szCs w:val="24"/>
         </w:rPr>
       </w:pPr>
-      <w:bookmarkStart w:id="12" w:name="_Hlk186711710"/>
+      <w:bookmarkStart w:id="14" w:name="_Hlk186711710"/>
       <w:r>
         <w:rPr>
           <w:rStyle w:val="lev"/>
@@ -3151,19 +3149,8 @@
           <w:sz w:val="24"/>
           <w:szCs w:val="24"/>
         </w:rPr>
-        <w:t xml:space="preserve"> ou google </w:t>
-      </w:r>
-      <w:proofErr w:type="spellStart"/>
-      <w:r>
-        <w:rPr>
-          <w:rFonts w:ascii="Cambria Math" w:hAnsi="Cambria Math"/>
-          <w:color w:val="000000" w:themeColor="text1"/>
-          <w:sz w:val="24"/>
-          <w:szCs w:val="24"/>
-        </w:rPr>
-        <w:t>maps</w:t>
-      </w:r>
-      <w:proofErr w:type="spellEnd"/>
+        <w:t xml:space="preserve"> ou google maps</w:t>
+      </w:r>
       <w:r>
         <w:rPr>
           <w:rFonts w:ascii="Cambria Math" w:hAnsi="Cambria Math"/>
@@ -3485,8 +3472,8 @@
         </w:rPr>
         <w:t xml:space="preserve">estion des </w:t>
       </w:r>
-      <w:bookmarkStart w:id="13" w:name="_Hlk185200683"/>
-      <w:bookmarkEnd w:id="11"/>
+      <w:bookmarkStart w:id="15" w:name="_Hlk185200683"/>
+      <w:bookmarkEnd w:id="13"/>
       <w:r>
         <w:rPr>
           <w:rStyle w:val="lev"/>
@@ -3778,8 +3765,8 @@
         </w:rPr>
         <w:t>.</w:t>
       </w:r>
-      <w:bookmarkEnd w:id="12"/>
-      <w:bookmarkEnd w:id="13"/>
+      <w:bookmarkEnd w:id="14"/>
+      <w:bookmarkEnd w:id="15"/>
     </w:p>
     <w:p>
       <w:pPr>
@@ -3908,9 +3895,9 @@
           <w:szCs w:val="24"/>
         </w:rPr>
       </w:pPr>
-      <w:bookmarkStart w:id="14" w:name="_Toc185112901"/>
-      <w:bookmarkStart w:id="15" w:name="_Hlk185200507"/>
-      <w:bookmarkStart w:id="16" w:name="_Hlk186712693"/>
+      <w:bookmarkStart w:id="16" w:name="_Toc185112901"/>
+      <w:bookmarkStart w:id="17" w:name="_Hlk185200507"/>
+      <w:bookmarkStart w:id="18" w:name="_Hlk186712693"/>
       <w:r>
         <w:rPr>
           <w:rStyle w:val="lev"/>
@@ -3923,7 +3910,7 @@
         </w:rPr>
         <w:t>Gestion des finances :</w:t>
       </w:r>
-      <w:bookmarkEnd w:id="14"/>
+      <w:bookmarkEnd w:id="16"/>
     </w:p>
     <w:p>
       <w:pPr>
@@ -4291,11 +4278,11 @@
         </w:rPr>
         <w:t xml:space="preserve"> : Veiller à ce que l'application respecte les lois et règlements locaux concernant la vie privée et la protection des données.</w:t>
       </w:r>
-      <w:bookmarkStart w:id="17" w:name="_Hlk185200543"/>
-      <w:bookmarkEnd w:id="15"/>
-      <w:bookmarkEnd w:id="16"/>
-    </w:p>
-    <w:bookmarkEnd w:id="17"/>
+      <w:bookmarkStart w:id="19" w:name="_Hlk185200543"/>
+      <w:bookmarkEnd w:id="17"/>
+      <w:bookmarkEnd w:id="18"/>
+    </w:p>
+    <w:bookmarkEnd w:id="19"/>
     <w:p>
       <w:pPr>
         <w:spacing w:after="0"/>
@@ -4583,7 +4570,7 @@
           <w:szCs w:val="24"/>
         </w:rPr>
       </w:pPr>
-      <w:bookmarkStart w:id="18" w:name="_Toc185112906"/>
+      <w:bookmarkStart w:id="20" w:name="_Toc185112906"/>
       <w:r>
         <w:rPr>
           <w:rFonts w:ascii="Cambria Math" w:hAnsi="Cambria Math"/>
@@ -4624,7 +4611,7 @@
         </w:rPr>
         <w:t>)</w:t>
       </w:r>
-      <w:bookmarkEnd w:id="18"/>
+      <w:bookmarkEnd w:id="20"/>
     </w:p>
     <w:p>
       <w:pPr>
@@ -4733,7 +4720,7 @@
           <w:szCs w:val="24"/>
         </w:rPr>
       </w:pPr>
-      <w:bookmarkStart w:id="19" w:name="_Toc185112907"/>
+      <w:bookmarkStart w:id="21" w:name="_Toc185112907"/>
       <w:r>
         <w:rPr>
           <w:rFonts w:ascii="Cambria Math" w:hAnsi="Cambria Math"/>
@@ -4742,7 +4729,7 @@
         </w:rPr>
         <w:t>Administration (Admin)</w:t>
       </w:r>
-      <w:bookmarkEnd w:id="19"/>
+      <w:bookmarkEnd w:id="21"/>
     </w:p>
     <w:p>
       <w:pPr>
@@ -4807,7 +4794,7 @@
           <w:szCs w:val="24"/>
         </w:rPr>
       </w:pPr>
-      <w:bookmarkStart w:id="20" w:name="_Toc185112908"/>
+      <w:bookmarkStart w:id="22" w:name="_Toc185112908"/>
       <w:r>
         <w:rPr>
           <w:rFonts w:ascii="Cambria Math" w:hAnsi="Cambria Math"/>
@@ -4832,7 +4819,7 @@
         </w:rPr>
         <w:t>(BO)</w:t>
       </w:r>
-      <w:bookmarkEnd w:id="20"/>
+      <w:bookmarkEnd w:id="22"/>
     </w:p>
     <w:p>
       <w:pPr>
@@ -4901,8 +4888,8 @@
           <w:szCs w:val="24"/>
         </w:rPr>
       </w:pPr>
-      <w:bookmarkStart w:id="21" w:name="_Ref402989281"/>
-      <w:bookmarkStart w:id="22" w:name="_Toc185112909"/>
+      <w:bookmarkStart w:id="23" w:name="_Ref402989281"/>
+      <w:bookmarkStart w:id="24" w:name="_Toc185112909"/>
       <w:r>
         <w:rPr>
           <w:rFonts w:ascii="Cambria Math" w:hAnsi="Cambria Math"/>
@@ -4912,8 +4899,8 @@
         <w:lastRenderedPageBreak/>
         <w:t>Vue d’ensemble</w:t>
       </w:r>
-      <w:bookmarkEnd w:id="21"/>
-      <w:bookmarkEnd w:id="22"/>
+      <w:bookmarkEnd w:id="23"/>
+      <w:bookmarkEnd w:id="24"/>
     </w:p>
     <w:p>
       <w:pPr>
@@ -4956,7 +4943,7 @@
           <w:szCs w:val="24"/>
         </w:rPr>
       </w:pPr>
-      <w:bookmarkStart w:id="23" w:name="_Toc185112910"/>
+      <w:bookmarkStart w:id="25" w:name="_Toc185112910"/>
       <w:r>
         <w:rPr>
           <w:rFonts w:ascii="Cambria Math" w:hAnsi="Cambria Math"/>
@@ -4965,7 +4952,7 @@
         </w:rPr>
         <w:t>Description générale</w:t>
       </w:r>
-      <w:bookmarkEnd w:id="23"/>
+      <w:bookmarkEnd w:id="25"/>
     </w:p>
     <w:p>
       <w:pPr>
@@ -4978,7 +4965,7 @@
           <w:szCs w:val="24"/>
         </w:rPr>
       </w:pPr>
-      <w:bookmarkStart w:id="24" w:name="_Toc185112911"/>
+      <w:bookmarkStart w:id="26" w:name="_Toc185112911"/>
       <w:r>
         <w:rPr>
           <w:rFonts w:ascii="Cambria Math" w:hAnsi="Cambria Math"/>
@@ -4987,7 +4974,7 @@
         </w:rPr>
         <w:t>Environnement</w:t>
       </w:r>
-      <w:bookmarkEnd w:id="24"/>
+      <w:bookmarkEnd w:id="26"/>
     </w:p>
     <w:p>
       <w:pPr>
@@ -5000,7 +4987,7 @@
           <w:szCs w:val="24"/>
         </w:rPr>
       </w:pPr>
-      <w:bookmarkStart w:id="25" w:name="_Toc185112912"/>
+      <w:bookmarkStart w:id="27" w:name="_Toc185112912"/>
       <w:r>
         <w:rPr>
           <w:rFonts w:ascii="Cambria Math" w:hAnsi="Cambria Math"/>
@@ -5009,7 +4996,7 @@
         </w:rPr>
         <w:t>Les interfaces avec le système</w:t>
       </w:r>
-      <w:bookmarkEnd w:id="25"/>
+      <w:bookmarkEnd w:id="27"/>
     </w:p>
     <w:p>
       <w:pPr>
@@ -5112,42 +5099,22 @@
         </w:rPr>
         <w:t xml:space="preserve">, </w:t>
       </w:r>
-      <w:proofErr w:type="spellStart"/>
-      <w:r>
-        <w:rPr>
-          <w:rFonts w:ascii="Cambria Math" w:hAnsi="Cambria Math"/>
-          <w:sz w:val="24"/>
-          <w:szCs w:val="24"/>
-        </w:rPr>
-        <w:t>Github</w:t>
-      </w:r>
-      <w:proofErr w:type="spellEnd"/>
-      <w:r>
-        <w:rPr>
-          <w:rFonts w:ascii="Cambria Math" w:hAnsi="Cambria Math"/>
-          <w:sz w:val="24"/>
-          <w:szCs w:val="24"/>
-        </w:rPr>
-        <w:t>,</w:t>
-      </w:r>
-      <w:r>
-        <w:rPr>
-          <w:rFonts w:ascii="Cambria Math" w:hAnsi="Cambria Math"/>
-          <w:sz w:val="24"/>
-          <w:szCs w:val="24"/>
-        </w:rPr>
-        <w:t xml:space="preserve"> </w:t>
-      </w:r>
-      <w:proofErr w:type="spellStart"/>
-      <w:r>
-        <w:rPr>
-          <w:rFonts w:ascii="Cambria Math" w:hAnsi="Cambria Math"/>
-          <w:sz w:val="24"/>
-          <w:szCs w:val="24"/>
-        </w:rPr>
-        <w:t>Vercel</w:t>
-      </w:r>
-      <w:proofErr w:type="spellEnd"/>
+      <w:r>
+        <w:rPr>
+          <w:rFonts w:ascii="Cambria Math" w:hAnsi="Cambria Math"/>
+          <w:sz w:val="24"/>
+          <w:szCs w:val="24"/>
+        </w:rPr>
+        <w:t>Github,</w:t>
+      </w:r>
+      <w:r>
+        <w:rPr>
+          <w:rFonts w:ascii="Cambria Math" w:hAnsi="Cambria Math"/>
+          <w:sz w:val="24"/>
+          <w:szCs w:val="24"/>
+        </w:rPr>
+        <w:t xml:space="preserve"> Vercel</w:t>
+      </w:r>
       <w:r>
         <w:rPr>
           <w:rFonts w:ascii="Cambria Math" w:hAnsi="Cambria Math"/>
@@ -5194,25 +5161,7 @@
           <w:sz w:val="24"/>
           <w:szCs w:val="24"/>
         </w:rPr>
-        <w:t xml:space="preserve">pache, </w:t>
-      </w:r>
-      <w:proofErr w:type="spellStart"/>
-      <w:r>
-        <w:rPr>
-          <w:rFonts w:ascii="Cambria Math" w:hAnsi="Cambria Math"/>
-          <w:sz w:val="24"/>
-          <w:szCs w:val="24"/>
-        </w:rPr>
-        <w:t>nginx</w:t>
-      </w:r>
-      <w:proofErr w:type="spellEnd"/>
-      <w:r>
-        <w:rPr>
-          <w:rFonts w:ascii="Cambria Math" w:hAnsi="Cambria Math"/>
-          <w:sz w:val="24"/>
-          <w:szCs w:val="24"/>
-        </w:rPr>
-        <w:t>, ..</w:t>
+        <w:t>pache, nginx, ..</w:t>
       </w:r>
     </w:p>
     <w:p>
@@ -5302,7 +5251,7 @@
           <w:szCs w:val="24"/>
         </w:rPr>
       </w:pPr>
-      <w:bookmarkStart w:id="26" w:name="_Toc185112913"/>
+      <w:bookmarkStart w:id="28" w:name="_Toc185112913"/>
       <w:r>
         <w:rPr>
           <w:rFonts w:ascii="Cambria Math" w:hAnsi="Cambria Math"/>
@@ -5311,7 +5260,7 @@
         </w:rPr>
         <w:t>Les interfaces avec les utilisateurs</w:t>
       </w:r>
-      <w:bookmarkEnd w:id="26"/>
+      <w:bookmarkEnd w:id="28"/>
       <w:r>
         <w:rPr>
           <w:rFonts w:ascii="Cambria Math" w:hAnsi="Cambria Math"/>
@@ -5461,23 +5410,7 @@
           <w:sz w:val="24"/>
           <w:szCs w:val="24"/>
         </w:rPr>
-        <w:t xml:space="preserve">ootstrap </w:t>
-      </w:r>
-      <w:r>
-        <w:rPr>
-          <w:rFonts w:ascii="Cambria Math" w:hAnsi="Cambria Math"/>
-          <w:sz w:val="24"/>
-          <w:szCs w:val="24"/>
-        </w:rPr>
-        <w:t>et taiwind.css en cas de besoins</w:t>
-      </w:r>
-      <w:r>
-        <w:rPr>
-          <w:rFonts w:ascii="Cambria Math" w:hAnsi="Cambria Math"/>
-          <w:sz w:val="24"/>
-          <w:szCs w:val="24"/>
-        </w:rPr>
-        <w:t>.</w:t>
+        <w:t>ootstrap.</w:t>
       </w:r>
     </w:p>
     <w:p>
@@ -5666,496 +5599,10 @@
           <w:szCs w:val="24"/>
         </w:rPr>
       </w:pPr>
-      <w:r>
-        <w:rPr>
-          <w:rFonts w:ascii="Cambria Math" w:hAnsi="Cambria Math"/>
-          <w:sz w:val="24"/>
-          <w:szCs w:val="24"/>
-        </w:rPr>
-        <w:t>Il est important de respecter les points défin</w:t>
-      </w:r>
-      <w:r>
-        <w:rPr>
-          <w:rFonts w:ascii="Cambria Math" w:hAnsi="Cambria Math"/>
-          <w:sz w:val="24"/>
-          <w:szCs w:val="24"/>
-        </w:rPr>
-        <w:t>is</w:t>
-      </w:r>
-      <w:r>
-        <w:rPr>
-          <w:rFonts w:ascii="Cambria Math" w:hAnsi="Cambria Math"/>
-          <w:sz w:val="24"/>
-          <w:szCs w:val="24"/>
-        </w:rPr>
-        <w:t xml:space="preserve"> dans les différentes chartes :</w:t>
-      </w:r>
-    </w:p>
-    <w:p>
-      <w:pPr>
-        <w:pStyle w:val="Paragraphedeliste"/>
-        <w:numPr>
-          <w:ilvl w:val="0"/>
-          <w:numId w:val="5"/>
-        </w:numPr>
-        <w:spacing w:after="0"/>
-        <w:jc w:val="left"/>
-        <w:rPr>
-          <w:rFonts w:ascii="Cambria Math" w:hAnsi="Cambria Math"/>
-          <w:sz w:val="24"/>
-          <w:szCs w:val="24"/>
-        </w:rPr>
-      </w:pPr>
-      <w:r>
-        <w:rPr>
-          <w:rFonts w:ascii="Cambria Math" w:hAnsi="Cambria Math"/>
-          <w:sz w:val="24"/>
-          <w:szCs w:val="24"/>
-        </w:rPr>
-        <w:t xml:space="preserve">Annexe </w:t>
-      </w:r>
-      <w:r>
-        <w:rPr>
-          <w:rFonts w:ascii="Cambria Math" w:hAnsi="Cambria Math"/>
-          <w:sz w:val="24"/>
-          <w:szCs w:val="24"/>
-        </w:rPr>
-        <w:fldChar w:fldCharType="begin"/>
-      </w:r>
-      <w:r>
-        <w:rPr>
-          <w:rFonts w:ascii="Cambria Math" w:hAnsi="Cambria Math"/>
-          <w:sz w:val="24"/>
-          <w:szCs w:val="24"/>
-        </w:rPr>
-        <w:instrText xml:space="preserve"> REF _Ref403067005 \r \h </w:instrText>
-      </w:r>
-      <w:r>
-        <w:rPr>
-          <w:rFonts w:ascii="Cambria Math" w:hAnsi="Cambria Math"/>
-          <w:sz w:val="24"/>
-          <w:szCs w:val="24"/>
-        </w:rPr>
-        <w:instrText xml:space="preserve"> \* MERGEFORMAT </w:instrText>
-      </w:r>
-      <w:r>
-        <w:rPr>
-          <w:rFonts w:ascii="Cambria Math" w:hAnsi="Cambria Math"/>
-          <w:sz w:val="24"/>
-          <w:szCs w:val="24"/>
-        </w:rPr>
-      </w:r>
-      <w:r>
-        <w:rPr>
-          <w:rFonts w:ascii="Cambria Math" w:hAnsi="Cambria Math"/>
-          <w:sz w:val="24"/>
-          <w:szCs w:val="24"/>
-        </w:rPr>
-        <w:fldChar w:fldCharType="separate"/>
-      </w:r>
-      <w:r>
-        <w:rPr>
-          <w:rFonts w:ascii="Cambria Math" w:hAnsi="Cambria Math"/>
-          <w:sz w:val="24"/>
-          <w:szCs w:val="24"/>
-        </w:rPr>
-        <w:t>15.2</w:t>
-      </w:r>
-      <w:r>
-        <w:rPr>
-          <w:rFonts w:ascii="Cambria Math" w:hAnsi="Cambria Math"/>
-          <w:sz w:val="24"/>
-          <w:szCs w:val="24"/>
-        </w:rPr>
-        <w:fldChar w:fldCharType="end"/>
-      </w:r>
-      <w:r>
-        <w:rPr>
-          <w:rFonts w:ascii="Cambria Math" w:hAnsi="Cambria Math"/>
-          <w:sz w:val="24"/>
-          <w:szCs w:val="24"/>
-        </w:rPr>
-        <w:t xml:space="preserve"> - </w:t>
-      </w:r>
-      <w:r>
-        <w:rPr>
-          <w:rFonts w:ascii="Cambria Math" w:hAnsi="Cambria Math"/>
-          <w:sz w:val="24"/>
-          <w:szCs w:val="24"/>
-        </w:rPr>
-        <w:fldChar w:fldCharType="begin"/>
-      </w:r>
-      <w:r>
-        <w:rPr>
-          <w:rFonts w:ascii="Cambria Math" w:hAnsi="Cambria Math"/>
-          <w:sz w:val="24"/>
-          <w:szCs w:val="24"/>
-        </w:rPr>
-        <w:instrText xml:space="preserve"> REF _Ref403067005 \h </w:instrText>
-      </w:r>
-      <w:r>
-        <w:rPr>
-          <w:rFonts w:ascii="Cambria Math" w:hAnsi="Cambria Math"/>
-          <w:sz w:val="24"/>
-          <w:szCs w:val="24"/>
-        </w:rPr>
-        <w:instrText xml:space="preserve"> \* MERGEFORMAT </w:instrText>
-      </w:r>
-      <w:r>
-        <w:rPr>
-          <w:rFonts w:ascii="Cambria Math" w:hAnsi="Cambria Math"/>
-          <w:sz w:val="24"/>
-          <w:szCs w:val="24"/>
-        </w:rPr>
-      </w:r>
-      <w:r>
-        <w:rPr>
-          <w:rFonts w:ascii="Cambria Math" w:hAnsi="Cambria Math"/>
-          <w:sz w:val="24"/>
-          <w:szCs w:val="24"/>
-        </w:rPr>
-        <w:fldChar w:fldCharType="separate"/>
-      </w:r>
-      <w:r>
-        <w:rPr>
-          <w:rFonts w:ascii="Cambria Math" w:hAnsi="Cambria Math"/>
-          <w:sz w:val="24"/>
-          <w:szCs w:val="24"/>
-        </w:rPr>
-        <w:t xml:space="preserve">Charte </w:t>
-      </w:r>
-      <w:r>
-        <w:rPr>
-          <w:rFonts w:ascii="Cambria Math" w:hAnsi="Cambria Math"/>
-          <w:sz w:val="24"/>
-          <w:szCs w:val="24"/>
-        </w:rPr>
-        <w:fldChar w:fldCharType="end"/>
-      </w:r>
-      <w:r>
-        <w:rPr>
-          <w:rFonts w:ascii="Cambria Math" w:hAnsi="Cambria Math"/>
-          <w:sz w:val="24"/>
-          <w:szCs w:val="24"/>
-        </w:rPr>
-        <w:t>e</w:t>
-      </w:r>
-      <w:r>
-        <w:rPr>
-          <w:rFonts w:ascii="Cambria Math" w:hAnsi="Cambria Math"/>
-          <w:sz w:val="24"/>
-          <w:szCs w:val="24"/>
-        </w:rPr>
-        <w:tab/>
-      </w:r>
-    </w:p>
-    <w:p>
-      <w:pPr>
-        <w:pStyle w:val="Paragraphedeliste"/>
-        <w:numPr>
-          <w:ilvl w:val="0"/>
-          <w:numId w:val="5"/>
-        </w:numPr>
-        <w:spacing w:after="0"/>
-        <w:jc w:val="left"/>
-        <w:rPr>
-          <w:rFonts w:ascii="Cambria Math" w:hAnsi="Cambria Math"/>
-          <w:sz w:val="24"/>
-          <w:szCs w:val="24"/>
-        </w:rPr>
-      </w:pPr>
-      <w:r>
-        <w:rPr>
-          <w:rFonts w:ascii="Cambria Math" w:hAnsi="Cambria Math"/>
-          <w:sz w:val="24"/>
-          <w:szCs w:val="24"/>
-        </w:rPr>
-        <w:t xml:space="preserve">Annexe </w:t>
-      </w:r>
-      <w:r>
-        <w:rPr>
-          <w:rFonts w:ascii="Cambria Math" w:hAnsi="Cambria Math"/>
-          <w:sz w:val="24"/>
-          <w:szCs w:val="24"/>
-        </w:rPr>
-        <w:fldChar w:fldCharType="begin"/>
-      </w:r>
-      <w:r>
-        <w:rPr>
-          <w:rFonts w:ascii="Cambria Math" w:hAnsi="Cambria Math"/>
-          <w:sz w:val="24"/>
-          <w:szCs w:val="24"/>
-        </w:rPr>
-        <w:instrText xml:space="preserve"> REF _Ref403067032 \r \h </w:instrText>
-      </w:r>
-      <w:r>
-        <w:rPr>
-          <w:rFonts w:ascii="Cambria Math" w:hAnsi="Cambria Math"/>
-          <w:sz w:val="24"/>
-          <w:szCs w:val="24"/>
-        </w:rPr>
-        <w:instrText xml:space="preserve"> \* MERGEFORMAT </w:instrText>
-      </w:r>
-      <w:r>
-        <w:rPr>
-          <w:rFonts w:ascii="Cambria Math" w:hAnsi="Cambria Math"/>
-          <w:sz w:val="24"/>
-          <w:szCs w:val="24"/>
-        </w:rPr>
-      </w:r>
-      <w:r>
-        <w:rPr>
-          <w:rFonts w:ascii="Cambria Math" w:hAnsi="Cambria Math"/>
-          <w:sz w:val="24"/>
-          <w:szCs w:val="24"/>
-        </w:rPr>
-        <w:fldChar w:fldCharType="separate"/>
-      </w:r>
-      <w:r>
-        <w:rPr>
-          <w:rFonts w:ascii="Cambria Math" w:hAnsi="Cambria Math"/>
-          <w:sz w:val="24"/>
-          <w:szCs w:val="24"/>
-        </w:rPr>
-        <w:t>15.3</w:t>
-      </w:r>
-      <w:r>
-        <w:rPr>
-          <w:rFonts w:ascii="Cambria Math" w:hAnsi="Cambria Math"/>
-          <w:sz w:val="24"/>
-          <w:szCs w:val="24"/>
-        </w:rPr>
-        <w:fldChar w:fldCharType="end"/>
-      </w:r>
-      <w:r>
-        <w:rPr>
-          <w:rFonts w:ascii="Cambria Math" w:hAnsi="Cambria Math"/>
-          <w:sz w:val="24"/>
-          <w:szCs w:val="24"/>
-        </w:rPr>
-        <w:t xml:space="preserve"> - </w:t>
-      </w:r>
-      <w:r>
-        <w:rPr>
-          <w:rFonts w:ascii="Cambria Math" w:hAnsi="Cambria Math"/>
-          <w:sz w:val="24"/>
-          <w:szCs w:val="24"/>
-        </w:rPr>
-        <w:fldChar w:fldCharType="begin"/>
-      </w:r>
-      <w:r>
-        <w:rPr>
-          <w:rFonts w:ascii="Cambria Math" w:hAnsi="Cambria Math"/>
-          <w:sz w:val="24"/>
-          <w:szCs w:val="24"/>
-        </w:rPr>
-        <w:instrText xml:space="preserve"> REF _Ref403067032 \h </w:instrText>
-      </w:r>
-      <w:r>
-        <w:rPr>
-          <w:rFonts w:ascii="Cambria Math" w:hAnsi="Cambria Math"/>
-          <w:sz w:val="24"/>
-          <w:szCs w:val="24"/>
-        </w:rPr>
-        <w:instrText xml:space="preserve"> \* MERGEFORMAT </w:instrText>
-      </w:r>
-      <w:r>
-        <w:rPr>
-          <w:rFonts w:ascii="Cambria Math" w:hAnsi="Cambria Math"/>
-          <w:sz w:val="24"/>
-          <w:szCs w:val="24"/>
-        </w:rPr>
-      </w:r>
-      <w:r>
-        <w:rPr>
-          <w:rFonts w:ascii="Cambria Math" w:hAnsi="Cambria Math"/>
-          <w:sz w:val="24"/>
-          <w:szCs w:val="24"/>
-        </w:rPr>
-        <w:fldChar w:fldCharType="separate"/>
-      </w:r>
-      <w:r>
-        <w:rPr>
-          <w:rFonts w:ascii="Cambria Math" w:hAnsi="Cambria Math"/>
-          <w:sz w:val="24"/>
-          <w:szCs w:val="24"/>
-        </w:rPr>
-        <w:t>Charte graphique</w:t>
-      </w:r>
-      <w:r>
-        <w:rPr>
-          <w:rFonts w:ascii="Cambria Math" w:hAnsi="Cambria Math"/>
-          <w:sz w:val="24"/>
-          <w:szCs w:val="24"/>
-        </w:rPr>
-        <w:fldChar w:fldCharType="end"/>
-      </w:r>
-      <w:r>
-        <w:rPr>
-          <w:rFonts w:ascii="Cambria Math" w:hAnsi="Cambria Math"/>
-          <w:sz w:val="24"/>
-          <w:szCs w:val="24"/>
-        </w:rPr>
-        <w:tab/>
-      </w:r>
-    </w:p>
-    <w:p>
-      <w:pPr>
-        <w:pStyle w:val="Paragraphedeliste"/>
-        <w:numPr>
-          <w:ilvl w:val="0"/>
-          <w:numId w:val="5"/>
-        </w:numPr>
-        <w:spacing w:after="0"/>
-        <w:jc w:val="left"/>
-        <w:rPr>
-          <w:rFonts w:ascii="Cambria Math" w:hAnsi="Cambria Math"/>
-          <w:sz w:val="24"/>
-          <w:szCs w:val="24"/>
-        </w:rPr>
-      </w:pPr>
-      <w:r>
-        <w:rPr>
-          <w:rFonts w:ascii="Cambria Math" w:hAnsi="Cambria Math"/>
-          <w:sz w:val="24"/>
-          <w:szCs w:val="24"/>
-        </w:rPr>
-        <w:t xml:space="preserve">Annexe </w:t>
-      </w:r>
-      <w:r>
-        <w:rPr>
-          <w:rFonts w:ascii="Cambria Math" w:hAnsi="Cambria Math"/>
-          <w:sz w:val="24"/>
-          <w:szCs w:val="24"/>
-        </w:rPr>
-        <w:fldChar w:fldCharType="begin"/>
-      </w:r>
-      <w:r>
-        <w:rPr>
-          <w:rFonts w:ascii="Cambria Math" w:hAnsi="Cambria Math"/>
-          <w:sz w:val="24"/>
-          <w:szCs w:val="24"/>
-        </w:rPr>
-        <w:instrText xml:space="preserve"> REF _Ref403067036 \r \h </w:instrText>
-      </w:r>
-      <w:r>
-        <w:rPr>
-          <w:rFonts w:ascii="Cambria Math" w:hAnsi="Cambria Math"/>
-          <w:sz w:val="24"/>
-          <w:szCs w:val="24"/>
-        </w:rPr>
-        <w:instrText xml:space="preserve"> \* MERGEFORMAT </w:instrText>
-      </w:r>
-      <w:r>
-        <w:rPr>
-          <w:rFonts w:ascii="Cambria Math" w:hAnsi="Cambria Math"/>
-          <w:sz w:val="24"/>
-          <w:szCs w:val="24"/>
-        </w:rPr>
-      </w:r>
-      <w:r>
-        <w:rPr>
-          <w:rFonts w:ascii="Cambria Math" w:hAnsi="Cambria Math"/>
-          <w:sz w:val="24"/>
-          <w:szCs w:val="24"/>
-        </w:rPr>
-        <w:fldChar w:fldCharType="separate"/>
-      </w:r>
-      <w:r>
-        <w:rPr>
-          <w:rFonts w:ascii="Cambria Math" w:hAnsi="Cambria Math"/>
-          <w:sz w:val="24"/>
-          <w:szCs w:val="24"/>
-        </w:rPr>
-        <w:t>15.4</w:t>
-      </w:r>
-      <w:r>
-        <w:rPr>
-          <w:rFonts w:ascii="Cambria Math" w:hAnsi="Cambria Math"/>
-          <w:sz w:val="24"/>
-          <w:szCs w:val="24"/>
-        </w:rPr>
-        <w:fldChar w:fldCharType="end"/>
-      </w:r>
-      <w:r>
-        <w:rPr>
-          <w:rFonts w:ascii="Cambria Math" w:hAnsi="Cambria Math"/>
-          <w:sz w:val="24"/>
-          <w:szCs w:val="24"/>
-        </w:rPr>
-        <w:t xml:space="preserve"> - </w:t>
-      </w:r>
-      <w:r>
-        <w:rPr>
-          <w:rFonts w:ascii="Cambria Math" w:hAnsi="Cambria Math"/>
-          <w:sz w:val="24"/>
-          <w:szCs w:val="24"/>
-        </w:rPr>
-        <w:fldChar w:fldCharType="begin"/>
-      </w:r>
-      <w:r>
-        <w:rPr>
-          <w:rFonts w:ascii="Cambria Math" w:hAnsi="Cambria Math"/>
-          <w:sz w:val="24"/>
-          <w:szCs w:val="24"/>
-        </w:rPr>
-        <w:instrText xml:space="preserve"> REF _Ref403067036 \h </w:instrText>
-      </w:r>
-      <w:r>
-        <w:rPr>
-          <w:rFonts w:ascii="Cambria Math" w:hAnsi="Cambria Math"/>
-          <w:sz w:val="24"/>
-          <w:szCs w:val="24"/>
-        </w:rPr>
-        <w:instrText xml:space="preserve"> \* MERGEFORMAT </w:instrText>
-      </w:r>
-      <w:r>
-        <w:rPr>
-          <w:rFonts w:ascii="Cambria Math" w:hAnsi="Cambria Math"/>
-          <w:sz w:val="24"/>
-          <w:szCs w:val="24"/>
-        </w:rPr>
-      </w:r>
-      <w:r>
-        <w:rPr>
-          <w:rFonts w:ascii="Cambria Math" w:hAnsi="Cambria Math"/>
-          <w:sz w:val="24"/>
-          <w:szCs w:val="24"/>
-        </w:rPr>
-        <w:fldChar w:fldCharType="separate"/>
-      </w:r>
-      <w:r>
-        <w:rPr>
-          <w:rFonts w:ascii="Cambria Math" w:hAnsi="Cambria Math"/>
-          <w:sz w:val="24"/>
-          <w:szCs w:val="24"/>
-        </w:rPr>
-        <w:t>Stratégie de référencement</w:t>
-      </w:r>
-      <w:r>
-        <w:rPr>
-          <w:rFonts w:ascii="Cambria Math" w:hAnsi="Cambria Math"/>
-          <w:sz w:val="24"/>
-          <w:szCs w:val="24"/>
-        </w:rPr>
-        <w:fldChar w:fldCharType="end"/>
-      </w:r>
-    </w:p>
-    <w:p>
-      <w:pPr>
-        <w:pStyle w:val="Paragraphedeliste"/>
-        <w:spacing w:after="0"/>
-        <w:jc w:val="left"/>
-        <w:rPr>
-          <w:rFonts w:ascii="Cambria Math" w:hAnsi="Cambria Math"/>
-          <w:sz w:val="24"/>
-          <w:szCs w:val="24"/>
-        </w:rPr>
-      </w:pPr>
-    </w:p>
-    <w:p>
-      <w:pPr>
-        <w:pStyle w:val="Titre4"/>
+    </w:p>
+    <w:p>
+      <w:pPr>
+        <w:pStyle w:val="Titre3"/>
         <w:spacing w:before="0" w:after="0" w:line="276" w:lineRule="auto"/>
         <w:jc w:val="left"/>
         <w:rPr>
@@ -6164,32 +5611,315 @@
           <w:szCs w:val="24"/>
         </w:rPr>
       </w:pPr>
-      <w:r>
-        <w:rPr>
-          <w:rFonts w:ascii="Cambria Math" w:hAnsi="Cambria Math"/>
-          <w:sz w:val="24"/>
-          <w:szCs w:val="24"/>
-        </w:rPr>
-        <w:t>Optimisations</w:t>
-      </w:r>
-    </w:p>
-    <w:p>
-      <w:pPr>
-        <w:spacing w:after="0"/>
-        <w:jc w:val="left"/>
-        <w:rPr>
-          <w:rFonts w:ascii="Cambria Math" w:hAnsi="Cambria Math"/>
-          <w:sz w:val="24"/>
-          <w:szCs w:val="24"/>
-        </w:rPr>
-      </w:pPr>
-      <w:r>
-        <w:rPr>
-          <w:rFonts w:ascii="Cambria Math" w:hAnsi="Cambria Math"/>
-          <w:sz w:val="24"/>
-          <w:szCs w:val="24"/>
-        </w:rPr>
-        <w:t>Les optimisations suivantes peuvent être envisagées :</w:t>
+      <w:bookmarkStart w:id="29" w:name="_Toc185112914"/>
+      <w:r>
+        <w:rPr>
+          <w:rFonts w:ascii="Cambria Math" w:hAnsi="Cambria Math"/>
+          <w:sz w:val="24"/>
+          <w:szCs w:val="24"/>
+        </w:rPr>
+        <w:t>Les interfaces avec le matériel</w:t>
+      </w:r>
+      <w:r>
+        <w:rPr>
+          <w:rFonts w:ascii="Cambria Math" w:hAnsi="Cambria Math"/>
+          <w:sz w:val="24"/>
+          <w:szCs w:val="24"/>
+        </w:rPr>
+        <w:t xml:space="preserve"> et </w:t>
+      </w:r>
+      <w:r>
+        <w:rPr>
+          <w:rFonts w:ascii="Cambria Math" w:hAnsi="Cambria Math"/>
+          <w:sz w:val="24"/>
+          <w:szCs w:val="24"/>
+        </w:rPr>
+        <w:t>contrainte</w:t>
+      </w:r>
+      <w:r>
+        <w:rPr>
+          <w:rFonts w:ascii="Cambria Math" w:hAnsi="Cambria Math"/>
+          <w:sz w:val="24"/>
+          <w:szCs w:val="24"/>
+        </w:rPr>
+        <w:t xml:space="preserve"> de mémoire</w:t>
+      </w:r>
+      <w:bookmarkEnd w:id="29"/>
+    </w:p>
+    <w:p>
+      <w:pPr>
+        <w:spacing w:after="0"/>
+        <w:jc w:val="left"/>
+        <w:rPr>
+          <w:rFonts w:ascii="Cambria Math" w:hAnsi="Cambria Math"/>
+          <w:sz w:val="24"/>
+          <w:szCs w:val="24"/>
+        </w:rPr>
+      </w:pPr>
+      <w:r>
+        <w:rPr>
+          <w:rFonts w:ascii="Cambria Math" w:hAnsi="Cambria Math"/>
+          <w:sz w:val="24"/>
+          <w:szCs w:val="24"/>
+        </w:rPr>
+        <w:t xml:space="preserve">La machine doit être </w:t>
+      </w:r>
+      <w:r>
+        <w:rPr>
+          <w:rFonts w:ascii="Cambria Math" w:hAnsi="Cambria Math"/>
+          <w:sz w:val="24"/>
+          <w:szCs w:val="24"/>
+        </w:rPr>
+        <w:t>dédiée</w:t>
+      </w:r>
+      <w:r>
+        <w:rPr>
+          <w:rFonts w:ascii="Cambria Math" w:hAnsi="Cambria Math"/>
+          <w:sz w:val="24"/>
+          <w:szCs w:val="24"/>
+        </w:rPr>
+        <w:t xml:space="preserve"> à l’application.</w:t>
+      </w:r>
+    </w:p>
+    <w:p>
+      <w:pPr>
+        <w:spacing w:after="0"/>
+        <w:jc w:val="left"/>
+        <w:rPr>
+          <w:rFonts w:ascii="Cambria Math" w:hAnsi="Cambria Math"/>
+          <w:sz w:val="24"/>
+          <w:szCs w:val="24"/>
+        </w:rPr>
+      </w:pPr>
+      <w:r>
+        <w:rPr>
+          <w:rFonts w:ascii="Cambria Math" w:hAnsi="Cambria Math"/>
+          <w:sz w:val="24"/>
+          <w:szCs w:val="24"/>
+        </w:rPr>
+        <w:t xml:space="preserve">Le nombre de </w:t>
+      </w:r>
+      <w:r>
+        <w:rPr>
+          <w:rFonts w:ascii="Cambria Math" w:hAnsi="Cambria Math"/>
+          <w:sz w:val="24"/>
+          <w:szCs w:val="24"/>
+        </w:rPr>
+        <w:t>processeurs</w:t>
+      </w:r>
+      <w:r>
+        <w:rPr>
+          <w:rFonts w:ascii="Cambria Math" w:hAnsi="Cambria Math"/>
+          <w:sz w:val="24"/>
+          <w:szCs w:val="24"/>
+        </w:rPr>
+        <w:t xml:space="preserve"> et leur fréquence </w:t>
+      </w:r>
+      <w:r>
+        <w:rPr>
+          <w:rFonts w:ascii="Cambria Math" w:hAnsi="Cambria Math"/>
+          <w:sz w:val="24"/>
+          <w:szCs w:val="24"/>
+        </w:rPr>
+        <w:t>restent</w:t>
+      </w:r>
+      <w:r>
+        <w:rPr>
+          <w:rFonts w:ascii="Cambria Math" w:hAnsi="Cambria Math"/>
+          <w:sz w:val="24"/>
+          <w:szCs w:val="24"/>
+        </w:rPr>
+        <w:t xml:space="preserve"> à la </w:t>
+      </w:r>
+      <w:r>
+        <w:rPr>
+          <w:rFonts w:ascii="Cambria Math" w:hAnsi="Cambria Math"/>
+          <w:sz w:val="24"/>
+          <w:szCs w:val="24"/>
+        </w:rPr>
+        <w:t>discrétion</w:t>
+      </w:r>
+      <w:r>
+        <w:rPr>
+          <w:rFonts w:ascii="Cambria Math" w:hAnsi="Cambria Math"/>
+          <w:sz w:val="24"/>
+          <w:szCs w:val="24"/>
+        </w:rPr>
+        <w:t xml:space="preserve"> du prestataire, ainsi que de la mémoire vive.</w:t>
+      </w:r>
+    </w:p>
+    <w:p>
+      <w:pPr>
+        <w:spacing w:after="0"/>
+        <w:jc w:val="left"/>
+        <w:rPr>
+          <w:rFonts w:ascii="Cambria Math" w:hAnsi="Cambria Math"/>
+          <w:sz w:val="24"/>
+          <w:szCs w:val="24"/>
+        </w:rPr>
+      </w:pPr>
+      <w:r>
+        <w:rPr>
+          <w:rFonts w:ascii="Cambria Math" w:hAnsi="Cambria Math"/>
+          <w:sz w:val="24"/>
+          <w:szCs w:val="24"/>
+        </w:rPr>
+        <w:t>Il a cependant été</w:t>
+      </w:r>
+      <w:r>
+        <w:rPr>
+          <w:rFonts w:ascii="Cambria Math" w:hAnsi="Cambria Math"/>
+          <w:sz w:val="24"/>
+          <w:szCs w:val="24"/>
+        </w:rPr>
+        <w:t xml:space="preserve"> noté que le système de fichiers devait disposer d’un espace d’au moins un </w:t>
+      </w:r>
+      <w:r>
+        <w:rPr>
+          <w:rFonts w:ascii="Cambria Math" w:hAnsi="Cambria Math"/>
+          <w:sz w:val="24"/>
+          <w:szCs w:val="24"/>
+        </w:rPr>
+        <w:t>Téra</w:t>
+      </w:r>
+      <w:r>
+        <w:rPr>
+          <w:rFonts w:ascii="Cambria Math" w:hAnsi="Cambria Math"/>
+          <w:sz w:val="24"/>
+          <w:szCs w:val="24"/>
+        </w:rPr>
+        <w:t xml:space="preserve"> ou plus</w:t>
+      </w:r>
+      <w:r>
+        <w:rPr>
+          <w:rFonts w:ascii="Cambria Math" w:hAnsi="Cambria Math"/>
+          <w:sz w:val="24"/>
+          <w:szCs w:val="24"/>
+        </w:rPr>
+        <w:t xml:space="preserve">, afin de stocker les </w:t>
+      </w:r>
+      <w:r>
+        <w:rPr>
+          <w:rFonts w:ascii="Cambria Math" w:hAnsi="Cambria Math"/>
+          <w:sz w:val="24"/>
+          <w:szCs w:val="24"/>
+        </w:rPr>
+        <w:t>données</w:t>
+      </w:r>
+      <w:r>
+        <w:rPr>
+          <w:rFonts w:ascii="Cambria Math" w:hAnsi="Cambria Math"/>
+          <w:sz w:val="24"/>
+          <w:szCs w:val="24"/>
+        </w:rPr>
+        <w:t>.</w:t>
+      </w:r>
+    </w:p>
+    <w:p>
+      <w:pPr>
+        <w:spacing w:after="0"/>
+        <w:jc w:val="left"/>
+        <w:rPr>
+          <w:rFonts w:ascii="Cambria Math" w:hAnsi="Cambria Math"/>
+          <w:sz w:val="24"/>
+          <w:szCs w:val="24"/>
+        </w:rPr>
+      </w:pPr>
+    </w:p>
+    <w:p>
+      <w:pPr>
+        <w:pStyle w:val="Titre3"/>
+        <w:spacing w:before="0" w:after="0" w:line="276" w:lineRule="auto"/>
+        <w:jc w:val="left"/>
+        <w:rPr>
+          <w:rFonts w:ascii="Cambria Math" w:hAnsi="Cambria Math"/>
+          <w:sz w:val="24"/>
+          <w:szCs w:val="24"/>
+        </w:rPr>
+      </w:pPr>
+      <w:bookmarkStart w:id="30" w:name="_Ref403075709"/>
+      <w:bookmarkStart w:id="31" w:name="_Ref403075716"/>
+      <w:bookmarkStart w:id="32" w:name="_Toc185112915"/>
+      <w:r>
+        <w:rPr>
+          <w:rFonts w:ascii="Cambria Math" w:hAnsi="Cambria Math"/>
+          <w:sz w:val="24"/>
+          <w:szCs w:val="24"/>
+        </w:rPr>
+        <w:t>Les interfaces avec les logiciels</w:t>
+      </w:r>
+      <w:bookmarkEnd w:id="30"/>
+      <w:bookmarkEnd w:id="31"/>
+      <w:bookmarkEnd w:id="32"/>
+    </w:p>
+    <w:p>
+      <w:pPr>
+        <w:spacing w:after="0"/>
+        <w:jc w:val="left"/>
+        <w:rPr>
+          <w:rFonts w:ascii="Cambria Math" w:hAnsi="Cambria Math"/>
+          <w:sz w:val="24"/>
+          <w:szCs w:val="24"/>
+        </w:rPr>
+      </w:pPr>
+      <w:r>
+        <w:rPr>
+          <w:rFonts w:ascii="Cambria Math" w:hAnsi="Cambria Math"/>
+          <w:sz w:val="24"/>
+          <w:szCs w:val="24"/>
+        </w:rPr>
+        <w:t>Version des d</w:t>
+      </w:r>
+      <w:r>
+        <w:rPr>
+          <w:rFonts w:ascii="Cambria Math" w:hAnsi="Cambria Math"/>
+          <w:sz w:val="24"/>
+          <w:szCs w:val="24"/>
+        </w:rPr>
+        <w:t>ifférents outils en interaction</w:t>
+      </w:r>
+      <w:r>
+        <w:rPr>
+          <w:rFonts w:ascii="Cambria Math" w:hAnsi="Cambria Math"/>
+          <w:sz w:val="24"/>
+          <w:szCs w:val="24"/>
+        </w:rPr>
+        <w:t> : nom, numéro de version, source.</w:t>
+      </w:r>
+    </w:p>
+    <w:p>
+      <w:pPr>
+        <w:spacing w:after="0"/>
+        <w:jc w:val="left"/>
+        <w:rPr>
+          <w:rFonts w:ascii="Cambria Math" w:hAnsi="Cambria Math"/>
+          <w:sz w:val="24"/>
+          <w:szCs w:val="24"/>
+        </w:rPr>
+      </w:pPr>
+      <w:r>
+        <w:rPr>
+          <w:rFonts w:ascii="Cambria Math" w:hAnsi="Cambria Math"/>
+          <w:sz w:val="24"/>
+          <w:szCs w:val="24"/>
+        </w:rPr>
+        <w:t>Nous pr</w:t>
+      </w:r>
+      <w:r>
+        <w:rPr>
+          <w:rFonts w:ascii="Cambria Math" w:hAnsi="Cambria Math"/>
+          <w:sz w:val="24"/>
+          <w:szCs w:val="24"/>
+        </w:rPr>
+        <w:t xml:space="preserve">éférons l’usage des outils open </w:t>
+      </w:r>
+      <w:r>
+        <w:rPr>
+          <w:rFonts w:ascii="Cambria Math" w:hAnsi="Cambria Math"/>
+          <w:sz w:val="24"/>
+          <w:szCs w:val="24"/>
+        </w:rPr>
+        <w:t xml:space="preserve">source suivants : </w:t>
       </w:r>
     </w:p>
     <w:p>
@@ -6213,39 +5943,7 @@
           <w:sz w:val="24"/>
           <w:szCs w:val="24"/>
         </w:rPr>
-        <w:t>Un maxim</w:t>
-      </w:r>
-      <w:r>
-        <w:rPr>
-          <w:rFonts w:ascii="Cambria Math" w:hAnsi="Cambria Math"/>
-          <w:sz w:val="24"/>
-          <w:szCs w:val="24"/>
-        </w:rPr>
-        <w:t>um de pages doit être mutualisé, les mises en page</w:t>
-      </w:r>
-      <w:r>
-        <w:rPr>
-          <w:rFonts w:ascii="Cambria Math" w:hAnsi="Cambria Math"/>
-          <w:sz w:val="24"/>
-          <w:szCs w:val="24"/>
-        </w:rPr>
-        <w:t xml:space="preserve"> suivantes seront </w:t>
-      </w:r>
-      <w:r>
-        <w:rPr>
-          <w:rFonts w:ascii="Cambria Math" w:hAnsi="Cambria Math"/>
-          <w:sz w:val="24"/>
-          <w:szCs w:val="24"/>
-        </w:rPr>
-        <w:t>standardisées</w:t>
-      </w:r>
-      <w:r>
-        <w:rPr>
-          <w:rFonts w:ascii="Cambria Math" w:hAnsi="Cambria Math"/>
-          <w:sz w:val="24"/>
-          <w:szCs w:val="24"/>
-        </w:rPr>
-        <w:t>.</w:t>
+        <w:t>Partie serveur :</w:t>
       </w:r>
     </w:p>
     <w:p>
@@ -6269,125 +5967,23 @@
           <w:sz w:val="24"/>
           <w:szCs w:val="24"/>
         </w:rPr>
-        <w:t xml:space="preserve">Une annonce détaillée, cf. Annexe </w:t>
-      </w:r>
-      <w:r>
-        <w:rPr>
-          <w:rFonts w:ascii="Cambria Math" w:hAnsi="Cambria Math"/>
-          <w:sz w:val="24"/>
-          <w:szCs w:val="24"/>
-        </w:rPr>
-        <w:fldChar w:fldCharType="begin"/>
-      </w:r>
-      <w:r>
-        <w:rPr>
-          <w:rFonts w:ascii="Cambria Math" w:hAnsi="Cambria Math"/>
-          <w:sz w:val="24"/>
-          <w:szCs w:val="24"/>
-        </w:rPr>
-        <w:instrText xml:space="preserve"> REF _Ref403072903 \r \h </w:instrText>
-      </w:r>
-      <w:r>
-        <w:rPr>
-          <w:rFonts w:ascii="Cambria Math" w:hAnsi="Cambria Math"/>
-          <w:sz w:val="24"/>
-          <w:szCs w:val="24"/>
-        </w:rPr>
-        <w:instrText xml:space="preserve"> \* MERGEFORMAT </w:instrText>
-      </w:r>
-      <w:r>
-        <w:rPr>
-          <w:rFonts w:ascii="Cambria Math" w:hAnsi="Cambria Math"/>
-          <w:sz w:val="24"/>
-          <w:szCs w:val="24"/>
-        </w:rPr>
-      </w:r>
-      <w:r>
-        <w:rPr>
-          <w:rFonts w:ascii="Cambria Math" w:hAnsi="Cambria Math"/>
-          <w:sz w:val="24"/>
-          <w:szCs w:val="24"/>
-        </w:rPr>
-        <w:fldChar w:fldCharType="separate"/>
-      </w:r>
-      <w:r>
-        <w:rPr>
-          <w:rFonts w:ascii="Cambria Math" w:hAnsi="Cambria Math"/>
-          <w:sz w:val="24"/>
-          <w:szCs w:val="24"/>
-        </w:rPr>
-        <w:t>15.1.1</w:t>
-      </w:r>
-      <w:r>
-        <w:rPr>
-          <w:rFonts w:ascii="Cambria Math" w:hAnsi="Cambria Math"/>
-          <w:sz w:val="24"/>
-          <w:szCs w:val="24"/>
-        </w:rPr>
-        <w:fldChar w:fldCharType="end"/>
-      </w:r>
-      <w:r>
-        <w:rPr>
-          <w:rFonts w:ascii="Cambria Math" w:hAnsi="Cambria Math"/>
-          <w:sz w:val="24"/>
-          <w:szCs w:val="24"/>
-        </w:rPr>
-        <w:t xml:space="preserve"> - </w:t>
-      </w:r>
-      <w:r>
-        <w:rPr>
-          <w:rFonts w:ascii="Cambria Math" w:hAnsi="Cambria Math"/>
-          <w:sz w:val="24"/>
-          <w:szCs w:val="24"/>
-        </w:rPr>
-        <w:fldChar w:fldCharType="begin"/>
-      </w:r>
-      <w:r>
-        <w:rPr>
-          <w:rFonts w:ascii="Cambria Math" w:hAnsi="Cambria Math"/>
-          <w:sz w:val="24"/>
-          <w:szCs w:val="24"/>
-        </w:rPr>
-        <w:instrText xml:space="preserve"> REF _Ref403072903 \h </w:instrText>
-      </w:r>
-      <w:r>
-        <w:rPr>
-          <w:rFonts w:ascii="Cambria Math" w:hAnsi="Cambria Math"/>
-          <w:sz w:val="24"/>
-          <w:szCs w:val="24"/>
-        </w:rPr>
-        <w:instrText xml:space="preserve"> \* MERGEFORMAT </w:instrText>
-      </w:r>
-      <w:r>
-        <w:rPr>
-          <w:rFonts w:ascii="Cambria Math" w:hAnsi="Cambria Math"/>
-          <w:sz w:val="24"/>
-          <w:szCs w:val="24"/>
-        </w:rPr>
-      </w:r>
-      <w:r>
-        <w:rPr>
-          <w:rFonts w:ascii="Cambria Math" w:hAnsi="Cambria Math"/>
-          <w:sz w:val="24"/>
-          <w:szCs w:val="24"/>
-        </w:rPr>
-        <w:fldChar w:fldCharType="separate"/>
-      </w:r>
-      <w:r>
-        <w:rPr>
-          <w:rFonts w:ascii="Cambria Math" w:hAnsi="Cambria Math"/>
-          <w:sz w:val="24"/>
-          <w:szCs w:val="24"/>
-        </w:rPr>
-        <w:t>Une annonce détaillée</w:t>
-      </w:r>
-      <w:r>
-        <w:rPr>
-          <w:rFonts w:ascii="Cambria Math" w:hAnsi="Cambria Math"/>
-          <w:sz w:val="24"/>
-          <w:szCs w:val="24"/>
-        </w:rPr>
-        <w:fldChar w:fldCharType="end"/>
+        <w:t>PHP ou Nodejs , Sprint boot</w:t>
+      </w:r>
+      <w:r>
+        <w:rPr>
+          <w:rFonts w:ascii="Cambria Math" w:hAnsi="Cambria Math"/>
+          <w:sz w:val="24"/>
+          <w:szCs w:val="24"/>
+        </w:rPr>
+        <w:t> ……</w:t>
+      </w:r>
+      <w:r>
+        <w:rPr>
+          <w:rFonts w:ascii="Cambria Math" w:hAnsi="Cambria Math"/>
+          <w:sz w:val="24"/>
+          <w:szCs w:val="24"/>
+        </w:rPr>
+        <w:t>,</w:t>
       </w:r>
     </w:p>
     <w:p>
@@ -6411,149 +6007,31 @@
           <w:sz w:val="24"/>
           <w:szCs w:val="24"/>
         </w:rPr>
-        <w:t>Une liste d’informations, cf. Annexe</w:t>
-      </w:r>
-      <w:r>
-        <w:rPr>
-          <w:rFonts w:ascii="Cambria Math" w:hAnsi="Cambria Math"/>
-          <w:sz w:val="24"/>
-          <w:szCs w:val="24"/>
-        </w:rPr>
-        <w:t xml:space="preserve"> </w:t>
-      </w:r>
-      <w:r>
-        <w:rPr>
-          <w:rFonts w:ascii="Cambria Math" w:hAnsi="Cambria Math"/>
-          <w:sz w:val="24"/>
-          <w:szCs w:val="24"/>
-        </w:rPr>
-        <w:t xml:space="preserve"> </w:t>
-      </w:r>
-      <w:r>
-        <w:rPr>
-          <w:rFonts w:ascii="Cambria Math" w:hAnsi="Cambria Math"/>
-          <w:sz w:val="24"/>
-          <w:szCs w:val="24"/>
-        </w:rPr>
-        <w:fldChar w:fldCharType="begin"/>
-      </w:r>
-      <w:r>
-        <w:rPr>
-          <w:rFonts w:ascii="Cambria Math" w:hAnsi="Cambria Math"/>
-          <w:sz w:val="24"/>
-          <w:szCs w:val="24"/>
-        </w:rPr>
-        <w:instrText xml:space="preserve"> REF _Ref403072925 \r \h </w:instrText>
-      </w:r>
-      <w:r>
-        <w:rPr>
-          <w:rFonts w:ascii="Cambria Math" w:hAnsi="Cambria Math"/>
-          <w:sz w:val="24"/>
-          <w:szCs w:val="24"/>
-        </w:rPr>
-        <w:instrText xml:space="preserve"> \* MERGEFORMAT </w:instrText>
-      </w:r>
-      <w:r>
-        <w:rPr>
-          <w:rFonts w:ascii="Cambria Math" w:hAnsi="Cambria Math"/>
-          <w:sz w:val="24"/>
-          <w:szCs w:val="24"/>
-        </w:rPr>
-      </w:r>
-      <w:r>
-        <w:rPr>
-          <w:rFonts w:ascii="Cambria Math" w:hAnsi="Cambria Math"/>
-          <w:sz w:val="24"/>
-          <w:szCs w:val="24"/>
-        </w:rPr>
-        <w:fldChar w:fldCharType="separate"/>
-      </w:r>
-      <w:r>
-        <w:rPr>
-          <w:rFonts w:ascii="Cambria Math" w:hAnsi="Cambria Math"/>
-          <w:sz w:val="24"/>
-          <w:szCs w:val="24"/>
-        </w:rPr>
-        <w:t>15.1.2</w:t>
-      </w:r>
-      <w:r>
-        <w:rPr>
-          <w:rFonts w:ascii="Cambria Math" w:hAnsi="Cambria Math"/>
-          <w:sz w:val="24"/>
-          <w:szCs w:val="24"/>
-        </w:rPr>
-        <w:fldChar w:fldCharType="end"/>
-      </w:r>
-      <w:r>
-        <w:rPr>
-          <w:rFonts w:ascii="Cambria Math" w:hAnsi="Cambria Math"/>
-          <w:sz w:val="24"/>
-          <w:szCs w:val="24"/>
-        </w:rPr>
-        <w:t xml:space="preserve"> </w:t>
-      </w:r>
-      <w:r>
-        <w:rPr>
-          <w:rFonts w:ascii="Cambria Math" w:hAnsi="Cambria Math"/>
-          <w:sz w:val="24"/>
-          <w:szCs w:val="24"/>
-        </w:rPr>
-        <w:t xml:space="preserve">- </w:t>
-      </w:r>
-      <w:r>
-        <w:rPr>
-          <w:rFonts w:ascii="Cambria Math" w:hAnsi="Cambria Math"/>
-          <w:sz w:val="24"/>
-          <w:szCs w:val="24"/>
-        </w:rPr>
-        <w:fldChar w:fldCharType="begin"/>
-      </w:r>
-      <w:r>
-        <w:rPr>
-          <w:rFonts w:ascii="Cambria Math" w:hAnsi="Cambria Math"/>
-          <w:sz w:val="24"/>
-          <w:szCs w:val="24"/>
-        </w:rPr>
-        <w:instrText xml:space="preserve"> REF _Ref403072925 \h </w:instrText>
-      </w:r>
-      <w:r>
-        <w:rPr>
-          <w:rFonts w:ascii="Cambria Math" w:hAnsi="Cambria Math"/>
-          <w:sz w:val="24"/>
-          <w:szCs w:val="24"/>
-        </w:rPr>
-        <w:instrText xml:space="preserve"> \* MERGEFORMAT </w:instrText>
-      </w:r>
-      <w:r>
-        <w:rPr>
-          <w:rFonts w:ascii="Cambria Math" w:hAnsi="Cambria Math"/>
-          <w:sz w:val="24"/>
-          <w:szCs w:val="24"/>
-        </w:rPr>
-      </w:r>
-      <w:r>
-        <w:rPr>
-          <w:rFonts w:ascii="Cambria Math" w:hAnsi="Cambria Math"/>
-          <w:sz w:val="24"/>
-          <w:szCs w:val="24"/>
-        </w:rPr>
-        <w:fldChar w:fldCharType="separate"/>
-      </w:r>
-      <w:r>
-        <w:rPr>
-          <w:rFonts w:ascii="Cambria Math" w:hAnsi="Cambria Math"/>
-          <w:sz w:val="24"/>
-          <w:szCs w:val="24"/>
-        </w:rPr>
-        <w:t>Une liste d’informations</w:t>
-      </w:r>
-      <w:r>
-        <w:rPr>
-          <w:rFonts w:ascii="Cambria Math" w:hAnsi="Cambria Math"/>
-          <w:sz w:val="24"/>
-          <w:szCs w:val="24"/>
-        </w:rPr>
-        <w:fldChar w:fldCharType="end"/>
+        <w:t>Doctrine dans sa dernière version stable,</w:t>
+      </w:r>
+    </w:p>
+    <w:p>
+      <w:pPr>
+        <w:pStyle w:val="Paragraphedeliste"/>
+        <w:numPr>
+          <w:ilvl w:val="0"/>
+          <w:numId w:val="3"/>
+        </w:numPr>
+        <w:spacing w:after="0"/>
+        <w:jc w:val="left"/>
+        <w:rPr>
+          <w:rFonts w:ascii="Cambria Math" w:hAnsi="Cambria Math"/>
+          <w:sz w:val="24"/>
+          <w:szCs w:val="24"/>
+        </w:rPr>
+      </w:pPr>
+      <w:r>
+        <w:rPr>
+          <w:rFonts w:ascii="Cambria Math" w:hAnsi="Cambria Math"/>
+          <w:sz w:val="24"/>
+          <w:szCs w:val="24"/>
+        </w:rPr>
+        <w:t>Partie client</w:t>
       </w:r>
     </w:p>
     <w:p>
@@ -6577,7 +6055,112 @@
           <w:sz w:val="24"/>
           <w:szCs w:val="24"/>
         </w:rPr>
-        <w:t>Un formulaire, cf. Annexe</w:t>
+        <w:t xml:space="preserve">HTML/CSS </w:t>
+      </w:r>
+    </w:p>
+    <w:p>
+      <w:pPr>
+        <w:pStyle w:val="Paragraphedeliste"/>
+        <w:numPr>
+          <w:ilvl w:val="1"/>
+          <w:numId w:val="3"/>
+        </w:numPr>
+        <w:spacing w:after="0"/>
+        <w:jc w:val="left"/>
+        <w:rPr>
+          <w:rFonts w:ascii="Cambria Math" w:hAnsi="Cambria Math"/>
+          <w:sz w:val="24"/>
+          <w:szCs w:val="24"/>
+        </w:rPr>
+      </w:pPr>
+      <w:r>
+        <w:rPr>
+          <w:rFonts w:ascii="Cambria Math" w:hAnsi="Cambria Math"/>
+          <w:sz w:val="24"/>
+          <w:szCs w:val="24"/>
+        </w:rPr>
+        <w:t>JavaScript</w:t>
+      </w:r>
+      <w:r>
+        <w:rPr>
+          <w:rFonts w:ascii="Cambria Math" w:hAnsi="Cambria Math"/>
+          <w:sz w:val="24"/>
+          <w:szCs w:val="24"/>
+        </w:rPr>
+        <w:t>/</w:t>
+      </w:r>
+      <w:r>
+        <w:rPr>
+          <w:rFonts w:ascii="Cambria Math" w:hAnsi="Cambria Math"/>
+          <w:sz w:val="24"/>
+          <w:szCs w:val="24"/>
+        </w:rPr>
+        <w:t>Type Script</w:t>
+      </w:r>
+    </w:p>
+    <w:p>
+      <w:pPr>
+        <w:pStyle w:val="Paragraphedeliste"/>
+        <w:numPr>
+          <w:ilvl w:val="1"/>
+          <w:numId w:val="3"/>
+        </w:numPr>
+        <w:spacing w:after="0"/>
+        <w:jc w:val="left"/>
+        <w:rPr>
+          <w:rFonts w:ascii="Cambria Math" w:hAnsi="Cambria Math"/>
+          <w:sz w:val="24"/>
+          <w:szCs w:val="24"/>
+        </w:rPr>
+      </w:pPr>
+      <w:r>
+        <w:rPr>
+          <w:rFonts w:ascii="Cambria Math" w:hAnsi="Cambria Math"/>
+          <w:sz w:val="24"/>
+          <w:szCs w:val="24"/>
+        </w:rPr>
+        <w:t xml:space="preserve">Bootstrap </w:t>
+      </w:r>
+      <w:r>
+        <w:rPr>
+          <w:rFonts w:ascii="Cambria Math" w:hAnsi="Cambria Math"/>
+          <w:sz w:val="24"/>
+          <w:szCs w:val="24"/>
+        </w:rPr>
+        <w:t>5</w:t>
+      </w:r>
+    </w:p>
+    <w:p>
+      <w:pPr>
+        <w:pStyle w:val="Paragraphedeliste"/>
+        <w:numPr>
+          <w:ilvl w:val="1"/>
+          <w:numId w:val="3"/>
+        </w:numPr>
+        <w:spacing w:after="0"/>
+        <w:jc w:val="left"/>
+        <w:rPr>
+          <w:rFonts w:ascii="Cambria Math" w:hAnsi="Cambria Math"/>
+          <w:sz w:val="24"/>
+          <w:szCs w:val="24"/>
+        </w:rPr>
+      </w:pPr>
+      <w:r>
+        <w:rPr>
+          <w:rFonts w:ascii="Cambria Math" w:hAnsi="Cambria Math"/>
+          <w:sz w:val="24"/>
+          <w:szCs w:val="24"/>
+        </w:rPr>
+        <w:lastRenderedPageBreak/>
+        <w:t xml:space="preserve">Angular </w:t>
+      </w:r>
+      <w:r>
+        <w:rPr>
+          <w:rFonts w:ascii="Cambria Math" w:hAnsi="Cambria Math"/>
+          <w:sz w:val="24"/>
+          <w:szCs w:val="24"/>
+        </w:rPr>
+        <w:t>16</w:t>
       </w:r>
       <w:r>
         <w:rPr>
@@ -6587,61 +6170,177 @@
         </w:rPr>
         <w:t xml:space="preserve"> </w:t>
       </w:r>
-      <w:r>
-        <w:rPr>
-          <w:rFonts w:ascii="Cambria Math" w:hAnsi="Cambria Math"/>
-          <w:sz w:val="24"/>
-          <w:szCs w:val="24"/>
-        </w:rPr>
-        <w:fldChar w:fldCharType="begin"/>
-      </w:r>
-      <w:r>
-        <w:rPr>
-          <w:rFonts w:ascii="Cambria Math" w:hAnsi="Cambria Math"/>
-          <w:sz w:val="24"/>
-          <w:szCs w:val="24"/>
-        </w:rPr>
-        <w:instrText xml:space="preserve"> REF _Ref403072947 \r \h </w:instrText>
-      </w:r>
-      <w:r>
-        <w:rPr>
-          <w:rFonts w:ascii="Cambria Math" w:hAnsi="Cambria Math"/>
-          <w:sz w:val="24"/>
-          <w:szCs w:val="24"/>
-        </w:rPr>
-        <w:instrText xml:space="preserve"> \* MERGEFORMAT </w:instrText>
-      </w:r>
-      <w:r>
-        <w:rPr>
-          <w:rFonts w:ascii="Cambria Math" w:hAnsi="Cambria Math"/>
-          <w:sz w:val="24"/>
-          <w:szCs w:val="24"/>
-        </w:rPr>
-      </w:r>
-      <w:r>
-        <w:rPr>
-          <w:rFonts w:ascii="Cambria Math" w:hAnsi="Cambria Math"/>
-          <w:sz w:val="24"/>
-          <w:szCs w:val="24"/>
-        </w:rPr>
-        <w:fldChar w:fldCharType="separate"/>
-      </w:r>
-      <w:r>
-        <w:rPr>
-          <w:rFonts w:ascii="Cambria Math" w:hAnsi="Cambria Math"/>
-          <w:sz w:val="24"/>
-          <w:szCs w:val="24"/>
-        </w:rPr>
-        <w:t>15.1.3</w:t>
-      </w:r>
-      <w:r>
-        <w:rPr>
-          <w:rFonts w:ascii="Cambria Math" w:hAnsi="Cambria Math"/>
-          <w:sz w:val="24"/>
-          <w:szCs w:val="24"/>
-        </w:rPr>
-        <w:fldChar w:fldCharType="end"/>
-      </w:r>
+    </w:p>
+    <w:p>
+      <w:pPr>
+        <w:spacing w:after="0"/>
+        <w:jc w:val="left"/>
+        <w:rPr>
+          <w:rFonts w:ascii="Cambria Math" w:hAnsi="Cambria Math"/>
+          <w:sz w:val="24"/>
+          <w:szCs w:val="24"/>
+        </w:rPr>
+      </w:pPr>
+      <w:r>
+        <w:rPr>
+          <w:rFonts w:ascii="Cambria Math" w:hAnsi="Cambria Math"/>
+          <w:sz w:val="24"/>
+          <w:szCs w:val="24"/>
+        </w:rPr>
+        <w:t>Nous somm</w:t>
+      </w:r>
+      <w:r>
+        <w:rPr>
+          <w:rFonts w:ascii="Cambria Math" w:hAnsi="Cambria Math"/>
+          <w:sz w:val="24"/>
+          <w:szCs w:val="24"/>
+        </w:rPr>
+        <w:t>es ouverts à toute proposition</w:t>
+      </w:r>
+      <w:r>
+        <w:rPr>
+          <w:rFonts w:ascii="Cambria Math" w:hAnsi="Cambria Math"/>
+          <w:sz w:val="24"/>
+          <w:szCs w:val="24"/>
+        </w:rPr>
+        <w:t xml:space="preserve">. </w:t>
+      </w:r>
+    </w:p>
+    <w:p>
+      <w:pPr>
+        <w:spacing w:after="0"/>
+        <w:jc w:val="left"/>
+        <w:rPr>
+          <w:rFonts w:ascii="Cambria Math" w:hAnsi="Cambria Math"/>
+          <w:sz w:val="24"/>
+          <w:szCs w:val="24"/>
+        </w:rPr>
+      </w:pPr>
+    </w:p>
+    <w:p>
+      <w:pPr>
+        <w:pStyle w:val="Titre3"/>
+        <w:spacing w:before="0" w:after="0" w:line="276" w:lineRule="auto"/>
+        <w:jc w:val="left"/>
+        <w:rPr>
+          <w:rFonts w:ascii="Cambria Math" w:hAnsi="Cambria Math"/>
+          <w:sz w:val="24"/>
+          <w:szCs w:val="24"/>
+        </w:rPr>
+      </w:pPr>
+      <w:bookmarkStart w:id="33" w:name="_Toc185112916"/>
+      <w:r>
+        <w:rPr>
+          <w:rFonts w:ascii="Cambria Math" w:hAnsi="Cambria Math"/>
+          <w:sz w:val="24"/>
+          <w:szCs w:val="24"/>
+        </w:rPr>
+        <w:t>Les interfaces de communication</w:t>
+      </w:r>
+      <w:bookmarkEnd w:id="33"/>
+    </w:p>
+    <w:p>
+      <w:pPr>
+        <w:spacing w:after="0"/>
+        <w:jc w:val="left"/>
+        <w:rPr>
+          <w:rFonts w:ascii="Cambria Math" w:hAnsi="Cambria Math"/>
+          <w:sz w:val="24"/>
+          <w:szCs w:val="24"/>
+        </w:rPr>
+      </w:pPr>
+      <w:r>
+        <w:rPr>
+          <w:rFonts w:ascii="Cambria Math" w:hAnsi="Cambria Math"/>
+          <w:sz w:val="24"/>
+          <w:szCs w:val="24"/>
+        </w:rPr>
+        <w:t>Le protocole http doit être utilisé</w:t>
+      </w:r>
+      <w:r>
+        <w:rPr>
+          <w:rFonts w:ascii="Cambria Math" w:hAnsi="Cambria Math"/>
+          <w:sz w:val="24"/>
+          <w:szCs w:val="24"/>
+        </w:rPr>
+        <w:t xml:space="preserve"> pour les communications client/</w:t>
+      </w:r>
+      <w:r>
+        <w:rPr>
+          <w:rFonts w:ascii="Cambria Math" w:hAnsi="Cambria Math"/>
+          <w:sz w:val="24"/>
+          <w:szCs w:val="24"/>
+        </w:rPr>
+        <w:t>serveur. Il est demandé d’ajouter une couche de chiffrement avec le protocole TLS dans sa dernière version, sur l’ensemble du site.</w:t>
+      </w:r>
+    </w:p>
+    <w:p>
+      <w:pPr>
+        <w:spacing w:after="0"/>
+        <w:jc w:val="left"/>
+        <w:rPr>
+          <w:rFonts w:ascii="Cambria Math" w:hAnsi="Cambria Math"/>
+          <w:sz w:val="24"/>
+          <w:szCs w:val="24"/>
+        </w:rPr>
+      </w:pPr>
+      <w:r>
+        <w:rPr>
+          <w:rFonts w:ascii="Cambria Math" w:hAnsi="Cambria Math"/>
+          <w:sz w:val="24"/>
+          <w:szCs w:val="24"/>
+        </w:rPr>
+        <w:t xml:space="preserve">Un serveur de cache http comme Varnish doit être utilisé pour optimiser au maximum les temps de réponse. L’usage des ESI pourra être </w:t>
+      </w:r>
+      <w:r>
+        <w:rPr>
+          <w:rFonts w:ascii="Cambria Math" w:hAnsi="Cambria Math"/>
+          <w:sz w:val="24"/>
+          <w:szCs w:val="24"/>
+        </w:rPr>
+        <w:t>envisagé</w:t>
+      </w:r>
+      <w:r>
+        <w:rPr>
+          <w:rFonts w:ascii="Cambria Math" w:hAnsi="Cambria Math"/>
+          <w:sz w:val="24"/>
+          <w:szCs w:val="24"/>
+        </w:rPr>
+        <w:t>.</w:t>
+      </w:r>
+    </w:p>
+    <w:p>
+      <w:pPr>
+        <w:spacing w:after="0"/>
+        <w:jc w:val="left"/>
+        <w:rPr>
+          <w:rFonts w:ascii="Cambria Math" w:hAnsi="Cambria Math"/>
+          <w:sz w:val="24"/>
+          <w:szCs w:val="24"/>
+        </w:rPr>
+      </w:pPr>
+    </w:p>
+    <w:p>
+      <w:pPr>
+        <w:pStyle w:val="Titre3"/>
+        <w:spacing w:before="0" w:after="0" w:line="276" w:lineRule="auto"/>
+        <w:jc w:val="left"/>
+        <w:rPr>
+          <w:rFonts w:ascii="Cambria Math" w:hAnsi="Cambria Math"/>
+          <w:sz w:val="24"/>
+          <w:szCs w:val="24"/>
+        </w:rPr>
+      </w:pPr>
+      <w:bookmarkStart w:id="34" w:name="_Toc185112917"/>
+      <w:r>
+        <w:rPr>
+          <w:rFonts w:ascii="Cambria Math" w:hAnsi="Cambria Math"/>
+          <w:sz w:val="24"/>
+          <w:szCs w:val="24"/>
+        </w:rPr>
+        <w:t>Les activités</w:t>
+      </w:r>
+      <w:bookmarkEnd w:id="34"/>
       <w:r>
         <w:rPr>
           <w:rFonts w:ascii="Cambria Math" w:hAnsi="Cambria Math"/>
@@ -6650,13 +6349,103 @@
         </w:rPr>
         <w:t xml:space="preserve"> </w:t>
       </w:r>
-      <w:r>
-        <w:rPr>
-          <w:rFonts w:ascii="Cambria Math" w:hAnsi="Cambria Math"/>
-          <w:sz w:val="24"/>
-          <w:szCs w:val="24"/>
-        </w:rPr>
-        <w:t>-</w:t>
+    </w:p>
+    <w:p>
+      <w:pPr>
+        <w:pStyle w:val="Titre4"/>
+        <w:spacing w:before="0" w:after="0" w:line="276" w:lineRule="auto"/>
+        <w:jc w:val="left"/>
+        <w:rPr>
+          <w:rFonts w:ascii="Cambria Math" w:hAnsi="Cambria Math"/>
+          <w:sz w:val="24"/>
+          <w:szCs w:val="24"/>
+        </w:rPr>
+      </w:pPr>
+      <w:r>
+        <w:rPr>
+          <w:rFonts w:ascii="Cambria Math" w:hAnsi="Cambria Math"/>
+          <w:sz w:val="24"/>
+          <w:szCs w:val="24"/>
+        </w:rPr>
+        <w:t xml:space="preserve">Activité </w:t>
+      </w:r>
+      <w:r>
+        <w:rPr>
+          <w:rFonts w:ascii="Cambria Math" w:hAnsi="Cambria Math"/>
+          <w:sz w:val="24"/>
+          <w:szCs w:val="24"/>
+        </w:rPr>
+        <w:t>initiée</w:t>
+      </w:r>
+      <w:r>
+        <w:rPr>
+          <w:rFonts w:ascii="Cambria Math" w:hAnsi="Cambria Math"/>
+          <w:sz w:val="24"/>
+          <w:szCs w:val="24"/>
+        </w:rPr>
+        <w:t xml:space="preserve"> par un utilisateur</w:t>
+      </w:r>
+    </w:p>
+    <w:p>
+      <w:pPr>
+        <w:spacing w:after="0"/>
+        <w:jc w:val="left"/>
+        <w:rPr>
+          <w:rFonts w:ascii="Cambria Math" w:hAnsi="Cambria Math"/>
+          <w:sz w:val="24"/>
+          <w:szCs w:val="24"/>
+        </w:rPr>
+      </w:pPr>
+      <w:r>
+        <w:rPr>
+          <w:rFonts w:ascii="Cambria Math" w:hAnsi="Cambria Math"/>
+          <w:sz w:val="24"/>
+          <w:szCs w:val="24"/>
+        </w:rPr>
+        <w:t>Nous considérons tout type</w:t>
+      </w:r>
+      <w:r>
+        <w:rPr>
+          <w:rFonts w:ascii="Cambria Math" w:hAnsi="Cambria Math"/>
+          <w:sz w:val="24"/>
+          <w:szCs w:val="24"/>
+        </w:rPr>
+        <w:t xml:space="preserve"> d’utilisateur</w:t>
+      </w:r>
+      <w:r>
+        <w:rPr>
+          <w:rFonts w:ascii="Cambria Math" w:hAnsi="Cambria Math"/>
+          <w:sz w:val="24"/>
+          <w:szCs w:val="24"/>
+        </w:rPr>
+        <w:t>s</w:t>
+      </w:r>
+      <w:r>
+        <w:rPr>
+          <w:rFonts w:ascii="Cambria Math" w:hAnsi="Cambria Math"/>
+          <w:sz w:val="24"/>
+          <w:szCs w:val="24"/>
+        </w:rPr>
+        <w:t xml:space="preserve"> dans ce paragraphe.</w:t>
+      </w:r>
+    </w:p>
+    <w:p>
+      <w:pPr>
+        <w:spacing w:after="0"/>
+        <w:jc w:val="left"/>
+        <w:rPr>
+          <w:rFonts w:ascii="Cambria Math" w:hAnsi="Cambria Math"/>
+          <w:sz w:val="24"/>
+          <w:szCs w:val="24"/>
+        </w:rPr>
+      </w:pPr>
+      <w:r>
+        <w:rPr>
+          <w:rFonts w:ascii="Cambria Math" w:hAnsi="Cambria Math"/>
+          <w:sz w:val="24"/>
+          <w:szCs w:val="24"/>
+        </w:rPr>
+        <w:t>Il est possible pour les utilisateurs</w:t>
       </w:r>
       <w:r>
         <w:rPr>
@@ -6672,54 +6461,7 @@
           <w:sz w:val="24"/>
           <w:szCs w:val="24"/>
         </w:rPr>
-        <w:fldChar w:fldCharType="begin"/>
-      </w:r>
-      <w:r>
-        <w:rPr>
-          <w:rFonts w:ascii="Cambria Math" w:hAnsi="Cambria Math"/>
-          <w:sz w:val="24"/>
-          <w:szCs w:val="24"/>
-        </w:rPr>
-        <w:instrText xml:space="preserve"> REF _Ref403072947 \h </w:instrText>
-      </w:r>
-      <w:r>
-        <w:rPr>
-          <w:rFonts w:ascii="Cambria Math" w:hAnsi="Cambria Math"/>
-          <w:sz w:val="24"/>
-          <w:szCs w:val="24"/>
-        </w:rPr>
-        <w:instrText xml:space="preserve"> \* MERGEFORMAT </w:instrText>
-      </w:r>
-      <w:r>
-        <w:rPr>
-          <w:rFonts w:ascii="Cambria Math" w:hAnsi="Cambria Math"/>
-          <w:sz w:val="24"/>
-          <w:szCs w:val="24"/>
-        </w:rPr>
-      </w:r>
-      <w:r>
-        <w:rPr>
-          <w:rFonts w:ascii="Cambria Math" w:hAnsi="Cambria Math"/>
-          <w:sz w:val="24"/>
-          <w:szCs w:val="24"/>
-        </w:rPr>
-        <w:fldChar w:fldCharType="separate"/>
-      </w:r>
-      <w:r>
-        <w:rPr>
-          <w:rFonts w:ascii="Cambria Math" w:hAnsi="Cambria Math"/>
-          <w:sz w:val="24"/>
-          <w:szCs w:val="24"/>
-        </w:rPr>
-        <w:t>Un formulaire</w:t>
-      </w:r>
-      <w:r>
-        <w:rPr>
-          <w:rFonts w:ascii="Cambria Math" w:hAnsi="Cambria Math"/>
-          <w:sz w:val="24"/>
-          <w:szCs w:val="24"/>
-        </w:rPr>
-        <w:fldChar w:fldCharType="end"/>
+        <w:t>:</w:t>
       </w:r>
     </w:p>
     <w:p>
@@ -6743,7 +6485,1864 @@
           <w:sz w:val="24"/>
           <w:szCs w:val="24"/>
         </w:rPr>
-        <w:t xml:space="preserve">Les messages </w:t>
+        <w:t>D’ajouter, modifier, lire et supprimer</w:t>
+      </w:r>
+      <w:r>
+        <w:rPr>
+          <w:rFonts w:ascii="Cambria Math" w:hAnsi="Cambria Math"/>
+          <w:sz w:val="24"/>
+          <w:szCs w:val="24"/>
+        </w:rPr>
+        <w:t xml:space="preserve"> des utilisateurs.</w:t>
+      </w:r>
+    </w:p>
+    <w:p>
+      <w:pPr>
+        <w:pStyle w:val="Paragraphedeliste"/>
+        <w:numPr>
+          <w:ilvl w:val="0"/>
+          <w:numId w:val="3"/>
+        </w:numPr>
+        <w:spacing w:after="0"/>
+        <w:jc w:val="left"/>
+        <w:rPr>
+          <w:rFonts w:ascii="Cambria Math" w:hAnsi="Cambria Math"/>
+          <w:sz w:val="24"/>
+          <w:szCs w:val="24"/>
+        </w:rPr>
+      </w:pPr>
+      <w:r>
+        <w:rPr>
+          <w:rFonts w:ascii="Cambria Math" w:hAnsi="Cambria Math"/>
+          <w:sz w:val="24"/>
+          <w:szCs w:val="24"/>
+        </w:rPr>
+        <w:t xml:space="preserve">De s’inscrire et </w:t>
+      </w:r>
+      <w:r>
+        <w:rPr>
+          <w:rFonts w:ascii="Cambria Math" w:hAnsi="Cambria Math"/>
+          <w:sz w:val="24"/>
+          <w:szCs w:val="24"/>
+        </w:rPr>
+        <w:t>s</w:t>
+      </w:r>
+      <w:r>
+        <w:rPr>
+          <w:rFonts w:ascii="Cambria Math" w:hAnsi="Cambria Math"/>
+          <w:sz w:val="24"/>
+          <w:szCs w:val="24"/>
+        </w:rPr>
+        <w:t xml:space="preserve">e </w:t>
+      </w:r>
+      <w:r>
+        <w:rPr>
+          <w:rFonts w:ascii="Cambria Math" w:hAnsi="Cambria Math"/>
+          <w:sz w:val="24"/>
+          <w:szCs w:val="24"/>
+        </w:rPr>
+        <w:t>désinscrire</w:t>
+      </w:r>
+      <w:r>
+        <w:rPr>
+          <w:rFonts w:ascii="Cambria Math" w:hAnsi="Cambria Math"/>
+          <w:sz w:val="24"/>
+          <w:szCs w:val="24"/>
+        </w:rPr>
+        <w:t xml:space="preserve"> d</w:t>
+      </w:r>
+      <w:r>
+        <w:rPr>
+          <w:rFonts w:ascii="Cambria Math" w:hAnsi="Cambria Math"/>
+          <w:sz w:val="24"/>
+          <w:szCs w:val="24"/>
+        </w:rPr>
+        <w:t>e l’</w:t>
+      </w:r>
+      <w:r>
+        <w:rPr>
+          <w:rFonts w:ascii="Cambria Math" w:hAnsi="Cambria Math"/>
+          <w:sz w:val="24"/>
+          <w:szCs w:val="24"/>
+        </w:rPr>
+        <w:tab/>
+        <w:t>application</w:t>
+      </w:r>
+      <w:r>
+        <w:rPr>
+          <w:rFonts w:ascii="Cambria Math" w:hAnsi="Cambria Math"/>
+          <w:sz w:val="24"/>
+          <w:szCs w:val="24"/>
+        </w:rPr>
+        <w:t>.</w:t>
+      </w:r>
+    </w:p>
+    <w:p>
+      <w:pPr>
+        <w:pStyle w:val="Paragraphedeliste"/>
+        <w:numPr>
+          <w:ilvl w:val="0"/>
+          <w:numId w:val="3"/>
+        </w:numPr>
+        <w:spacing w:after="0"/>
+        <w:jc w:val="left"/>
+        <w:rPr>
+          <w:rFonts w:ascii="Cambria Math" w:hAnsi="Cambria Math"/>
+          <w:sz w:val="24"/>
+          <w:szCs w:val="24"/>
+        </w:rPr>
+      </w:pPr>
+      <w:r>
+        <w:rPr>
+          <w:rFonts w:ascii="Cambria Math" w:hAnsi="Cambria Math"/>
+          <w:sz w:val="24"/>
+          <w:szCs w:val="24"/>
+        </w:rPr>
+        <w:t xml:space="preserve">De payer et </w:t>
+      </w:r>
+      <w:r>
+        <w:rPr>
+          <w:rFonts w:ascii="Cambria Math" w:hAnsi="Cambria Math"/>
+          <w:sz w:val="24"/>
+          <w:szCs w:val="24"/>
+        </w:rPr>
+        <w:t>recevoir</w:t>
+      </w:r>
+      <w:r>
+        <w:rPr>
+          <w:rFonts w:ascii="Cambria Math" w:hAnsi="Cambria Math"/>
+          <w:sz w:val="24"/>
+          <w:szCs w:val="24"/>
+        </w:rPr>
+        <w:t xml:space="preserve"> de l’argent</w:t>
+      </w:r>
+    </w:p>
+    <w:p>
+      <w:pPr>
+        <w:pStyle w:val="Paragraphedeliste"/>
+        <w:numPr>
+          <w:ilvl w:val="0"/>
+          <w:numId w:val="3"/>
+        </w:numPr>
+        <w:spacing w:after="0"/>
+        <w:jc w:val="left"/>
+        <w:rPr>
+          <w:rFonts w:ascii="Cambria Math" w:hAnsi="Cambria Math"/>
+          <w:sz w:val="24"/>
+          <w:szCs w:val="24"/>
+        </w:rPr>
+      </w:pPr>
+      <w:r>
+        <w:rPr>
+          <w:rFonts w:ascii="Cambria Math" w:hAnsi="Cambria Math"/>
+          <w:sz w:val="24"/>
+          <w:szCs w:val="24"/>
+        </w:rPr>
+        <w:t>De contacter les administrateurs</w:t>
+      </w:r>
+      <w:r>
+        <w:rPr>
+          <w:rFonts w:ascii="Cambria Math" w:hAnsi="Cambria Math"/>
+          <w:sz w:val="24"/>
+          <w:szCs w:val="24"/>
+        </w:rPr>
+        <w:t>.</w:t>
+      </w:r>
+    </w:p>
+    <w:p>
+      <w:pPr>
+        <w:pStyle w:val="Paragraphedeliste"/>
+        <w:spacing w:after="0"/>
+        <w:jc w:val="left"/>
+        <w:rPr>
+          <w:rFonts w:ascii="Cambria Math" w:hAnsi="Cambria Math"/>
+          <w:sz w:val="24"/>
+          <w:szCs w:val="24"/>
+        </w:rPr>
+      </w:pPr>
+    </w:p>
+    <w:p>
+      <w:pPr>
+        <w:pStyle w:val="Titre4"/>
+        <w:spacing w:before="0" w:after="0" w:line="276" w:lineRule="auto"/>
+        <w:jc w:val="left"/>
+        <w:rPr>
+          <w:rFonts w:ascii="Cambria Math" w:hAnsi="Cambria Math"/>
+          <w:sz w:val="24"/>
+          <w:szCs w:val="24"/>
+        </w:rPr>
+      </w:pPr>
+      <w:r>
+        <w:rPr>
+          <w:rFonts w:ascii="Cambria Math" w:hAnsi="Cambria Math"/>
+          <w:sz w:val="24"/>
+          <w:szCs w:val="24"/>
+        </w:rPr>
+        <w:t xml:space="preserve">Activité </w:t>
+      </w:r>
+      <w:r>
+        <w:rPr>
+          <w:rFonts w:ascii="Cambria Math" w:hAnsi="Cambria Math"/>
+          <w:sz w:val="24"/>
+          <w:szCs w:val="24"/>
+        </w:rPr>
+        <w:t>automatisée</w:t>
+      </w:r>
+    </w:p>
+    <w:p>
+      <w:pPr>
+        <w:spacing w:after="0"/>
+        <w:jc w:val="left"/>
+        <w:rPr>
+          <w:rFonts w:ascii="Cambria Math" w:hAnsi="Cambria Math"/>
+          <w:sz w:val="24"/>
+          <w:szCs w:val="24"/>
+        </w:rPr>
+      </w:pPr>
+      <w:r>
+        <w:rPr>
+          <w:rFonts w:ascii="Cambria Math" w:hAnsi="Cambria Math"/>
+          <w:sz w:val="24"/>
+          <w:szCs w:val="24"/>
+        </w:rPr>
+        <w:t xml:space="preserve">Les activités </w:t>
+      </w:r>
+      <w:r>
+        <w:rPr>
+          <w:rFonts w:ascii="Cambria Math" w:hAnsi="Cambria Math"/>
+          <w:sz w:val="24"/>
+          <w:szCs w:val="24"/>
+        </w:rPr>
+        <w:t>automatisées</w:t>
+      </w:r>
+      <w:r>
+        <w:rPr>
+          <w:rFonts w:ascii="Cambria Math" w:hAnsi="Cambria Math"/>
+          <w:sz w:val="24"/>
+          <w:szCs w:val="24"/>
+        </w:rPr>
+        <w:t xml:space="preserve"> sont l’ensemble des actions </w:t>
+      </w:r>
+      <w:r>
+        <w:rPr>
+          <w:rFonts w:ascii="Cambria Math" w:hAnsi="Cambria Math"/>
+          <w:sz w:val="24"/>
+          <w:szCs w:val="24"/>
+        </w:rPr>
+        <w:t>effectuées</w:t>
+      </w:r>
+      <w:r>
+        <w:rPr>
+          <w:rFonts w:ascii="Cambria Math" w:hAnsi="Cambria Math"/>
+          <w:sz w:val="24"/>
+          <w:szCs w:val="24"/>
+        </w:rPr>
+        <w:t xml:space="preserve"> par la machine de manière périodique.</w:t>
+      </w:r>
+    </w:p>
+    <w:p>
+      <w:pPr>
+        <w:spacing w:after="0"/>
+        <w:jc w:val="left"/>
+        <w:rPr>
+          <w:rFonts w:ascii="Cambria Math" w:hAnsi="Cambria Math"/>
+          <w:sz w:val="24"/>
+          <w:szCs w:val="24"/>
+        </w:rPr>
+      </w:pPr>
+      <w:r>
+        <w:rPr>
+          <w:rFonts w:ascii="Cambria Math" w:hAnsi="Cambria Math"/>
+          <w:sz w:val="24"/>
+          <w:szCs w:val="24"/>
+        </w:rPr>
+        <w:t>La liste de ces activités </w:t>
+      </w:r>
+      <w:r>
+        <w:rPr>
+          <w:rFonts w:ascii="Cambria Math" w:hAnsi="Cambria Math"/>
+          <w:sz w:val="24"/>
+          <w:szCs w:val="24"/>
+        </w:rPr>
+        <w:t>automatisées</w:t>
+      </w:r>
+      <w:r>
+        <w:rPr>
+          <w:rFonts w:ascii="Cambria Math" w:hAnsi="Cambria Math"/>
+          <w:sz w:val="24"/>
+          <w:szCs w:val="24"/>
+        </w:rPr>
+        <w:t xml:space="preserve"> </w:t>
+      </w:r>
+      <w:r>
+        <w:rPr>
+          <w:rFonts w:ascii="Cambria Math" w:hAnsi="Cambria Math"/>
+          <w:sz w:val="24"/>
+          <w:szCs w:val="24"/>
+        </w:rPr>
+        <w:t>est</w:t>
+      </w:r>
+      <w:r>
+        <w:rPr>
+          <w:rFonts w:ascii="Cambria Math" w:hAnsi="Cambria Math"/>
+          <w:sz w:val="24"/>
+          <w:szCs w:val="24"/>
+        </w:rPr>
+        <w:t xml:space="preserve"> : </w:t>
+      </w:r>
+    </w:p>
+    <w:p>
+      <w:pPr>
+        <w:pStyle w:val="Paragraphedeliste"/>
+        <w:numPr>
+          <w:ilvl w:val="0"/>
+          <w:numId w:val="3"/>
+        </w:numPr>
+        <w:spacing w:after="0"/>
+        <w:jc w:val="left"/>
+        <w:rPr>
+          <w:rFonts w:ascii="Cambria Math" w:hAnsi="Cambria Math"/>
+          <w:sz w:val="24"/>
+          <w:szCs w:val="24"/>
+        </w:rPr>
+      </w:pPr>
+      <w:r>
+        <w:rPr>
+          <w:rFonts w:ascii="Cambria Math" w:hAnsi="Cambria Math"/>
+          <w:sz w:val="24"/>
+          <w:szCs w:val="24"/>
+        </w:rPr>
+        <w:t xml:space="preserve">La génération d’un </w:t>
+      </w:r>
+      <w:r>
+        <w:rPr>
+          <w:rFonts w:ascii="Cambria Math" w:hAnsi="Cambria Math"/>
+          <w:sz w:val="24"/>
+          <w:szCs w:val="24"/>
+        </w:rPr>
+        <w:t>e-</w:t>
+      </w:r>
+      <w:r>
+        <w:rPr>
+          <w:rFonts w:ascii="Cambria Math" w:hAnsi="Cambria Math"/>
+          <w:sz w:val="24"/>
+          <w:szCs w:val="24"/>
+        </w:rPr>
+        <w:t>mail avec l’</w:t>
+      </w:r>
+      <w:r>
+        <w:rPr>
+          <w:rFonts w:ascii="Cambria Math" w:hAnsi="Cambria Math"/>
+          <w:sz w:val="24"/>
+          <w:szCs w:val="24"/>
+        </w:rPr>
+        <w:t>ensemble des statistiques sur </w:t>
+      </w:r>
+      <w:r>
+        <w:rPr>
+          <w:rFonts w:ascii="Cambria Math" w:hAnsi="Cambria Math"/>
+          <w:sz w:val="24"/>
+          <w:szCs w:val="24"/>
+        </w:rPr>
+        <w:t>la journée, la semaine et le mois</w:t>
+      </w:r>
+      <w:r>
+        <w:rPr>
+          <w:rFonts w:ascii="Cambria Math" w:hAnsi="Cambria Math"/>
+          <w:sz w:val="24"/>
+          <w:szCs w:val="24"/>
+        </w:rPr>
+        <w:t>.</w:t>
+      </w:r>
+    </w:p>
+    <w:p>
+      <w:pPr>
+        <w:pStyle w:val="Paragraphedeliste"/>
+        <w:numPr>
+          <w:ilvl w:val="0"/>
+          <w:numId w:val="3"/>
+        </w:numPr>
+        <w:spacing w:after="0"/>
+        <w:jc w:val="left"/>
+        <w:rPr>
+          <w:rFonts w:ascii="Cambria Math" w:hAnsi="Cambria Math"/>
+          <w:sz w:val="24"/>
+          <w:szCs w:val="24"/>
+        </w:rPr>
+      </w:pPr>
+      <w:r>
+        <w:rPr>
+          <w:rFonts w:ascii="Cambria Math" w:hAnsi="Cambria Math"/>
+          <w:sz w:val="24"/>
+          <w:szCs w:val="24"/>
+        </w:rPr>
+        <w:t xml:space="preserve">L’archivage des </w:t>
+      </w:r>
+      <w:r>
+        <w:rPr>
+          <w:rFonts w:ascii="Cambria Math" w:hAnsi="Cambria Math"/>
+          <w:sz w:val="24"/>
+          <w:szCs w:val="24"/>
+        </w:rPr>
+        <w:t>activités</w:t>
+      </w:r>
+      <w:r>
+        <w:rPr>
+          <w:rFonts w:ascii="Cambria Math" w:hAnsi="Cambria Math"/>
+          <w:sz w:val="24"/>
+          <w:szCs w:val="24"/>
+        </w:rPr>
+        <w:t xml:space="preserve"> de plus de 30 </w:t>
+      </w:r>
+      <w:r>
+        <w:rPr>
+          <w:rFonts w:ascii="Cambria Math" w:hAnsi="Cambria Math"/>
+          <w:sz w:val="24"/>
+          <w:szCs w:val="24"/>
+        </w:rPr>
+        <w:t>jours.</w:t>
+      </w:r>
+    </w:p>
+    <w:p>
+      <w:pPr>
+        <w:pStyle w:val="Paragraphedeliste"/>
+        <w:numPr>
+          <w:ilvl w:val="0"/>
+          <w:numId w:val="3"/>
+        </w:numPr>
+        <w:spacing w:after="0"/>
+        <w:jc w:val="left"/>
+        <w:rPr>
+          <w:rFonts w:ascii="Cambria Math" w:hAnsi="Cambria Math"/>
+          <w:sz w:val="24"/>
+          <w:szCs w:val="24"/>
+        </w:rPr>
+      </w:pPr>
+      <w:r>
+        <w:rPr>
+          <w:rFonts w:ascii="Cambria Math" w:hAnsi="Cambria Math"/>
+          <w:sz w:val="24"/>
+          <w:szCs w:val="24"/>
+        </w:rPr>
+        <w:t>Calcule des recettes.</w:t>
+      </w:r>
+    </w:p>
+    <w:p>
+      <w:pPr>
+        <w:pStyle w:val="Paragraphedeliste"/>
+        <w:numPr>
+          <w:ilvl w:val="0"/>
+          <w:numId w:val="3"/>
+        </w:numPr>
+        <w:spacing w:after="0"/>
+        <w:jc w:val="left"/>
+        <w:rPr>
+          <w:rFonts w:ascii="Cambria Math" w:hAnsi="Cambria Math"/>
+          <w:sz w:val="24"/>
+          <w:szCs w:val="24"/>
+        </w:rPr>
+      </w:pPr>
+      <w:r>
+        <w:rPr>
+          <w:rFonts w:ascii="Cambria Math" w:hAnsi="Cambria Math"/>
+          <w:sz w:val="24"/>
+          <w:szCs w:val="24"/>
+        </w:rPr>
+        <w:t xml:space="preserve">Notification en de </w:t>
+      </w:r>
+      <w:r>
+        <w:rPr>
+          <w:rFonts w:ascii="Cambria Math" w:hAnsi="Cambria Math"/>
+          <w:sz w:val="24"/>
+          <w:szCs w:val="24"/>
+        </w:rPr>
+        <w:t>nos dépôts</w:t>
+      </w:r>
+      <w:r>
+        <w:rPr>
+          <w:rFonts w:ascii="Cambria Math" w:hAnsi="Cambria Math"/>
+          <w:sz w:val="24"/>
+          <w:szCs w:val="24"/>
+        </w:rPr>
+        <w:t xml:space="preserve"> de recette </w:t>
+      </w:r>
+      <w:r>
+        <w:rPr>
+          <w:rFonts w:ascii="Cambria Math" w:hAnsi="Cambria Math"/>
+          <w:sz w:val="24"/>
+          <w:szCs w:val="24"/>
+        </w:rPr>
+        <w:t>des chauffeurs</w:t>
+      </w:r>
+    </w:p>
+    <w:p>
+      <w:pPr>
+        <w:pStyle w:val="Paragraphedeliste"/>
+        <w:spacing w:after="0"/>
+        <w:jc w:val="left"/>
+        <w:rPr>
+          <w:rFonts w:ascii="Cambria Math" w:hAnsi="Cambria Math"/>
+          <w:sz w:val="24"/>
+          <w:szCs w:val="24"/>
+        </w:rPr>
+      </w:pPr>
+    </w:p>
+    <w:p>
+      <w:pPr>
+        <w:pStyle w:val="Titre4"/>
+        <w:spacing w:before="0" w:after="0" w:line="276" w:lineRule="auto"/>
+        <w:jc w:val="left"/>
+        <w:rPr>
+          <w:rFonts w:ascii="Cambria Math" w:hAnsi="Cambria Math"/>
+          <w:sz w:val="24"/>
+          <w:szCs w:val="24"/>
+        </w:rPr>
+      </w:pPr>
+      <w:r>
+        <w:rPr>
+          <w:rFonts w:ascii="Cambria Math" w:hAnsi="Cambria Math"/>
+          <w:sz w:val="24"/>
+          <w:szCs w:val="24"/>
+        </w:rPr>
+        <w:t>Activité asynchrone</w:t>
+      </w:r>
+    </w:p>
+    <w:p>
+      <w:pPr>
+        <w:spacing w:after="0"/>
+        <w:jc w:val="left"/>
+        <w:rPr>
+          <w:rFonts w:ascii="Cambria Math" w:hAnsi="Cambria Math"/>
+          <w:sz w:val="24"/>
+          <w:szCs w:val="24"/>
+        </w:rPr>
+      </w:pPr>
+      <w:r>
+        <w:rPr>
+          <w:rFonts w:ascii="Cambria Math" w:hAnsi="Cambria Math"/>
+          <w:sz w:val="24"/>
+          <w:szCs w:val="24"/>
+        </w:rPr>
+        <w:t xml:space="preserve">Les activités </w:t>
+      </w:r>
+      <w:r>
+        <w:rPr>
+          <w:rFonts w:ascii="Cambria Math" w:hAnsi="Cambria Math"/>
+          <w:sz w:val="24"/>
+          <w:szCs w:val="24"/>
+        </w:rPr>
+        <w:t>automatisées</w:t>
+      </w:r>
+      <w:r>
+        <w:rPr>
+          <w:rFonts w:ascii="Cambria Math" w:hAnsi="Cambria Math"/>
+          <w:sz w:val="24"/>
+          <w:szCs w:val="24"/>
+        </w:rPr>
+        <w:t xml:space="preserve"> sont l’ensemble des actions </w:t>
+      </w:r>
+      <w:r>
+        <w:rPr>
+          <w:rFonts w:ascii="Cambria Math" w:hAnsi="Cambria Math"/>
+          <w:sz w:val="24"/>
+          <w:szCs w:val="24"/>
+        </w:rPr>
+        <w:t>effectuées</w:t>
+      </w:r>
+      <w:r>
+        <w:rPr>
+          <w:rFonts w:ascii="Cambria Math" w:hAnsi="Cambria Math"/>
+          <w:sz w:val="24"/>
+          <w:szCs w:val="24"/>
+        </w:rPr>
+        <w:t xml:space="preserve"> par la machine de manière périodique.</w:t>
+      </w:r>
+    </w:p>
+    <w:p>
+      <w:pPr>
+        <w:spacing w:after="0"/>
+        <w:jc w:val="left"/>
+        <w:rPr>
+          <w:rFonts w:ascii="Cambria Math" w:hAnsi="Cambria Math"/>
+          <w:sz w:val="24"/>
+          <w:szCs w:val="24"/>
+        </w:rPr>
+      </w:pPr>
+      <w:r>
+        <w:rPr>
+          <w:rFonts w:ascii="Cambria Math" w:hAnsi="Cambria Math"/>
+          <w:sz w:val="24"/>
+          <w:szCs w:val="24"/>
+        </w:rPr>
+        <w:t>La liste de ces activités </w:t>
+      </w:r>
+      <w:r>
+        <w:rPr>
+          <w:rFonts w:ascii="Cambria Math" w:hAnsi="Cambria Math"/>
+          <w:sz w:val="24"/>
+          <w:szCs w:val="24"/>
+        </w:rPr>
+        <w:t>automatisées</w:t>
+      </w:r>
+      <w:r>
+        <w:rPr>
+          <w:rFonts w:ascii="Cambria Math" w:hAnsi="Cambria Math"/>
+          <w:sz w:val="24"/>
+          <w:szCs w:val="24"/>
+        </w:rPr>
+        <w:t xml:space="preserve"> </w:t>
+      </w:r>
+      <w:r>
+        <w:rPr>
+          <w:rFonts w:ascii="Cambria Math" w:hAnsi="Cambria Math"/>
+          <w:sz w:val="24"/>
+          <w:szCs w:val="24"/>
+        </w:rPr>
+        <w:t>est</w:t>
+      </w:r>
+      <w:r>
+        <w:rPr>
+          <w:rFonts w:ascii="Cambria Math" w:hAnsi="Cambria Math"/>
+          <w:sz w:val="24"/>
+          <w:szCs w:val="24"/>
+        </w:rPr>
+        <w:t xml:space="preserve"> : </w:t>
+      </w:r>
+    </w:p>
+    <w:p>
+      <w:pPr>
+        <w:pStyle w:val="Paragraphedeliste"/>
+        <w:numPr>
+          <w:ilvl w:val="0"/>
+          <w:numId w:val="3"/>
+        </w:numPr>
+        <w:spacing w:after="0"/>
+        <w:jc w:val="left"/>
+        <w:rPr>
+          <w:rFonts w:ascii="Cambria Math" w:hAnsi="Cambria Math"/>
+          <w:sz w:val="24"/>
+          <w:szCs w:val="24"/>
+        </w:rPr>
+      </w:pPr>
+      <w:r>
+        <w:rPr>
+          <w:rFonts w:ascii="Cambria Math" w:hAnsi="Cambria Math"/>
+          <w:sz w:val="24"/>
+          <w:szCs w:val="24"/>
+        </w:rPr>
+        <w:t xml:space="preserve">La validation d’une </w:t>
+      </w:r>
+      <w:r>
+        <w:rPr>
+          <w:rFonts w:ascii="Cambria Math" w:hAnsi="Cambria Math"/>
+          <w:sz w:val="24"/>
+          <w:szCs w:val="24"/>
+        </w:rPr>
+        <w:t>recette</w:t>
+      </w:r>
+      <w:r>
+        <w:rPr>
+          <w:rFonts w:ascii="Cambria Math" w:hAnsi="Cambria Math"/>
+          <w:sz w:val="24"/>
+          <w:szCs w:val="24"/>
+        </w:rPr>
+        <w:t>.</w:t>
+      </w:r>
+    </w:p>
+    <w:p>
+      <w:pPr>
+        <w:pStyle w:val="Paragraphedeliste"/>
+        <w:numPr>
+          <w:ilvl w:val="0"/>
+          <w:numId w:val="3"/>
+        </w:numPr>
+        <w:spacing w:after="0"/>
+        <w:jc w:val="left"/>
+        <w:rPr>
+          <w:rFonts w:ascii="Cambria Math" w:hAnsi="Cambria Math"/>
+          <w:sz w:val="24"/>
+          <w:szCs w:val="24"/>
+        </w:rPr>
+      </w:pPr>
+      <w:r>
+        <w:rPr>
+          <w:rFonts w:ascii="Cambria Math" w:hAnsi="Cambria Math"/>
+          <w:sz w:val="24"/>
+          <w:szCs w:val="24"/>
+        </w:rPr>
+        <w:t>Notification en cas de non versement de salaire.</w:t>
+      </w:r>
+    </w:p>
+    <w:p>
+      <w:pPr>
+        <w:pStyle w:val="Paragraphedeliste"/>
+        <w:spacing w:after="0"/>
+        <w:jc w:val="left"/>
+        <w:rPr>
+          <w:rFonts w:ascii="Cambria Math" w:hAnsi="Cambria Math"/>
+          <w:sz w:val="24"/>
+          <w:szCs w:val="24"/>
+        </w:rPr>
+      </w:pPr>
+    </w:p>
+    <w:p>
+      <w:pPr>
+        <w:pStyle w:val="Titre4"/>
+        <w:spacing w:before="0" w:after="0" w:line="276" w:lineRule="auto"/>
+        <w:jc w:val="left"/>
+        <w:rPr>
+          <w:rFonts w:ascii="Cambria Math" w:hAnsi="Cambria Math"/>
+          <w:sz w:val="24"/>
+          <w:szCs w:val="24"/>
+        </w:rPr>
+      </w:pPr>
+      <w:r>
+        <w:rPr>
+          <w:rFonts w:ascii="Cambria Math" w:hAnsi="Cambria Math"/>
+          <w:sz w:val="24"/>
+          <w:szCs w:val="24"/>
+        </w:rPr>
+        <w:t>Activité de sauvegarde et de restauration</w:t>
+      </w:r>
+    </w:p>
+    <w:p>
+      <w:pPr>
+        <w:spacing w:after="0"/>
+        <w:jc w:val="left"/>
+        <w:rPr>
+          <w:rFonts w:ascii="Cambria Math" w:hAnsi="Cambria Math"/>
+          <w:sz w:val="24"/>
+          <w:szCs w:val="24"/>
+        </w:rPr>
+      </w:pPr>
+      <w:r>
+        <w:rPr>
+          <w:rFonts w:ascii="Cambria Math" w:hAnsi="Cambria Math"/>
+          <w:sz w:val="24"/>
+          <w:szCs w:val="24"/>
+        </w:rPr>
+        <w:t xml:space="preserve">Les </w:t>
+      </w:r>
+      <w:r>
+        <w:rPr>
+          <w:rFonts w:ascii="Cambria Math" w:hAnsi="Cambria Math"/>
+          <w:sz w:val="24"/>
+          <w:szCs w:val="24"/>
+        </w:rPr>
+        <w:t>éléments</w:t>
+      </w:r>
+      <w:r>
+        <w:rPr>
+          <w:rFonts w:ascii="Cambria Math" w:hAnsi="Cambria Math"/>
+          <w:sz w:val="24"/>
+          <w:szCs w:val="24"/>
+        </w:rPr>
+        <w:t xml:space="preserve"> </w:t>
+      </w:r>
+      <w:r>
+        <w:rPr>
+          <w:rFonts w:ascii="Cambria Math" w:hAnsi="Cambria Math"/>
+          <w:sz w:val="24"/>
+          <w:szCs w:val="24"/>
+        </w:rPr>
+        <w:t xml:space="preserve">suivants </w:t>
+      </w:r>
+      <w:r>
+        <w:rPr>
+          <w:rFonts w:ascii="Cambria Math" w:hAnsi="Cambria Math"/>
+          <w:sz w:val="24"/>
+          <w:szCs w:val="24"/>
+        </w:rPr>
+        <w:t>doivent être sauvegardés selon une fréquence définie.</w:t>
+      </w:r>
+    </w:p>
+    <w:p>
+      <w:pPr>
+        <w:spacing w:after="0"/>
+        <w:jc w:val="left"/>
+        <w:rPr>
+          <w:rFonts w:ascii="Cambria Math" w:hAnsi="Cambria Math"/>
+          <w:b/>
+          <w:sz w:val="24"/>
+          <w:szCs w:val="24"/>
+        </w:rPr>
+      </w:pPr>
+      <w:r>
+        <w:rPr>
+          <w:rFonts w:ascii="Cambria Math" w:hAnsi="Cambria Math"/>
+          <w:b/>
+          <w:sz w:val="24"/>
+          <w:szCs w:val="24"/>
+        </w:rPr>
+        <w:t>Éléments</w:t>
+      </w:r>
+      <w:r>
+        <w:rPr>
+          <w:rFonts w:ascii="Cambria Math" w:hAnsi="Cambria Math"/>
+          <w:b/>
+          <w:sz w:val="24"/>
+          <w:szCs w:val="24"/>
+        </w:rPr>
+        <w:tab/>
+      </w:r>
+      <w:r>
+        <w:rPr>
+          <w:rFonts w:ascii="Cambria Math" w:hAnsi="Cambria Math"/>
+          <w:b/>
+          <w:sz w:val="24"/>
+          <w:szCs w:val="24"/>
+        </w:rPr>
+        <w:tab/>
+        <w:t>Fréquence</w:t>
+      </w:r>
+      <w:r>
+        <w:rPr>
+          <w:rFonts w:ascii="Cambria Math" w:hAnsi="Cambria Math"/>
+          <w:b/>
+          <w:sz w:val="24"/>
+          <w:szCs w:val="24"/>
+        </w:rPr>
+        <w:tab/>
+      </w:r>
+      <w:r>
+        <w:rPr>
+          <w:rFonts w:ascii="Cambria Math" w:hAnsi="Cambria Math"/>
+          <w:b/>
+          <w:sz w:val="24"/>
+          <w:szCs w:val="24"/>
+        </w:rPr>
+        <w:tab/>
+      </w:r>
+      <w:r>
+        <w:rPr>
+          <w:rFonts w:ascii="Cambria Math" w:hAnsi="Cambria Math"/>
+          <w:b/>
+          <w:sz w:val="24"/>
+          <w:szCs w:val="24"/>
+        </w:rPr>
+        <w:tab/>
+      </w:r>
+      <w:r>
+        <w:rPr>
+          <w:rFonts w:ascii="Cambria Math" w:hAnsi="Cambria Math"/>
+          <w:b/>
+          <w:sz w:val="24"/>
+          <w:szCs w:val="24"/>
+        </w:rPr>
+        <w:tab/>
+      </w:r>
+      <w:r>
+        <w:rPr>
+          <w:rFonts w:ascii="Cambria Math" w:hAnsi="Cambria Math"/>
+          <w:b/>
+          <w:sz w:val="24"/>
+          <w:szCs w:val="24"/>
+        </w:rPr>
+        <w:tab/>
+      </w:r>
+      <w:r>
+        <w:rPr>
+          <w:rFonts w:ascii="Cambria Math" w:hAnsi="Cambria Math"/>
+          <w:b/>
+          <w:sz w:val="24"/>
+          <w:szCs w:val="24"/>
+        </w:rPr>
+        <w:tab/>
+        <w:t>Type</w:t>
+      </w:r>
+    </w:p>
+    <w:p>
+      <w:pPr>
+        <w:spacing w:after="0"/>
+        <w:jc w:val="left"/>
+        <w:rPr>
+          <w:rFonts w:ascii="Cambria Math" w:hAnsi="Cambria Math"/>
+          <w:sz w:val="24"/>
+          <w:szCs w:val="24"/>
+        </w:rPr>
+      </w:pPr>
+      <w:r>
+        <w:rPr>
+          <w:rFonts w:ascii="Cambria Math" w:hAnsi="Cambria Math"/>
+          <w:sz w:val="24"/>
+          <w:szCs w:val="24"/>
+        </w:rPr>
+        <w:t>Base de données</w:t>
+      </w:r>
+      <w:r>
+        <w:rPr>
+          <w:rFonts w:ascii="Cambria Math" w:hAnsi="Cambria Math"/>
+          <w:sz w:val="24"/>
+          <w:szCs w:val="24"/>
+        </w:rPr>
+        <w:tab/>
+        <w:t>toutes les 4 heures</w:t>
+      </w:r>
+      <w:r>
+        <w:rPr>
+          <w:rFonts w:ascii="Cambria Math" w:hAnsi="Cambria Math"/>
+          <w:sz w:val="24"/>
+          <w:szCs w:val="24"/>
+        </w:rPr>
+        <w:tab/>
+      </w:r>
+      <w:r>
+        <w:rPr>
+          <w:rFonts w:ascii="Cambria Math" w:hAnsi="Cambria Math"/>
+          <w:sz w:val="24"/>
+          <w:szCs w:val="24"/>
+        </w:rPr>
+        <w:tab/>
+      </w:r>
+      <w:r>
+        <w:rPr>
+          <w:rFonts w:ascii="Cambria Math" w:hAnsi="Cambria Math"/>
+          <w:sz w:val="24"/>
+          <w:szCs w:val="24"/>
+        </w:rPr>
+        <w:tab/>
+      </w:r>
+      <w:r>
+        <w:rPr>
+          <w:rFonts w:ascii="Cambria Math" w:hAnsi="Cambria Math"/>
+          <w:sz w:val="24"/>
+          <w:szCs w:val="24"/>
+        </w:rPr>
+        <w:tab/>
+      </w:r>
+      <w:r>
+        <w:rPr>
+          <w:rFonts w:ascii="Cambria Math" w:hAnsi="Cambria Math"/>
+          <w:sz w:val="24"/>
+          <w:szCs w:val="24"/>
+        </w:rPr>
+        <w:tab/>
+        <w:t>incrémentale</w:t>
+      </w:r>
+      <w:r>
+        <w:rPr>
+          <w:rFonts w:ascii="Cambria Math" w:hAnsi="Cambria Math"/>
+          <w:sz w:val="24"/>
+          <w:szCs w:val="24"/>
+        </w:rPr>
+        <w:br/>
+        <w:t>Système de fichiers</w:t>
+      </w:r>
+      <w:r>
+        <w:rPr>
+          <w:rFonts w:ascii="Cambria Math" w:hAnsi="Cambria Math"/>
+          <w:sz w:val="24"/>
+          <w:szCs w:val="24"/>
+        </w:rPr>
+        <w:tab/>
+        <w:t xml:space="preserve">toutes les </w:t>
+      </w:r>
+      <w:r>
+        <w:rPr>
+          <w:rFonts w:ascii="Cambria Math" w:hAnsi="Cambria Math"/>
+          <w:sz w:val="24"/>
+          <w:szCs w:val="24"/>
+        </w:rPr>
+        <w:t>4</w:t>
+      </w:r>
+      <w:r>
+        <w:rPr>
+          <w:rFonts w:ascii="Cambria Math" w:hAnsi="Cambria Math"/>
+          <w:sz w:val="24"/>
+          <w:szCs w:val="24"/>
+        </w:rPr>
+        <w:t xml:space="preserve"> heures</w:t>
+      </w:r>
+      <w:r>
+        <w:rPr>
+          <w:rFonts w:ascii="Cambria Math" w:hAnsi="Cambria Math"/>
+          <w:sz w:val="24"/>
+          <w:szCs w:val="24"/>
+        </w:rPr>
+        <w:tab/>
+      </w:r>
+      <w:r>
+        <w:rPr>
+          <w:rFonts w:ascii="Cambria Math" w:hAnsi="Cambria Math"/>
+          <w:sz w:val="24"/>
+          <w:szCs w:val="24"/>
+        </w:rPr>
+        <w:tab/>
+      </w:r>
+      <w:r>
+        <w:rPr>
+          <w:rFonts w:ascii="Cambria Math" w:hAnsi="Cambria Math"/>
+          <w:sz w:val="24"/>
+          <w:szCs w:val="24"/>
+        </w:rPr>
+        <w:tab/>
+      </w:r>
+      <w:r>
+        <w:rPr>
+          <w:rFonts w:ascii="Cambria Math" w:hAnsi="Cambria Math"/>
+          <w:sz w:val="24"/>
+          <w:szCs w:val="24"/>
+        </w:rPr>
+        <w:tab/>
+      </w:r>
+      <w:r>
+        <w:rPr>
+          <w:rFonts w:ascii="Cambria Math" w:hAnsi="Cambria Math"/>
+          <w:sz w:val="24"/>
+          <w:szCs w:val="24"/>
+        </w:rPr>
+        <w:tab/>
+        <w:t>incrémentale</w:t>
+      </w:r>
+      <w:r>
+        <w:rPr>
+          <w:rFonts w:ascii="Cambria Math" w:hAnsi="Cambria Math"/>
+          <w:sz w:val="24"/>
+          <w:szCs w:val="24"/>
+        </w:rPr>
+        <w:br/>
+        <w:t>Code source</w:t>
+      </w:r>
+      <w:r>
+        <w:rPr>
+          <w:rFonts w:ascii="Cambria Math" w:hAnsi="Cambria Math"/>
+          <w:sz w:val="24"/>
+          <w:szCs w:val="24"/>
+        </w:rPr>
+        <w:tab/>
+      </w:r>
+      <w:r>
+        <w:rPr>
+          <w:rFonts w:ascii="Cambria Math" w:hAnsi="Cambria Math"/>
+          <w:sz w:val="24"/>
+          <w:szCs w:val="24"/>
+        </w:rPr>
+        <w:tab/>
+        <w:t>à chaque modification</w:t>
+      </w:r>
+      <w:r>
+        <w:rPr>
+          <w:rFonts w:ascii="Cambria Math" w:hAnsi="Cambria Math"/>
+          <w:sz w:val="24"/>
+          <w:szCs w:val="24"/>
+        </w:rPr>
+        <w:tab/>
+      </w:r>
+      <w:r>
+        <w:rPr>
+          <w:rFonts w:ascii="Cambria Math" w:hAnsi="Cambria Math"/>
+          <w:sz w:val="24"/>
+          <w:szCs w:val="24"/>
+        </w:rPr>
+        <w:tab/>
+      </w:r>
+      <w:r>
+        <w:rPr>
+          <w:rFonts w:ascii="Cambria Math" w:hAnsi="Cambria Math"/>
+          <w:sz w:val="24"/>
+          <w:szCs w:val="24"/>
+        </w:rPr>
+        <w:tab/>
+      </w:r>
+      <w:r>
+        <w:rPr>
+          <w:rFonts w:ascii="Cambria Math" w:hAnsi="Cambria Math"/>
+          <w:sz w:val="24"/>
+          <w:szCs w:val="24"/>
+        </w:rPr>
+        <w:tab/>
+      </w:r>
+      <w:r>
+        <w:rPr>
+          <w:rFonts w:ascii="Cambria Math" w:hAnsi="Cambria Math"/>
+          <w:sz w:val="24"/>
+          <w:szCs w:val="24"/>
+        </w:rPr>
+        <w:t>incrémentale</w:t>
+      </w:r>
+      <w:r>
+        <w:rPr>
+          <w:rFonts w:ascii="Cambria Math" w:hAnsi="Cambria Math"/>
+          <w:sz w:val="24"/>
+          <w:szCs w:val="24"/>
+        </w:rPr>
+        <w:br/>
+        <w:t>Système</w:t>
+      </w:r>
+      <w:r>
+        <w:rPr>
+          <w:rFonts w:ascii="Cambria Math" w:hAnsi="Cambria Math"/>
+          <w:sz w:val="24"/>
+          <w:szCs w:val="24"/>
+        </w:rPr>
+        <w:tab/>
+      </w:r>
+      <w:r>
+        <w:rPr>
+          <w:rFonts w:ascii="Cambria Math" w:hAnsi="Cambria Math"/>
+          <w:sz w:val="24"/>
+          <w:szCs w:val="24"/>
+        </w:rPr>
+        <w:tab/>
+      </w:r>
+      <w:r>
+        <w:rPr>
+          <w:rFonts w:ascii="Cambria Math" w:hAnsi="Cambria Math"/>
+          <w:sz w:val="24"/>
+          <w:szCs w:val="24"/>
+        </w:rPr>
+        <w:t>tous les jours</w:t>
+      </w:r>
+      <w:r>
+        <w:rPr>
+          <w:rFonts w:ascii="Cambria Math" w:hAnsi="Cambria Math"/>
+          <w:sz w:val="24"/>
+          <w:szCs w:val="24"/>
+        </w:rPr>
+        <w:tab/>
+      </w:r>
+      <w:r>
+        <w:rPr>
+          <w:rFonts w:ascii="Cambria Math" w:hAnsi="Cambria Math"/>
+          <w:sz w:val="24"/>
+          <w:szCs w:val="24"/>
+        </w:rPr>
+        <w:tab/>
+      </w:r>
+      <w:r>
+        <w:rPr>
+          <w:rFonts w:ascii="Cambria Math" w:hAnsi="Cambria Math"/>
+          <w:sz w:val="24"/>
+          <w:szCs w:val="24"/>
+        </w:rPr>
+        <w:tab/>
+      </w:r>
+      <w:r>
+        <w:rPr>
+          <w:rFonts w:ascii="Cambria Math" w:hAnsi="Cambria Math"/>
+          <w:sz w:val="24"/>
+          <w:szCs w:val="24"/>
+        </w:rPr>
+        <w:tab/>
+      </w:r>
+      <w:r>
+        <w:rPr>
+          <w:rFonts w:ascii="Cambria Math" w:hAnsi="Cambria Math"/>
+          <w:sz w:val="24"/>
+          <w:szCs w:val="24"/>
+        </w:rPr>
+        <w:tab/>
+      </w:r>
+      <w:r>
+        <w:rPr>
+          <w:rFonts w:ascii="Cambria Math" w:hAnsi="Cambria Math"/>
+          <w:sz w:val="24"/>
+          <w:szCs w:val="24"/>
+        </w:rPr>
+        <w:tab/>
+        <w:t>totale</w:t>
+      </w:r>
+    </w:p>
+    <w:p>
+      <w:pPr>
+        <w:spacing w:after="0"/>
+        <w:jc w:val="left"/>
+        <w:rPr>
+          <w:rFonts w:ascii="Cambria Math" w:hAnsi="Cambria Math"/>
+          <w:sz w:val="24"/>
+          <w:szCs w:val="24"/>
+        </w:rPr>
+      </w:pPr>
+      <w:r>
+        <w:rPr>
+          <w:rFonts w:ascii="Cambria Math" w:hAnsi="Cambria Math"/>
+          <w:sz w:val="24"/>
+          <w:szCs w:val="24"/>
+        </w:rPr>
+        <w:lastRenderedPageBreak/>
+        <w:t>La sauvegarde de la base de données doit être cohérente avec la sauvegarde du système de fichier.</w:t>
+      </w:r>
+    </w:p>
+    <w:p>
+      <w:pPr>
+        <w:spacing w:after="0"/>
+        <w:jc w:val="left"/>
+        <w:rPr>
+          <w:rFonts w:ascii="Cambria Math" w:hAnsi="Cambria Math"/>
+          <w:sz w:val="24"/>
+          <w:szCs w:val="24"/>
+        </w:rPr>
+      </w:pPr>
+    </w:p>
+    <w:p>
+      <w:pPr>
+        <w:pStyle w:val="Titre3"/>
+        <w:spacing w:before="0" w:after="0" w:line="276" w:lineRule="auto"/>
+        <w:jc w:val="left"/>
+        <w:rPr>
+          <w:rFonts w:ascii="Cambria Math" w:hAnsi="Cambria Math"/>
+          <w:sz w:val="24"/>
+          <w:szCs w:val="24"/>
+        </w:rPr>
+      </w:pPr>
+      <w:bookmarkStart w:id="35" w:name="_Toc185112918"/>
+      <w:r>
+        <w:rPr>
+          <w:rFonts w:ascii="Cambria Math" w:hAnsi="Cambria Math"/>
+          <w:sz w:val="24"/>
+          <w:szCs w:val="24"/>
+        </w:rPr>
+        <w:t>Les exigences d’adaptation aux sites</w:t>
+      </w:r>
+      <w:bookmarkEnd w:id="35"/>
+    </w:p>
+    <w:p>
+      <w:pPr>
+        <w:spacing w:after="0"/>
+        <w:jc w:val="left"/>
+        <w:rPr>
+          <w:rFonts w:ascii="Cambria Math" w:hAnsi="Cambria Math"/>
+          <w:sz w:val="24"/>
+          <w:szCs w:val="24"/>
+        </w:rPr>
+      </w:pPr>
+      <w:r>
+        <w:rPr>
+          <w:rFonts w:ascii="Cambria Math" w:hAnsi="Cambria Math"/>
+          <w:sz w:val="24"/>
+          <w:szCs w:val="24"/>
+        </w:rPr>
+        <w:t>Le site doit être déployable sur trois environnements :</w:t>
+      </w:r>
+    </w:p>
+    <w:p>
+      <w:pPr>
+        <w:pStyle w:val="Paragraphedeliste"/>
+        <w:numPr>
+          <w:ilvl w:val="0"/>
+          <w:numId w:val="3"/>
+        </w:numPr>
+        <w:spacing w:after="0"/>
+        <w:jc w:val="left"/>
+        <w:rPr>
+          <w:rFonts w:ascii="Cambria Math" w:hAnsi="Cambria Math"/>
+          <w:sz w:val="24"/>
+          <w:szCs w:val="24"/>
+        </w:rPr>
+      </w:pPr>
+      <w:r>
+        <w:rPr>
+          <w:rFonts w:ascii="Cambria Math" w:hAnsi="Cambria Math"/>
+          <w:sz w:val="24"/>
+          <w:szCs w:val="24"/>
+        </w:rPr>
+        <w:t xml:space="preserve">Test : où des données pourront être </w:t>
+      </w:r>
+      <w:r>
+        <w:rPr>
+          <w:rFonts w:ascii="Cambria Math" w:hAnsi="Cambria Math"/>
+          <w:sz w:val="24"/>
+          <w:szCs w:val="24"/>
+        </w:rPr>
+        <w:t>chargées</w:t>
+      </w:r>
+      <w:r>
+        <w:rPr>
+          <w:rFonts w:ascii="Cambria Math" w:hAnsi="Cambria Math"/>
+          <w:sz w:val="24"/>
+          <w:szCs w:val="24"/>
+        </w:rPr>
+        <w:t xml:space="preserve"> et </w:t>
+      </w:r>
+      <w:r>
+        <w:rPr>
+          <w:rFonts w:ascii="Cambria Math" w:hAnsi="Cambria Math"/>
+          <w:sz w:val="24"/>
+          <w:szCs w:val="24"/>
+        </w:rPr>
+        <w:t>enlevées</w:t>
+      </w:r>
+      <w:r>
+        <w:rPr>
+          <w:rFonts w:ascii="Cambria Math" w:hAnsi="Cambria Math"/>
+          <w:sz w:val="24"/>
+          <w:szCs w:val="24"/>
+        </w:rPr>
+        <w:t xml:space="preserve"> </w:t>
+      </w:r>
+      <w:r>
+        <w:rPr>
+          <w:rFonts w:ascii="Cambria Math" w:hAnsi="Cambria Math"/>
+          <w:sz w:val="24"/>
+          <w:szCs w:val="24"/>
+        </w:rPr>
+        <w:t>autant</w:t>
+      </w:r>
+      <w:r>
+        <w:rPr>
+          <w:rFonts w:ascii="Cambria Math" w:hAnsi="Cambria Math"/>
+          <w:sz w:val="24"/>
+          <w:szCs w:val="24"/>
+        </w:rPr>
+        <w:t xml:space="preserve"> de fois que </w:t>
+      </w:r>
+      <w:r>
+        <w:rPr>
+          <w:rFonts w:ascii="Cambria Math" w:hAnsi="Cambria Math"/>
+          <w:sz w:val="24"/>
+          <w:szCs w:val="24"/>
+        </w:rPr>
+        <w:t>nécessaire</w:t>
+      </w:r>
+      <w:r>
+        <w:rPr>
+          <w:rFonts w:ascii="Cambria Math" w:hAnsi="Cambria Math"/>
+          <w:sz w:val="24"/>
+          <w:szCs w:val="24"/>
+        </w:rPr>
+        <w:t>.</w:t>
+      </w:r>
+    </w:p>
+    <w:p>
+      <w:pPr>
+        <w:pStyle w:val="Paragraphedeliste"/>
+        <w:numPr>
+          <w:ilvl w:val="0"/>
+          <w:numId w:val="3"/>
+        </w:numPr>
+        <w:spacing w:after="0"/>
+        <w:jc w:val="left"/>
+        <w:rPr>
+          <w:rFonts w:ascii="Cambria Math" w:hAnsi="Cambria Math"/>
+          <w:sz w:val="24"/>
+          <w:szCs w:val="24"/>
+        </w:rPr>
+      </w:pPr>
+      <w:r>
+        <w:rPr>
+          <w:rFonts w:ascii="Cambria Math" w:hAnsi="Cambria Math"/>
+          <w:sz w:val="24"/>
+          <w:szCs w:val="24"/>
+        </w:rPr>
+        <w:t>Préproduction</w:t>
+      </w:r>
+      <w:r>
+        <w:rPr>
+          <w:rFonts w:ascii="Cambria Math" w:hAnsi="Cambria Math"/>
+          <w:sz w:val="24"/>
+          <w:szCs w:val="24"/>
+        </w:rPr>
+        <w:t xml:space="preserve"> : </w:t>
+      </w:r>
+      <w:r>
+        <w:rPr>
+          <w:rFonts w:ascii="Cambria Math" w:hAnsi="Cambria Math"/>
+          <w:sz w:val="24"/>
+          <w:szCs w:val="24"/>
+        </w:rPr>
+        <w:t>cet</w:t>
+      </w:r>
+      <w:r>
+        <w:rPr>
+          <w:rFonts w:ascii="Cambria Math" w:hAnsi="Cambria Math"/>
+          <w:sz w:val="24"/>
+          <w:szCs w:val="24"/>
+        </w:rPr>
+        <w:t xml:space="preserve"> environnement est identique à l’environnement de production, mais il est coupé du public</w:t>
+      </w:r>
+      <w:r>
+        <w:rPr>
+          <w:rFonts w:ascii="Cambria Math" w:hAnsi="Cambria Math"/>
+          <w:sz w:val="24"/>
+          <w:szCs w:val="24"/>
+        </w:rPr>
+        <w:t>.</w:t>
+      </w:r>
+    </w:p>
+    <w:p>
+      <w:pPr>
+        <w:pStyle w:val="Paragraphedeliste"/>
+        <w:numPr>
+          <w:ilvl w:val="0"/>
+          <w:numId w:val="3"/>
+        </w:numPr>
+        <w:spacing w:after="0"/>
+        <w:jc w:val="left"/>
+        <w:rPr>
+          <w:rFonts w:ascii="Cambria Math" w:hAnsi="Cambria Math"/>
+          <w:sz w:val="24"/>
+          <w:szCs w:val="24"/>
+        </w:rPr>
+      </w:pPr>
+      <w:r>
+        <w:rPr>
+          <w:rFonts w:ascii="Cambria Math" w:hAnsi="Cambria Math"/>
+          <w:sz w:val="24"/>
+          <w:szCs w:val="24"/>
+        </w:rPr>
+        <w:t xml:space="preserve">Production : </w:t>
+      </w:r>
+      <w:r>
+        <w:rPr>
+          <w:rFonts w:ascii="Cambria Math" w:hAnsi="Cambria Math"/>
+          <w:sz w:val="24"/>
+          <w:szCs w:val="24"/>
+        </w:rPr>
+        <w:t>cet</w:t>
+      </w:r>
+      <w:r>
+        <w:rPr>
+          <w:rFonts w:ascii="Cambria Math" w:hAnsi="Cambria Math"/>
+          <w:sz w:val="24"/>
+          <w:szCs w:val="24"/>
+        </w:rPr>
+        <w:t xml:space="preserve"> environnement est </w:t>
+      </w:r>
+      <w:r>
+        <w:rPr>
+          <w:rFonts w:ascii="Cambria Math" w:hAnsi="Cambria Math"/>
+          <w:sz w:val="24"/>
+          <w:szCs w:val="24"/>
+        </w:rPr>
+        <w:t>public</w:t>
+      </w:r>
+      <w:r>
+        <w:rPr>
+          <w:rFonts w:ascii="Cambria Math" w:hAnsi="Cambria Math"/>
+          <w:sz w:val="24"/>
+          <w:szCs w:val="24"/>
+        </w:rPr>
+        <w:t>. C’est l’application en mode « live »</w:t>
+      </w:r>
+      <w:r>
+        <w:rPr>
+          <w:rFonts w:ascii="Cambria Math" w:hAnsi="Cambria Math"/>
+          <w:sz w:val="24"/>
+          <w:szCs w:val="24"/>
+        </w:rPr>
+        <w:t>.</w:t>
+      </w:r>
+    </w:p>
+    <w:p>
+      <w:pPr>
+        <w:pStyle w:val="Paragraphedeliste"/>
+        <w:spacing w:after="0"/>
+        <w:jc w:val="left"/>
+        <w:rPr>
+          <w:rFonts w:ascii="Cambria Math" w:hAnsi="Cambria Math"/>
+          <w:sz w:val="24"/>
+          <w:szCs w:val="24"/>
+        </w:rPr>
+      </w:pPr>
+    </w:p>
+    <w:p>
+      <w:pPr>
+        <w:pStyle w:val="Titre2"/>
+        <w:spacing w:before="0" w:after="0" w:line="276" w:lineRule="auto"/>
+        <w:jc w:val="left"/>
+        <w:rPr>
+          <w:rFonts w:ascii="Cambria Math" w:hAnsi="Cambria Math"/>
+          <w:sz w:val="24"/>
+          <w:szCs w:val="24"/>
+        </w:rPr>
+      </w:pPr>
+      <w:bookmarkStart w:id="36" w:name="_Toc185112919"/>
+      <w:r>
+        <w:rPr>
+          <w:rFonts w:ascii="Cambria Math" w:hAnsi="Cambria Math"/>
+          <w:sz w:val="24"/>
+          <w:szCs w:val="24"/>
+        </w:rPr>
+        <w:t>Fonctions</w:t>
+      </w:r>
+      <w:bookmarkEnd w:id="36"/>
+    </w:p>
+    <w:p>
+      <w:pPr>
+        <w:spacing w:after="0"/>
+        <w:jc w:val="left"/>
+        <w:rPr>
+          <w:rFonts w:ascii="Cambria Math" w:hAnsi="Cambria Math"/>
+          <w:sz w:val="24"/>
+          <w:szCs w:val="24"/>
+        </w:rPr>
+      </w:pPr>
+      <w:r>
+        <w:rPr>
+          <w:rFonts w:ascii="Cambria Math" w:hAnsi="Cambria Math"/>
+          <w:sz w:val="24"/>
+          <w:szCs w:val="24"/>
+        </w:rPr>
+        <w:t xml:space="preserve">Cette partie résume les fonctions principales que l’application doit </w:t>
+      </w:r>
+      <w:r>
+        <w:rPr>
+          <w:rFonts w:ascii="Cambria Math" w:hAnsi="Cambria Math"/>
+          <w:sz w:val="24"/>
+          <w:szCs w:val="24"/>
+        </w:rPr>
+        <w:t>exécuter</w:t>
+      </w:r>
+      <w:r>
+        <w:rPr>
+          <w:rFonts w:ascii="Cambria Math" w:hAnsi="Cambria Math"/>
+          <w:sz w:val="24"/>
+          <w:szCs w:val="24"/>
+        </w:rPr>
+        <w:t>.</w:t>
+      </w:r>
+    </w:p>
+    <w:p>
+      <w:pPr>
+        <w:spacing w:after="0"/>
+        <w:jc w:val="left"/>
+        <w:rPr>
+          <w:rFonts w:ascii="Cambria Math" w:hAnsi="Cambria Math"/>
+          <w:sz w:val="24"/>
+          <w:szCs w:val="24"/>
+        </w:rPr>
+      </w:pPr>
+      <w:r>
+        <w:rPr>
+          <w:rFonts w:ascii="Cambria Math" w:hAnsi="Cambria Math"/>
+          <w:sz w:val="24"/>
+          <w:szCs w:val="24"/>
+        </w:rPr>
+        <w:t>Notre application peut utiliser une application tierce pour l’</w:t>
+      </w:r>
+      <w:r>
+        <w:rPr>
+          <w:rFonts w:ascii="Cambria Math" w:hAnsi="Cambria Math"/>
+          <w:sz w:val="24"/>
+          <w:szCs w:val="24"/>
+        </w:rPr>
+        <w:t>envoi d’e-</w:t>
+      </w:r>
+      <w:r>
+        <w:rPr>
+          <w:rFonts w:ascii="Cambria Math" w:hAnsi="Cambria Math"/>
+          <w:sz w:val="24"/>
+          <w:szCs w:val="24"/>
+        </w:rPr>
+        <w:t xml:space="preserve">mails. </w:t>
+      </w:r>
+    </w:p>
+    <w:p>
+      <w:pPr>
+        <w:spacing w:after="0"/>
+        <w:jc w:val="left"/>
+        <w:rPr>
+          <w:rFonts w:ascii="Cambria Math" w:hAnsi="Cambria Math"/>
+          <w:sz w:val="24"/>
+          <w:szCs w:val="24"/>
+        </w:rPr>
+      </w:pPr>
+      <w:r>
+        <w:rPr>
+          <w:rFonts w:ascii="Cambria Math" w:hAnsi="Cambria Math"/>
+          <w:sz w:val="24"/>
+          <w:szCs w:val="24"/>
+        </w:rPr>
+        <w:t>Il est envisageable de récupérer les données via une API.</w:t>
+      </w:r>
+    </w:p>
+    <w:p>
+      <w:pPr>
+        <w:spacing w:after="0"/>
+        <w:jc w:val="left"/>
+        <w:rPr>
+          <w:rFonts w:ascii="Cambria Math" w:hAnsi="Cambria Math"/>
+          <w:sz w:val="24"/>
+          <w:szCs w:val="24"/>
+        </w:rPr>
+      </w:pPr>
+      <w:r>
+        <w:rPr>
+          <w:rFonts w:ascii="Cambria Math" w:hAnsi="Cambria Math"/>
+          <w:sz w:val="24"/>
+          <w:szCs w:val="24"/>
+        </w:rPr>
+        <w:t xml:space="preserve"> </w:t>
+      </w:r>
+    </w:p>
+    <w:p>
+      <w:pPr>
+        <w:pStyle w:val="Titre2"/>
+        <w:spacing w:before="0" w:after="0" w:line="276" w:lineRule="auto"/>
+        <w:jc w:val="left"/>
+        <w:rPr>
+          <w:rFonts w:ascii="Cambria Math" w:hAnsi="Cambria Math"/>
+          <w:sz w:val="24"/>
+          <w:szCs w:val="24"/>
+        </w:rPr>
+      </w:pPr>
+      <w:bookmarkStart w:id="37" w:name="_Toc185112920"/>
+      <w:r>
+        <w:rPr>
+          <w:rFonts w:ascii="Cambria Math" w:hAnsi="Cambria Math"/>
+          <w:sz w:val="24"/>
+          <w:szCs w:val="24"/>
+        </w:rPr>
+        <w:t>Caractéristiques des utilisateurs</w:t>
+      </w:r>
+      <w:bookmarkEnd w:id="37"/>
+    </w:p>
+    <w:p>
+      <w:pPr>
+        <w:spacing w:after="0"/>
+        <w:jc w:val="left"/>
+        <w:rPr>
+          <w:rFonts w:ascii="Cambria Math" w:hAnsi="Cambria Math"/>
+          <w:sz w:val="24"/>
+          <w:szCs w:val="24"/>
+        </w:rPr>
+      </w:pPr>
+      <w:r>
+        <w:rPr>
+          <w:rFonts w:ascii="Cambria Math" w:hAnsi="Cambria Math"/>
+          <w:sz w:val="24"/>
+          <w:szCs w:val="24"/>
+        </w:rPr>
+        <w:t xml:space="preserve">Une étude de marché a été </w:t>
+      </w:r>
+      <w:r>
+        <w:rPr>
+          <w:rFonts w:ascii="Cambria Math" w:hAnsi="Cambria Math"/>
+          <w:sz w:val="24"/>
+          <w:szCs w:val="24"/>
+        </w:rPr>
+        <w:t>transférée</w:t>
+      </w:r>
+      <w:r>
+        <w:rPr>
+          <w:rFonts w:ascii="Cambria Math" w:hAnsi="Cambria Math"/>
+          <w:sz w:val="24"/>
+          <w:szCs w:val="24"/>
+        </w:rPr>
+        <w:t xml:space="preserve"> par </w:t>
+      </w:r>
+      <w:r>
+        <w:rPr>
+          <w:rFonts w:ascii="Cambria Math" w:hAnsi="Cambria Math"/>
+          <w:sz w:val="24"/>
+          <w:szCs w:val="24"/>
+        </w:rPr>
+        <w:t>e-</w:t>
+      </w:r>
+      <w:r>
+        <w:rPr>
+          <w:rFonts w:ascii="Cambria Math" w:hAnsi="Cambria Math"/>
+          <w:sz w:val="24"/>
+          <w:szCs w:val="24"/>
+        </w:rPr>
+        <w:t>mail. Cette étude définit que le cœur de cible de l’application est un homme</w:t>
+      </w:r>
+      <w:r>
+        <w:rPr>
+          <w:rFonts w:ascii="Cambria Math" w:hAnsi="Cambria Math"/>
+          <w:sz w:val="24"/>
+          <w:szCs w:val="24"/>
+        </w:rPr>
+        <w:t xml:space="preserve"> ou Femme</w:t>
+      </w:r>
+      <w:r>
+        <w:rPr>
+          <w:rFonts w:ascii="Cambria Math" w:hAnsi="Cambria Math"/>
+          <w:sz w:val="24"/>
+          <w:szCs w:val="24"/>
+        </w:rPr>
+        <w:t xml:space="preserve"> entre </w:t>
+      </w:r>
+      <w:r>
+        <w:rPr>
+          <w:rFonts w:ascii="Cambria Math" w:hAnsi="Cambria Math"/>
+          <w:sz w:val="24"/>
+          <w:szCs w:val="24"/>
+        </w:rPr>
+        <w:t>1</w:t>
+      </w:r>
+      <w:r>
+        <w:rPr>
+          <w:rFonts w:ascii="Cambria Math" w:hAnsi="Cambria Math"/>
+          <w:sz w:val="24"/>
+          <w:szCs w:val="24"/>
+        </w:rPr>
+        <w:t>6</w:t>
+      </w:r>
+      <w:r>
+        <w:rPr>
+          <w:rFonts w:ascii="Cambria Math" w:hAnsi="Cambria Math"/>
+          <w:sz w:val="24"/>
+          <w:szCs w:val="24"/>
+        </w:rPr>
+        <w:t xml:space="preserve"> et </w:t>
+      </w:r>
+      <w:r>
+        <w:rPr>
+          <w:rFonts w:ascii="Cambria Math" w:hAnsi="Cambria Math"/>
+          <w:sz w:val="24"/>
+          <w:szCs w:val="24"/>
+        </w:rPr>
+        <w:t>7</w:t>
+      </w:r>
+      <w:r>
+        <w:rPr>
+          <w:rFonts w:ascii="Cambria Math" w:hAnsi="Cambria Math"/>
+          <w:sz w:val="24"/>
+          <w:szCs w:val="24"/>
+        </w:rPr>
+        <w:t>0 ans.</w:t>
+      </w:r>
+    </w:p>
+    <w:p>
+      <w:pPr>
+        <w:spacing w:after="0"/>
+        <w:jc w:val="left"/>
+        <w:rPr>
+          <w:rFonts w:ascii="Cambria Math" w:hAnsi="Cambria Math"/>
+          <w:sz w:val="24"/>
+          <w:szCs w:val="24"/>
+        </w:rPr>
+      </w:pPr>
+      <w:r>
+        <w:rPr>
+          <w:rFonts w:ascii="Cambria Math" w:hAnsi="Cambria Math"/>
+          <w:sz w:val="24"/>
+          <w:szCs w:val="24"/>
+        </w:rPr>
+        <w:t xml:space="preserve">Les administrateurs seront eux des personnes ayant des qualifications </w:t>
+      </w:r>
+      <w:r>
+        <w:rPr>
+          <w:rFonts w:ascii="Cambria Math" w:hAnsi="Cambria Math"/>
+          <w:sz w:val="24"/>
+          <w:szCs w:val="24"/>
+        </w:rPr>
+        <w:t>techniques</w:t>
+      </w:r>
+      <w:r>
+        <w:rPr>
+          <w:rFonts w:ascii="Cambria Math" w:hAnsi="Cambria Math"/>
+          <w:sz w:val="24"/>
+          <w:szCs w:val="24"/>
+        </w:rPr>
+        <w:t xml:space="preserve"> </w:t>
+      </w:r>
+      <w:r>
+        <w:rPr>
+          <w:rFonts w:ascii="Cambria Math" w:hAnsi="Cambria Math"/>
+          <w:sz w:val="24"/>
+          <w:szCs w:val="24"/>
+        </w:rPr>
+        <w:t>nécessaires</w:t>
+      </w:r>
+      <w:r>
+        <w:rPr>
+          <w:rFonts w:ascii="Cambria Math" w:hAnsi="Cambria Math"/>
+          <w:sz w:val="24"/>
+          <w:szCs w:val="24"/>
+        </w:rPr>
+        <w:t xml:space="preserve"> pour la maintenance de l’application.</w:t>
+      </w:r>
+    </w:p>
+    <w:p>
+      <w:pPr>
+        <w:spacing w:after="0"/>
+        <w:jc w:val="left"/>
+        <w:rPr>
+          <w:rFonts w:ascii="Cambria Math" w:hAnsi="Cambria Math"/>
+          <w:sz w:val="24"/>
+          <w:szCs w:val="24"/>
+        </w:rPr>
+      </w:pPr>
+    </w:p>
+    <w:p>
+      <w:pPr>
+        <w:pStyle w:val="Titre2"/>
+        <w:spacing w:before="0" w:after="0" w:line="276" w:lineRule="auto"/>
+        <w:jc w:val="left"/>
+        <w:rPr>
+          <w:rFonts w:ascii="Cambria Math" w:hAnsi="Cambria Math"/>
+          <w:sz w:val="24"/>
+          <w:szCs w:val="24"/>
+        </w:rPr>
+      </w:pPr>
+      <w:bookmarkStart w:id="38" w:name="_Toc185112921"/>
+      <w:r>
+        <w:rPr>
+          <w:rFonts w:ascii="Cambria Math" w:hAnsi="Cambria Math"/>
+          <w:sz w:val="24"/>
+          <w:szCs w:val="24"/>
+        </w:rPr>
+        <w:t>Contraintes</w:t>
+      </w:r>
+      <w:bookmarkEnd w:id="38"/>
+    </w:p>
+    <w:p>
+      <w:pPr>
+        <w:spacing w:after="0"/>
+        <w:jc w:val="left"/>
+        <w:rPr>
+          <w:rFonts w:ascii="Cambria Math" w:hAnsi="Cambria Math"/>
+          <w:sz w:val="24"/>
+          <w:szCs w:val="24"/>
+        </w:rPr>
+      </w:pPr>
+      <w:r>
+        <w:rPr>
+          <w:rFonts w:ascii="Cambria Math" w:hAnsi="Cambria Math"/>
+          <w:sz w:val="24"/>
+          <w:szCs w:val="24"/>
+        </w:rPr>
+        <w:t>Les contraintes suivantes sont à prendre en compte dans la réponse au cahier des charges :</w:t>
+      </w:r>
+    </w:p>
+    <w:p>
+      <w:pPr>
+        <w:pStyle w:val="Paragraphedeliste"/>
+        <w:numPr>
+          <w:ilvl w:val="0"/>
+          <w:numId w:val="3"/>
+        </w:numPr>
+        <w:spacing w:after="0"/>
+        <w:jc w:val="left"/>
+        <w:rPr>
+          <w:rFonts w:ascii="Cambria Math" w:hAnsi="Cambria Math"/>
+          <w:sz w:val="24"/>
+          <w:szCs w:val="24"/>
+        </w:rPr>
+      </w:pPr>
+      <w:r>
+        <w:rPr>
+          <w:rFonts w:ascii="Cambria Math" w:hAnsi="Cambria Math"/>
+          <w:sz w:val="24"/>
+          <w:szCs w:val="24"/>
+        </w:rPr>
+        <w:t>Le t</w:t>
+      </w:r>
+      <w:r>
+        <w:rPr>
+          <w:rFonts w:ascii="Cambria Math" w:hAnsi="Cambria Math"/>
+          <w:sz w:val="24"/>
+          <w:szCs w:val="24"/>
+        </w:rPr>
+        <w:t>emps de restitution des sauvegardes</w:t>
+      </w:r>
+      <w:r>
+        <w:rPr>
+          <w:rFonts w:ascii="Cambria Math" w:hAnsi="Cambria Math"/>
+          <w:sz w:val="24"/>
+          <w:szCs w:val="24"/>
+        </w:rPr>
+        <w:t xml:space="preserve"> doit être inférieur à 30 minutes</w:t>
+      </w:r>
+      <w:r>
+        <w:rPr>
+          <w:rFonts w:ascii="Cambria Math" w:hAnsi="Cambria Math"/>
+          <w:sz w:val="24"/>
+          <w:szCs w:val="24"/>
+        </w:rPr>
+        <w:t>.</w:t>
       </w:r>
     </w:p>
     <w:p>
@@ -6767,95 +8366,31 @@
           <w:sz w:val="24"/>
           <w:szCs w:val="24"/>
         </w:rPr>
-        <w:t>d’erreur</w:t>
-      </w:r>
-      <w:r>
-        <w:rPr>
-          <w:rFonts w:ascii="Cambria Math" w:hAnsi="Cambria Math"/>
-          <w:sz w:val="24"/>
-          <w:szCs w:val="24"/>
-        </w:rPr>
-        <w:t xml:space="preserve"> doivent s’afficher en haut et en rouge, les champs devront être mis en avant</w:t>
-      </w:r>
-      <w:r>
-        <w:rPr>
-          <w:rFonts w:ascii="Cambria Math" w:hAnsi="Cambria Math"/>
-          <w:sz w:val="24"/>
-          <w:szCs w:val="24"/>
-        </w:rPr>
-        <w:t>,</w:t>
-      </w:r>
-    </w:p>
-    <w:p>
-      <w:pPr>
-        <w:pStyle w:val="Paragraphedeliste"/>
-        <w:numPr>
-          <w:ilvl w:val="1"/>
-          <w:numId w:val="3"/>
-        </w:numPr>
-        <w:spacing w:after="0"/>
-        <w:jc w:val="left"/>
-        <w:rPr>
-          <w:rFonts w:ascii="Cambria Math" w:hAnsi="Cambria Math"/>
-          <w:sz w:val="24"/>
-          <w:szCs w:val="24"/>
-        </w:rPr>
-      </w:pPr>
-      <w:r>
-        <w:rPr>
-          <w:rFonts w:ascii="Cambria Math" w:hAnsi="Cambria Math"/>
-          <w:sz w:val="24"/>
-          <w:szCs w:val="24"/>
-        </w:rPr>
-        <w:t>de notifica</w:t>
-      </w:r>
-      <w:r>
-        <w:rPr>
-          <w:rFonts w:ascii="Cambria Math" w:hAnsi="Cambria Math"/>
-          <w:sz w:val="24"/>
-          <w:szCs w:val="24"/>
-        </w:rPr>
-        <w:t>tion</w:t>
-      </w:r>
-      <w:r>
-        <w:rPr>
-          <w:rFonts w:ascii="Cambria Math" w:hAnsi="Cambria Math"/>
-          <w:sz w:val="24"/>
-          <w:szCs w:val="24"/>
-        </w:rPr>
-        <w:t xml:space="preserve"> doivent s’afficher en haut et en orange</w:t>
-      </w:r>
-      <w:r>
-        <w:rPr>
-          <w:rFonts w:ascii="Cambria Math" w:hAnsi="Cambria Math"/>
-          <w:sz w:val="24"/>
-          <w:szCs w:val="24"/>
-        </w:rPr>
-        <w:t>,</w:t>
-      </w:r>
-    </w:p>
-    <w:p>
-      <w:pPr>
-        <w:pStyle w:val="Paragraphedeliste"/>
-        <w:numPr>
-          <w:ilvl w:val="1"/>
-          <w:numId w:val="3"/>
-        </w:numPr>
-        <w:spacing w:after="0"/>
-        <w:jc w:val="left"/>
-        <w:rPr>
-          <w:rFonts w:ascii="Cambria Math" w:hAnsi="Cambria Math"/>
-          <w:sz w:val="24"/>
-          <w:szCs w:val="24"/>
-        </w:rPr>
-      </w:pPr>
-      <w:r>
-        <w:rPr>
-          <w:rFonts w:ascii="Cambria Math" w:hAnsi="Cambria Math"/>
-          <w:sz w:val="24"/>
-          <w:szCs w:val="24"/>
-        </w:rPr>
-        <w:t>de confirmation doivent s’afficher en haut et en vert</w:t>
+        <w:t xml:space="preserve">Une solution de machine </w:t>
+      </w:r>
+      <w:r>
+        <w:rPr>
+          <w:rFonts w:ascii="Cambria Math" w:hAnsi="Cambria Math"/>
+          <w:sz w:val="24"/>
+          <w:szCs w:val="24"/>
+        </w:rPr>
+        <w:t>dupliquée</w:t>
+      </w:r>
+      <w:r>
+        <w:rPr>
+          <w:rFonts w:ascii="Cambria Math" w:hAnsi="Cambria Math"/>
+          <w:sz w:val="24"/>
+          <w:szCs w:val="24"/>
+        </w:rPr>
+        <w:t xml:space="preserve"> peut être </w:t>
+      </w:r>
+      <w:r>
+        <w:rPr>
+          <w:rFonts w:ascii="Cambria Math" w:hAnsi="Cambria Math"/>
+          <w:sz w:val="24"/>
+          <w:szCs w:val="24"/>
+        </w:rPr>
+        <w:t>envisagée</w:t>
       </w:r>
       <w:r>
         <w:rPr>
@@ -6887,2855 +8422,6 @@
           <w:sz w:val="24"/>
           <w:szCs w:val="24"/>
         </w:rPr>
-        <w:lastRenderedPageBreak/>
-        <w:t>Les appels AJAX devront être minimisés.</w:t>
-      </w:r>
-    </w:p>
-    <w:p>
-      <w:pPr>
-        <w:spacing w:after="0"/>
-        <w:ind w:left="360"/>
-        <w:jc w:val="left"/>
-        <w:rPr>
-          <w:rFonts w:ascii="Cambria Math" w:hAnsi="Cambria Math"/>
-          <w:sz w:val="24"/>
-          <w:szCs w:val="24"/>
-        </w:rPr>
-      </w:pPr>
-    </w:p>
-    <w:p>
-      <w:pPr>
-        <w:pStyle w:val="Titre3"/>
-        <w:spacing w:before="0" w:after="0" w:line="276" w:lineRule="auto"/>
-        <w:jc w:val="left"/>
-        <w:rPr>
-          <w:rFonts w:ascii="Cambria Math" w:hAnsi="Cambria Math"/>
-          <w:sz w:val="24"/>
-          <w:szCs w:val="24"/>
-        </w:rPr>
-      </w:pPr>
-      <w:bookmarkStart w:id="27" w:name="_Toc185112914"/>
-      <w:r>
-        <w:rPr>
-          <w:rFonts w:ascii="Cambria Math" w:hAnsi="Cambria Math"/>
-          <w:sz w:val="24"/>
-          <w:szCs w:val="24"/>
-        </w:rPr>
-        <w:t>Les interfaces avec le matériel</w:t>
-      </w:r>
-      <w:r>
-        <w:rPr>
-          <w:rFonts w:ascii="Cambria Math" w:hAnsi="Cambria Math"/>
-          <w:sz w:val="24"/>
-          <w:szCs w:val="24"/>
-        </w:rPr>
-        <w:t xml:space="preserve"> et </w:t>
-      </w:r>
-      <w:r>
-        <w:rPr>
-          <w:rFonts w:ascii="Cambria Math" w:hAnsi="Cambria Math"/>
-          <w:sz w:val="24"/>
-          <w:szCs w:val="24"/>
-        </w:rPr>
-        <w:t>contrainte</w:t>
-      </w:r>
-      <w:r>
-        <w:rPr>
-          <w:rFonts w:ascii="Cambria Math" w:hAnsi="Cambria Math"/>
-          <w:sz w:val="24"/>
-          <w:szCs w:val="24"/>
-        </w:rPr>
-        <w:t xml:space="preserve"> de mémoire</w:t>
-      </w:r>
-      <w:bookmarkEnd w:id="27"/>
-    </w:p>
-    <w:p>
-      <w:pPr>
-        <w:spacing w:after="0"/>
-        <w:jc w:val="left"/>
-        <w:rPr>
-          <w:rFonts w:ascii="Cambria Math" w:hAnsi="Cambria Math"/>
-          <w:sz w:val="24"/>
-          <w:szCs w:val="24"/>
-        </w:rPr>
-      </w:pPr>
-      <w:r>
-        <w:rPr>
-          <w:rFonts w:ascii="Cambria Math" w:hAnsi="Cambria Math"/>
-          <w:sz w:val="24"/>
-          <w:szCs w:val="24"/>
-        </w:rPr>
-        <w:t xml:space="preserve">La machine doit être </w:t>
-      </w:r>
-      <w:r>
-        <w:rPr>
-          <w:rFonts w:ascii="Cambria Math" w:hAnsi="Cambria Math"/>
-          <w:sz w:val="24"/>
-          <w:szCs w:val="24"/>
-        </w:rPr>
-        <w:t>dédiée</w:t>
-      </w:r>
-      <w:r>
-        <w:rPr>
-          <w:rFonts w:ascii="Cambria Math" w:hAnsi="Cambria Math"/>
-          <w:sz w:val="24"/>
-          <w:szCs w:val="24"/>
-        </w:rPr>
-        <w:t xml:space="preserve"> à l’application.</w:t>
-      </w:r>
-    </w:p>
-    <w:p>
-      <w:pPr>
-        <w:spacing w:after="0"/>
-        <w:jc w:val="left"/>
-        <w:rPr>
-          <w:rFonts w:ascii="Cambria Math" w:hAnsi="Cambria Math"/>
-          <w:sz w:val="24"/>
-          <w:szCs w:val="24"/>
-        </w:rPr>
-      </w:pPr>
-      <w:r>
-        <w:rPr>
-          <w:rFonts w:ascii="Cambria Math" w:hAnsi="Cambria Math"/>
-          <w:sz w:val="24"/>
-          <w:szCs w:val="24"/>
-        </w:rPr>
-        <w:t xml:space="preserve">Le nombre de </w:t>
-      </w:r>
-      <w:r>
-        <w:rPr>
-          <w:rFonts w:ascii="Cambria Math" w:hAnsi="Cambria Math"/>
-          <w:sz w:val="24"/>
-          <w:szCs w:val="24"/>
-        </w:rPr>
-        <w:t>processeurs</w:t>
-      </w:r>
-      <w:r>
-        <w:rPr>
-          <w:rFonts w:ascii="Cambria Math" w:hAnsi="Cambria Math"/>
-          <w:sz w:val="24"/>
-          <w:szCs w:val="24"/>
-        </w:rPr>
-        <w:t xml:space="preserve"> et leur fréquence </w:t>
-      </w:r>
-      <w:r>
-        <w:rPr>
-          <w:rFonts w:ascii="Cambria Math" w:hAnsi="Cambria Math"/>
-          <w:sz w:val="24"/>
-          <w:szCs w:val="24"/>
-        </w:rPr>
-        <w:t>restent</w:t>
-      </w:r>
-      <w:r>
-        <w:rPr>
-          <w:rFonts w:ascii="Cambria Math" w:hAnsi="Cambria Math"/>
-          <w:sz w:val="24"/>
-          <w:szCs w:val="24"/>
-        </w:rPr>
-        <w:t xml:space="preserve"> à la </w:t>
-      </w:r>
-      <w:r>
-        <w:rPr>
-          <w:rFonts w:ascii="Cambria Math" w:hAnsi="Cambria Math"/>
-          <w:sz w:val="24"/>
-          <w:szCs w:val="24"/>
-        </w:rPr>
-        <w:t>discrétion</w:t>
-      </w:r>
-      <w:r>
-        <w:rPr>
-          <w:rFonts w:ascii="Cambria Math" w:hAnsi="Cambria Math"/>
-          <w:sz w:val="24"/>
-          <w:szCs w:val="24"/>
-        </w:rPr>
-        <w:t xml:space="preserve"> du prestataire, ainsi que de la mémoire vive.</w:t>
-      </w:r>
-    </w:p>
-    <w:p>
-      <w:pPr>
-        <w:spacing w:after="0"/>
-        <w:jc w:val="left"/>
-        <w:rPr>
-          <w:rFonts w:ascii="Cambria Math" w:hAnsi="Cambria Math"/>
-          <w:sz w:val="24"/>
-          <w:szCs w:val="24"/>
-        </w:rPr>
-      </w:pPr>
-      <w:r>
-        <w:rPr>
-          <w:rFonts w:ascii="Cambria Math" w:hAnsi="Cambria Math"/>
-          <w:sz w:val="24"/>
-          <w:szCs w:val="24"/>
-        </w:rPr>
-        <w:t>Il a cependant été</w:t>
-      </w:r>
-      <w:r>
-        <w:rPr>
-          <w:rFonts w:ascii="Cambria Math" w:hAnsi="Cambria Math"/>
-          <w:sz w:val="24"/>
-          <w:szCs w:val="24"/>
-        </w:rPr>
-        <w:t xml:space="preserve"> noté que le système de fichiers devait disposer d’un espace d’au moins un </w:t>
-      </w:r>
-      <w:r>
-        <w:rPr>
-          <w:rFonts w:ascii="Cambria Math" w:hAnsi="Cambria Math"/>
-          <w:sz w:val="24"/>
-          <w:szCs w:val="24"/>
-        </w:rPr>
-        <w:t>Téra</w:t>
-      </w:r>
-      <w:r>
-        <w:rPr>
-          <w:rFonts w:ascii="Cambria Math" w:hAnsi="Cambria Math"/>
-          <w:sz w:val="24"/>
-          <w:szCs w:val="24"/>
-        </w:rPr>
-        <w:t xml:space="preserve"> ou plus</w:t>
-      </w:r>
-      <w:r>
-        <w:rPr>
-          <w:rFonts w:ascii="Cambria Math" w:hAnsi="Cambria Math"/>
-          <w:sz w:val="24"/>
-          <w:szCs w:val="24"/>
-        </w:rPr>
-        <w:t xml:space="preserve">, afin de stocker les </w:t>
-      </w:r>
-      <w:r>
-        <w:rPr>
-          <w:rFonts w:ascii="Cambria Math" w:hAnsi="Cambria Math"/>
-          <w:sz w:val="24"/>
-          <w:szCs w:val="24"/>
-        </w:rPr>
-        <w:t>données</w:t>
-      </w:r>
-      <w:r>
-        <w:rPr>
-          <w:rFonts w:ascii="Cambria Math" w:hAnsi="Cambria Math"/>
-          <w:sz w:val="24"/>
-          <w:szCs w:val="24"/>
-        </w:rPr>
-        <w:t>.</w:t>
-      </w:r>
-    </w:p>
-    <w:p>
-      <w:pPr>
-        <w:spacing w:after="0"/>
-        <w:jc w:val="left"/>
-        <w:rPr>
-          <w:rFonts w:ascii="Cambria Math" w:hAnsi="Cambria Math"/>
-          <w:sz w:val="24"/>
-          <w:szCs w:val="24"/>
-        </w:rPr>
-      </w:pPr>
-    </w:p>
-    <w:p>
-      <w:pPr>
-        <w:pStyle w:val="Titre3"/>
-        <w:spacing w:before="0" w:after="0" w:line="276" w:lineRule="auto"/>
-        <w:jc w:val="left"/>
-        <w:rPr>
-          <w:rFonts w:ascii="Cambria Math" w:hAnsi="Cambria Math"/>
-          <w:sz w:val="24"/>
-          <w:szCs w:val="24"/>
-        </w:rPr>
-      </w:pPr>
-      <w:bookmarkStart w:id="28" w:name="_Ref403075709"/>
-      <w:bookmarkStart w:id="29" w:name="_Ref403075716"/>
-      <w:bookmarkStart w:id="30" w:name="_Toc185112915"/>
-      <w:r>
-        <w:rPr>
-          <w:rFonts w:ascii="Cambria Math" w:hAnsi="Cambria Math"/>
-          <w:sz w:val="24"/>
-          <w:szCs w:val="24"/>
-        </w:rPr>
-        <w:t>Les interfaces avec les logiciels</w:t>
-      </w:r>
-      <w:bookmarkEnd w:id="28"/>
-      <w:bookmarkEnd w:id="29"/>
-      <w:bookmarkEnd w:id="30"/>
-    </w:p>
-    <w:p>
-      <w:pPr>
-        <w:spacing w:after="0"/>
-        <w:jc w:val="left"/>
-        <w:rPr>
-          <w:rFonts w:ascii="Cambria Math" w:hAnsi="Cambria Math"/>
-          <w:sz w:val="24"/>
-          <w:szCs w:val="24"/>
-        </w:rPr>
-      </w:pPr>
-      <w:r>
-        <w:rPr>
-          <w:rFonts w:ascii="Cambria Math" w:hAnsi="Cambria Math"/>
-          <w:sz w:val="24"/>
-          <w:szCs w:val="24"/>
-        </w:rPr>
-        <w:t>Version des d</w:t>
-      </w:r>
-      <w:r>
-        <w:rPr>
-          <w:rFonts w:ascii="Cambria Math" w:hAnsi="Cambria Math"/>
-          <w:sz w:val="24"/>
-          <w:szCs w:val="24"/>
-        </w:rPr>
-        <w:t>ifférents outils en interaction</w:t>
-      </w:r>
-      <w:r>
-        <w:rPr>
-          <w:rFonts w:ascii="Cambria Math" w:hAnsi="Cambria Math"/>
-          <w:sz w:val="24"/>
-          <w:szCs w:val="24"/>
-        </w:rPr>
-        <w:t> : nom, numéro de version, source.</w:t>
-      </w:r>
-    </w:p>
-    <w:p>
-      <w:pPr>
-        <w:spacing w:after="0"/>
-        <w:jc w:val="left"/>
-        <w:rPr>
-          <w:rFonts w:ascii="Cambria Math" w:hAnsi="Cambria Math"/>
-          <w:sz w:val="24"/>
-          <w:szCs w:val="24"/>
-        </w:rPr>
-      </w:pPr>
-      <w:r>
-        <w:rPr>
-          <w:rFonts w:ascii="Cambria Math" w:hAnsi="Cambria Math"/>
-          <w:sz w:val="24"/>
-          <w:szCs w:val="24"/>
-        </w:rPr>
-        <w:t>Nous pr</w:t>
-      </w:r>
-      <w:r>
-        <w:rPr>
-          <w:rFonts w:ascii="Cambria Math" w:hAnsi="Cambria Math"/>
-          <w:sz w:val="24"/>
-          <w:szCs w:val="24"/>
-        </w:rPr>
-        <w:t xml:space="preserve">éférons l’usage des outils open </w:t>
-      </w:r>
-      <w:r>
-        <w:rPr>
-          <w:rFonts w:ascii="Cambria Math" w:hAnsi="Cambria Math"/>
-          <w:sz w:val="24"/>
-          <w:szCs w:val="24"/>
-        </w:rPr>
-        <w:t xml:space="preserve">source suivants : </w:t>
-      </w:r>
-    </w:p>
-    <w:p>
-      <w:pPr>
-        <w:pStyle w:val="Paragraphedeliste"/>
-        <w:numPr>
-          <w:ilvl w:val="0"/>
-          <w:numId w:val="3"/>
-        </w:numPr>
-        <w:spacing w:after="0"/>
-        <w:jc w:val="left"/>
-        <w:rPr>
-          <w:rFonts w:ascii="Cambria Math" w:hAnsi="Cambria Math"/>
-          <w:sz w:val="24"/>
-          <w:szCs w:val="24"/>
-        </w:rPr>
-      </w:pPr>
-      <w:r>
-        <w:rPr>
-          <w:rFonts w:ascii="Cambria Math" w:hAnsi="Cambria Math"/>
-          <w:sz w:val="24"/>
-          <w:szCs w:val="24"/>
-        </w:rPr>
-        <w:t>Partie serveur :</w:t>
-      </w:r>
-    </w:p>
-    <w:p>
-      <w:pPr>
-        <w:pStyle w:val="Paragraphedeliste"/>
-        <w:numPr>
-          <w:ilvl w:val="1"/>
-          <w:numId w:val="3"/>
-        </w:numPr>
-        <w:spacing w:after="0"/>
-        <w:jc w:val="left"/>
-        <w:rPr>
-          <w:rFonts w:ascii="Cambria Math" w:hAnsi="Cambria Math"/>
-          <w:sz w:val="24"/>
-          <w:szCs w:val="24"/>
-        </w:rPr>
-      </w:pPr>
-      <w:r>
-        <w:rPr>
-          <w:rFonts w:ascii="Cambria Math" w:hAnsi="Cambria Math"/>
-          <w:sz w:val="24"/>
-          <w:szCs w:val="24"/>
-        </w:rPr>
-        <w:t>PHP ou Nodejs , Sprint boot</w:t>
-      </w:r>
-      <w:r>
-        <w:rPr>
-          <w:rFonts w:ascii="Cambria Math" w:hAnsi="Cambria Math"/>
-          <w:sz w:val="24"/>
-          <w:szCs w:val="24"/>
-        </w:rPr>
-        <w:t> ……</w:t>
-      </w:r>
-      <w:r>
-        <w:rPr>
-          <w:rFonts w:ascii="Cambria Math" w:hAnsi="Cambria Math"/>
-          <w:sz w:val="24"/>
-          <w:szCs w:val="24"/>
-        </w:rPr>
-        <w:t>,</w:t>
-      </w:r>
-    </w:p>
-    <w:p>
-      <w:pPr>
-        <w:pStyle w:val="Paragraphedeliste"/>
-        <w:numPr>
-          <w:ilvl w:val="1"/>
-          <w:numId w:val="3"/>
-        </w:numPr>
-        <w:spacing w:after="0"/>
-        <w:jc w:val="left"/>
-        <w:rPr>
-          <w:rFonts w:ascii="Cambria Math" w:hAnsi="Cambria Math"/>
-          <w:sz w:val="24"/>
-          <w:szCs w:val="24"/>
-        </w:rPr>
-      </w:pPr>
-      <w:r>
-        <w:rPr>
-          <w:rFonts w:ascii="Cambria Math" w:hAnsi="Cambria Math"/>
-          <w:sz w:val="24"/>
-          <w:szCs w:val="24"/>
-        </w:rPr>
-        <w:t>Doctrine dans sa dernière version stable,</w:t>
-      </w:r>
-    </w:p>
-    <w:p>
-      <w:pPr>
-        <w:pStyle w:val="Paragraphedeliste"/>
-        <w:numPr>
-          <w:ilvl w:val="0"/>
-          <w:numId w:val="3"/>
-        </w:numPr>
-        <w:spacing w:after="0"/>
-        <w:jc w:val="left"/>
-        <w:rPr>
-          <w:rFonts w:ascii="Cambria Math" w:hAnsi="Cambria Math"/>
-          <w:sz w:val="24"/>
-          <w:szCs w:val="24"/>
-        </w:rPr>
-      </w:pPr>
-      <w:r>
-        <w:rPr>
-          <w:rFonts w:ascii="Cambria Math" w:hAnsi="Cambria Math"/>
-          <w:sz w:val="24"/>
-          <w:szCs w:val="24"/>
-        </w:rPr>
-        <w:t>Partie client</w:t>
-      </w:r>
-    </w:p>
-    <w:p>
-      <w:pPr>
-        <w:pStyle w:val="Paragraphedeliste"/>
-        <w:numPr>
-          <w:ilvl w:val="1"/>
-          <w:numId w:val="3"/>
-        </w:numPr>
-        <w:spacing w:after="0"/>
-        <w:jc w:val="left"/>
-        <w:rPr>
-          <w:rFonts w:ascii="Cambria Math" w:hAnsi="Cambria Math"/>
-          <w:sz w:val="24"/>
-          <w:szCs w:val="24"/>
-        </w:rPr>
-      </w:pPr>
-      <w:r>
-        <w:rPr>
-          <w:rFonts w:ascii="Cambria Math" w:hAnsi="Cambria Math"/>
-          <w:sz w:val="24"/>
-          <w:szCs w:val="24"/>
-        </w:rPr>
-        <w:t xml:space="preserve">HTML/CSS </w:t>
-      </w:r>
-    </w:p>
-    <w:p>
-      <w:pPr>
-        <w:pStyle w:val="Paragraphedeliste"/>
-        <w:numPr>
-          <w:ilvl w:val="1"/>
-          <w:numId w:val="3"/>
-        </w:numPr>
-        <w:spacing w:after="0"/>
-        <w:jc w:val="left"/>
-        <w:rPr>
-          <w:rFonts w:ascii="Cambria Math" w:hAnsi="Cambria Math"/>
-          <w:sz w:val="24"/>
-          <w:szCs w:val="24"/>
-        </w:rPr>
-      </w:pPr>
-      <w:r>
-        <w:rPr>
-          <w:rFonts w:ascii="Cambria Math" w:hAnsi="Cambria Math"/>
-          <w:sz w:val="24"/>
-          <w:szCs w:val="24"/>
-        </w:rPr>
-        <w:t>JavaScript</w:t>
-      </w:r>
-      <w:r>
-        <w:rPr>
-          <w:rFonts w:ascii="Cambria Math" w:hAnsi="Cambria Math"/>
-          <w:sz w:val="24"/>
-          <w:szCs w:val="24"/>
-        </w:rPr>
-        <w:t>/</w:t>
-      </w:r>
-      <w:r>
-        <w:rPr>
-          <w:rFonts w:ascii="Cambria Math" w:hAnsi="Cambria Math"/>
-          <w:sz w:val="24"/>
-          <w:szCs w:val="24"/>
-        </w:rPr>
-        <w:t>Type Script</w:t>
-      </w:r>
-    </w:p>
-    <w:p>
-      <w:pPr>
-        <w:pStyle w:val="Paragraphedeliste"/>
-        <w:numPr>
-          <w:ilvl w:val="1"/>
-          <w:numId w:val="3"/>
-        </w:numPr>
-        <w:spacing w:after="0"/>
-        <w:jc w:val="left"/>
-        <w:rPr>
-          <w:rFonts w:ascii="Cambria Math" w:hAnsi="Cambria Math"/>
-          <w:sz w:val="24"/>
-          <w:szCs w:val="24"/>
-        </w:rPr>
-      </w:pPr>
-      <w:r>
-        <w:rPr>
-          <w:rFonts w:ascii="Cambria Math" w:hAnsi="Cambria Math"/>
-          <w:sz w:val="24"/>
-          <w:szCs w:val="24"/>
-        </w:rPr>
-        <w:t xml:space="preserve">Bootstrap </w:t>
-      </w:r>
-      <w:r>
-        <w:rPr>
-          <w:rFonts w:ascii="Cambria Math" w:hAnsi="Cambria Math"/>
-          <w:sz w:val="24"/>
-          <w:szCs w:val="24"/>
-        </w:rPr>
-        <w:t>5</w:t>
-      </w:r>
-    </w:p>
-    <w:p>
-      <w:pPr>
-        <w:pStyle w:val="Paragraphedeliste"/>
-        <w:numPr>
-          <w:ilvl w:val="1"/>
-          <w:numId w:val="3"/>
-        </w:numPr>
-        <w:spacing w:after="0"/>
-        <w:jc w:val="left"/>
-        <w:rPr>
-          <w:rFonts w:ascii="Cambria Math" w:hAnsi="Cambria Math"/>
-          <w:sz w:val="24"/>
-          <w:szCs w:val="24"/>
-        </w:rPr>
-      </w:pPr>
-      <w:proofErr w:type="spellStart"/>
-      <w:r>
-        <w:rPr>
-          <w:rFonts w:ascii="Cambria Math" w:hAnsi="Cambria Math"/>
-          <w:sz w:val="24"/>
-          <w:szCs w:val="24"/>
-        </w:rPr>
-        <w:t>Angular</w:t>
-      </w:r>
-      <w:proofErr w:type="spellEnd"/>
-      <w:r>
-        <w:rPr>
-          <w:rFonts w:ascii="Cambria Math" w:hAnsi="Cambria Math"/>
-          <w:sz w:val="24"/>
-          <w:szCs w:val="24"/>
-        </w:rPr>
-        <w:t xml:space="preserve"> version</w:t>
-      </w:r>
-      <w:r>
-        <w:rPr>
-          <w:rFonts w:ascii="Cambria Math" w:hAnsi="Cambria Math"/>
-          <w:sz w:val="24"/>
-          <w:szCs w:val="24"/>
-        </w:rPr>
-        <w:t xml:space="preserve"> stable</w:t>
-      </w:r>
-      <w:r>
-        <w:rPr>
-          <w:rFonts w:ascii="Cambria Math" w:hAnsi="Cambria Math"/>
-          <w:sz w:val="24"/>
-          <w:szCs w:val="24"/>
-        </w:rPr>
-        <w:t xml:space="preserve"> </w:t>
-      </w:r>
-    </w:p>
-    <w:p>
-      <w:pPr>
-        <w:spacing w:after="0"/>
-        <w:jc w:val="left"/>
-        <w:rPr>
-          <w:rFonts w:ascii="Cambria Math" w:hAnsi="Cambria Math"/>
-          <w:sz w:val="24"/>
-          <w:szCs w:val="24"/>
-        </w:rPr>
-      </w:pPr>
-      <w:r>
-        <w:rPr>
-          <w:rFonts w:ascii="Cambria Math" w:hAnsi="Cambria Math"/>
-          <w:sz w:val="24"/>
-          <w:szCs w:val="24"/>
-        </w:rPr>
-        <w:t>Nous somm</w:t>
-      </w:r>
-      <w:r>
-        <w:rPr>
-          <w:rFonts w:ascii="Cambria Math" w:hAnsi="Cambria Math"/>
-          <w:sz w:val="24"/>
-          <w:szCs w:val="24"/>
-        </w:rPr>
-        <w:t>es ouverts à toute proposition</w:t>
-      </w:r>
-      <w:r>
-        <w:rPr>
-          <w:rFonts w:ascii="Cambria Math" w:hAnsi="Cambria Math"/>
-          <w:sz w:val="24"/>
-          <w:szCs w:val="24"/>
-        </w:rPr>
-        <w:t xml:space="preserve">. </w:t>
-      </w:r>
-    </w:p>
-    <w:p>
-      <w:pPr>
-        <w:spacing w:after="0"/>
-        <w:jc w:val="left"/>
-        <w:rPr>
-          <w:rFonts w:ascii="Cambria Math" w:hAnsi="Cambria Math"/>
-          <w:sz w:val="24"/>
-          <w:szCs w:val="24"/>
-        </w:rPr>
-      </w:pPr>
-    </w:p>
-    <w:p>
-      <w:pPr>
-        <w:pStyle w:val="Titre3"/>
-        <w:spacing w:before="0" w:after="0" w:line="276" w:lineRule="auto"/>
-        <w:jc w:val="left"/>
-        <w:rPr>
-          <w:rFonts w:ascii="Cambria Math" w:hAnsi="Cambria Math"/>
-          <w:sz w:val="24"/>
-          <w:szCs w:val="24"/>
-        </w:rPr>
-      </w:pPr>
-      <w:bookmarkStart w:id="31" w:name="_Toc185112916"/>
-      <w:r>
-        <w:rPr>
-          <w:rFonts w:ascii="Cambria Math" w:hAnsi="Cambria Math"/>
-          <w:sz w:val="24"/>
-          <w:szCs w:val="24"/>
-        </w:rPr>
-        <w:t>Les interfaces de communication</w:t>
-      </w:r>
-      <w:bookmarkEnd w:id="31"/>
-    </w:p>
-    <w:p>
-      <w:pPr>
-        <w:spacing w:after="0"/>
-        <w:jc w:val="left"/>
-        <w:rPr>
-          <w:rFonts w:ascii="Cambria Math" w:hAnsi="Cambria Math"/>
-          <w:sz w:val="24"/>
-          <w:szCs w:val="24"/>
-        </w:rPr>
-      </w:pPr>
-      <w:r>
-        <w:rPr>
-          <w:rFonts w:ascii="Cambria Math" w:hAnsi="Cambria Math"/>
-          <w:sz w:val="24"/>
-          <w:szCs w:val="24"/>
-        </w:rPr>
-        <w:t>Le protocole http doit être utilisé</w:t>
-      </w:r>
-      <w:r>
-        <w:rPr>
-          <w:rFonts w:ascii="Cambria Math" w:hAnsi="Cambria Math"/>
-          <w:sz w:val="24"/>
-          <w:szCs w:val="24"/>
-        </w:rPr>
-        <w:t xml:space="preserve"> pour les communications client/</w:t>
-      </w:r>
-      <w:r>
-        <w:rPr>
-          <w:rFonts w:ascii="Cambria Math" w:hAnsi="Cambria Math"/>
-          <w:sz w:val="24"/>
-          <w:szCs w:val="24"/>
-        </w:rPr>
-        <w:t>serveur. Il est demandé d’ajouter une couche de chiffrement avec le protocole TLS dans sa dernière version, sur l’ensemble du site.</w:t>
-      </w:r>
-    </w:p>
-    <w:p>
-      <w:pPr>
-        <w:spacing w:after="0"/>
-        <w:jc w:val="left"/>
-        <w:rPr>
-          <w:rFonts w:ascii="Cambria Math" w:hAnsi="Cambria Math"/>
-          <w:sz w:val="24"/>
-          <w:szCs w:val="24"/>
-        </w:rPr>
-      </w:pPr>
-      <w:r>
-        <w:rPr>
-          <w:rFonts w:ascii="Cambria Math" w:hAnsi="Cambria Math"/>
-          <w:sz w:val="24"/>
-          <w:szCs w:val="24"/>
-        </w:rPr>
-        <w:t xml:space="preserve">Un serveur de cache http comme </w:t>
-      </w:r>
-      <w:proofErr w:type="spellStart"/>
-      <w:r>
-        <w:rPr>
-          <w:rFonts w:ascii="Cambria Math" w:hAnsi="Cambria Math"/>
-          <w:sz w:val="24"/>
-          <w:szCs w:val="24"/>
-        </w:rPr>
-        <w:t>Varnish</w:t>
-      </w:r>
-      <w:proofErr w:type="spellEnd"/>
-      <w:r>
-        <w:rPr>
-          <w:rFonts w:ascii="Cambria Math" w:hAnsi="Cambria Math"/>
-          <w:sz w:val="24"/>
-          <w:szCs w:val="24"/>
-        </w:rPr>
-        <w:t xml:space="preserve"> doit être utilisé pour optimiser au maximum les temps de réponse. L’usage des ESI pourra être </w:t>
-      </w:r>
-      <w:r>
-        <w:rPr>
-          <w:rFonts w:ascii="Cambria Math" w:hAnsi="Cambria Math"/>
-          <w:sz w:val="24"/>
-          <w:szCs w:val="24"/>
-        </w:rPr>
-        <w:t>envisagé</w:t>
-      </w:r>
-      <w:r>
-        <w:rPr>
-          <w:rFonts w:ascii="Cambria Math" w:hAnsi="Cambria Math"/>
-          <w:sz w:val="24"/>
-          <w:szCs w:val="24"/>
-        </w:rPr>
-        <w:t>.</w:t>
-      </w:r>
-    </w:p>
-    <w:p>
-      <w:pPr>
-        <w:spacing w:after="0"/>
-        <w:jc w:val="left"/>
-        <w:rPr>
-          <w:rFonts w:ascii="Cambria Math" w:hAnsi="Cambria Math"/>
-          <w:sz w:val="24"/>
-          <w:szCs w:val="24"/>
-        </w:rPr>
-      </w:pPr>
-    </w:p>
-    <w:p>
-      <w:pPr>
-        <w:pStyle w:val="Titre3"/>
-        <w:spacing w:before="0" w:after="0" w:line="276" w:lineRule="auto"/>
-        <w:jc w:val="left"/>
-        <w:rPr>
-          <w:rFonts w:ascii="Cambria Math" w:hAnsi="Cambria Math"/>
-          <w:sz w:val="24"/>
-          <w:szCs w:val="24"/>
-        </w:rPr>
-      </w:pPr>
-      <w:bookmarkStart w:id="32" w:name="_Toc185112917"/>
-      <w:r>
-        <w:rPr>
-          <w:rFonts w:ascii="Cambria Math" w:hAnsi="Cambria Math"/>
-          <w:sz w:val="24"/>
-          <w:szCs w:val="24"/>
-        </w:rPr>
-        <w:t>Les activités</w:t>
-      </w:r>
-      <w:bookmarkEnd w:id="32"/>
-      <w:r>
-        <w:rPr>
-          <w:rFonts w:ascii="Cambria Math" w:hAnsi="Cambria Math"/>
-          <w:sz w:val="24"/>
-          <w:szCs w:val="24"/>
-        </w:rPr>
-        <w:t xml:space="preserve"> </w:t>
-      </w:r>
-    </w:p>
-    <w:p>
-      <w:pPr>
-        <w:pStyle w:val="Titre4"/>
-        <w:spacing w:before="0" w:after="0" w:line="276" w:lineRule="auto"/>
-        <w:jc w:val="left"/>
-        <w:rPr>
-          <w:rFonts w:ascii="Cambria Math" w:hAnsi="Cambria Math"/>
-          <w:sz w:val="24"/>
-          <w:szCs w:val="24"/>
-        </w:rPr>
-      </w:pPr>
-      <w:r>
-        <w:rPr>
-          <w:rFonts w:ascii="Cambria Math" w:hAnsi="Cambria Math"/>
-          <w:sz w:val="24"/>
-          <w:szCs w:val="24"/>
-        </w:rPr>
-        <w:t xml:space="preserve">Activité </w:t>
-      </w:r>
-      <w:r>
-        <w:rPr>
-          <w:rFonts w:ascii="Cambria Math" w:hAnsi="Cambria Math"/>
-          <w:sz w:val="24"/>
-          <w:szCs w:val="24"/>
-        </w:rPr>
-        <w:t>initiée</w:t>
-      </w:r>
-      <w:r>
-        <w:rPr>
-          <w:rFonts w:ascii="Cambria Math" w:hAnsi="Cambria Math"/>
-          <w:sz w:val="24"/>
-          <w:szCs w:val="24"/>
-        </w:rPr>
-        <w:t xml:space="preserve"> par un utilisateur</w:t>
-      </w:r>
-    </w:p>
-    <w:p>
-      <w:pPr>
-        <w:spacing w:after="0"/>
-        <w:jc w:val="left"/>
-        <w:rPr>
-          <w:rFonts w:ascii="Cambria Math" w:hAnsi="Cambria Math"/>
-          <w:sz w:val="24"/>
-          <w:szCs w:val="24"/>
-        </w:rPr>
-      </w:pPr>
-      <w:r>
-        <w:rPr>
-          <w:rFonts w:ascii="Cambria Math" w:hAnsi="Cambria Math"/>
-          <w:sz w:val="24"/>
-          <w:szCs w:val="24"/>
-        </w:rPr>
-        <w:t>Nous considérons tout type</w:t>
-      </w:r>
-      <w:r>
-        <w:rPr>
-          <w:rFonts w:ascii="Cambria Math" w:hAnsi="Cambria Math"/>
-          <w:sz w:val="24"/>
-          <w:szCs w:val="24"/>
-        </w:rPr>
-        <w:t xml:space="preserve"> d’utilisateur</w:t>
-      </w:r>
-      <w:r>
-        <w:rPr>
-          <w:rFonts w:ascii="Cambria Math" w:hAnsi="Cambria Math"/>
-          <w:sz w:val="24"/>
-          <w:szCs w:val="24"/>
-        </w:rPr>
-        <w:t>s</w:t>
-      </w:r>
-      <w:r>
-        <w:rPr>
-          <w:rFonts w:ascii="Cambria Math" w:hAnsi="Cambria Math"/>
-          <w:sz w:val="24"/>
-          <w:szCs w:val="24"/>
-        </w:rPr>
-        <w:t xml:space="preserve"> dans ce paragraphe.</w:t>
-      </w:r>
-    </w:p>
-    <w:p>
-      <w:pPr>
-        <w:spacing w:after="0"/>
-        <w:jc w:val="left"/>
-        <w:rPr>
-          <w:rFonts w:ascii="Cambria Math" w:hAnsi="Cambria Math"/>
-          <w:sz w:val="24"/>
-          <w:szCs w:val="24"/>
-        </w:rPr>
-      </w:pPr>
-      <w:r>
-        <w:rPr>
-          <w:rFonts w:ascii="Cambria Math" w:hAnsi="Cambria Math"/>
-          <w:sz w:val="24"/>
-          <w:szCs w:val="24"/>
-        </w:rPr>
-        <w:t>Il est possible pour les utilisateurs</w:t>
-      </w:r>
-      <w:r>
-        <w:rPr>
-          <w:rFonts w:ascii="Cambria Math" w:hAnsi="Cambria Math"/>
-          <w:sz w:val="24"/>
-          <w:szCs w:val="24"/>
-        </w:rPr>
-        <w:t xml:space="preserve"> </w:t>
-      </w:r>
-      <w:r>
-        <w:rPr>
-          <w:rFonts w:ascii="Cambria Math" w:hAnsi="Cambria Math"/>
-          <w:sz w:val="24"/>
-          <w:szCs w:val="24"/>
-        </w:rPr>
-        <w:t>:</w:t>
-      </w:r>
-    </w:p>
-    <w:p>
-      <w:pPr>
-        <w:pStyle w:val="Paragraphedeliste"/>
-        <w:numPr>
-          <w:ilvl w:val="0"/>
-          <w:numId w:val="3"/>
-        </w:numPr>
-        <w:spacing w:after="0"/>
-        <w:jc w:val="left"/>
-        <w:rPr>
-          <w:rFonts w:ascii="Cambria Math" w:hAnsi="Cambria Math"/>
-          <w:sz w:val="24"/>
-          <w:szCs w:val="24"/>
-        </w:rPr>
-      </w:pPr>
-      <w:r>
-        <w:rPr>
-          <w:rFonts w:ascii="Cambria Math" w:hAnsi="Cambria Math"/>
-          <w:sz w:val="24"/>
-          <w:szCs w:val="24"/>
-        </w:rPr>
-        <w:t>D’ajouter, modifier, lire et supprimer</w:t>
-      </w:r>
-      <w:r>
-        <w:rPr>
-          <w:rFonts w:ascii="Cambria Math" w:hAnsi="Cambria Math"/>
-          <w:sz w:val="24"/>
-          <w:szCs w:val="24"/>
-        </w:rPr>
-        <w:t xml:space="preserve"> des utilisateurs.</w:t>
-      </w:r>
-    </w:p>
-    <w:p>
-      <w:pPr>
-        <w:pStyle w:val="Paragraphedeliste"/>
-        <w:numPr>
-          <w:ilvl w:val="0"/>
-          <w:numId w:val="3"/>
-        </w:numPr>
-        <w:spacing w:after="0"/>
-        <w:jc w:val="left"/>
-        <w:rPr>
-          <w:rFonts w:ascii="Cambria Math" w:hAnsi="Cambria Math"/>
-          <w:sz w:val="24"/>
-          <w:szCs w:val="24"/>
-        </w:rPr>
-      </w:pPr>
-      <w:r>
-        <w:rPr>
-          <w:rFonts w:ascii="Cambria Math" w:hAnsi="Cambria Math"/>
-          <w:sz w:val="24"/>
-          <w:szCs w:val="24"/>
-        </w:rPr>
-        <w:t xml:space="preserve">De s’inscrire et </w:t>
-      </w:r>
-      <w:r>
-        <w:rPr>
-          <w:rFonts w:ascii="Cambria Math" w:hAnsi="Cambria Math"/>
-          <w:sz w:val="24"/>
-          <w:szCs w:val="24"/>
-        </w:rPr>
-        <w:t>s</w:t>
-      </w:r>
-      <w:r>
-        <w:rPr>
-          <w:rFonts w:ascii="Cambria Math" w:hAnsi="Cambria Math"/>
-          <w:sz w:val="24"/>
-          <w:szCs w:val="24"/>
-        </w:rPr>
-        <w:t xml:space="preserve">e </w:t>
-      </w:r>
-      <w:r>
-        <w:rPr>
-          <w:rFonts w:ascii="Cambria Math" w:hAnsi="Cambria Math"/>
-          <w:sz w:val="24"/>
-          <w:szCs w:val="24"/>
-        </w:rPr>
-        <w:t>désinscrire</w:t>
-      </w:r>
-      <w:r>
-        <w:rPr>
-          <w:rFonts w:ascii="Cambria Math" w:hAnsi="Cambria Math"/>
-          <w:sz w:val="24"/>
-          <w:szCs w:val="24"/>
-        </w:rPr>
-        <w:t xml:space="preserve"> du site</w:t>
-      </w:r>
-      <w:r>
-        <w:rPr>
-          <w:rFonts w:ascii="Cambria Math" w:hAnsi="Cambria Math"/>
-          <w:sz w:val="24"/>
-          <w:szCs w:val="24"/>
-        </w:rPr>
-        <w:t>.</w:t>
-      </w:r>
-    </w:p>
-    <w:p>
-      <w:pPr>
-        <w:pStyle w:val="Paragraphedeliste"/>
-        <w:numPr>
-          <w:ilvl w:val="0"/>
-          <w:numId w:val="3"/>
-        </w:numPr>
-        <w:spacing w:after="0"/>
-        <w:jc w:val="left"/>
-        <w:rPr>
-          <w:rFonts w:ascii="Cambria Math" w:hAnsi="Cambria Math"/>
-          <w:sz w:val="24"/>
-          <w:szCs w:val="24"/>
-        </w:rPr>
-      </w:pPr>
-      <w:r>
-        <w:rPr>
-          <w:rFonts w:ascii="Cambria Math" w:hAnsi="Cambria Math"/>
-          <w:sz w:val="24"/>
-          <w:szCs w:val="24"/>
-        </w:rPr>
-        <w:t xml:space="preserve">De payer et </w:t>
-      </w:r>
-      <w:r>
-        <w:rPr>
-          <w:rFonts w:ascii="Cambria Math" w:hAnsi="Cambria Math"/>
-          <w:sz w:val="24"/>
-          <w:szCs w:val="24"/>
-        </w:rPr>
-        <w:t>recevoir</w:t>
-      </w:r>
-      <w:r>
-        <w:rPr>
-          <w:rFonts w:ascii="Cambria Math" w:hAnsi="Cambria Math"/>
-          <w:sz w:val="24"/>
-          <w:szCs w:val="24"/>
-        </w:rPr>
-        <w:t xml:space="preserve"> de l’argent</w:t>
-      </w:r>
-    </w:p>
-    <w:p>
-      <w:pPr>
-        <w:pStyle w:val="Paragraphedeliste"/>
-        <w:numPr>
-          <w:ilvl w:val="0"/>
-          <w:numId w:val="3"/>
-        </w:numPr>
-        <w:spacing w:after="0"/>
-        <w:jc w:val="left"/>
-        <w:rPr>
-          <w:rFonts w:ascii="Cambria Math" w:hAnsi="Cambria Math"/>
-          <w:sz w:val="24"/>
-          <w:szCs w:val="24"/>
-        </w:rPr>
-      </w:pPr>
-      <w:r>
-        <w:rPr>
-          <w:rFonts w:ascii="Cambria Math" w:hAnsi="Cambria Math"/>
-          <w:sz w:val="24"/>
-          <w:szCs w:val="24"/>
-        </w:rPr>
-        <w:t>De contacter les administrateurs</w:t>
-      </w:r>
-      <w:r>
-        <w:rPr>
-          <w:rFonts w:ascii="Cambria Math" w:hAnsi="Cambria Math"/>
-          <w:sz w:val="24"/>
-          <w:szCs w:val="24"/>
-        </w:rPr>
-        <w:t>.</w:t>
-      </w:r>
-    </w:p>
-    <w:p>
-      <w:pPr>
-        <w:pStyle w:val="Paragraphedeliste"/>
-        <w:numPr>
-          <w:ilvl w:val="0"/>
-          <w:numId w:val="3"/>
-        </w:numPr>
-        <w:spacing w:after="0"/>
-        <w:jc w:val="left"/>
-        <w:rPr>
-          <w:rFonts w:ascii="Cambria Math" w:hAnsi="Cambria Math"/>
-          <w:sz w:val="24"/>
-          <w:szCs w:val="24"/>
-        </w:rPr>
-      </w:pPr>
-      <w:r>
-        <w:rPr>
-          <w:rFonts w:ascii="Cambria Math" w:hAnsi="Cambria Math"/>
-          <w:sz w:val="24"/>
-          <w:szCs w:val="24"/>
-        </w:rPr>
-        <w:t>De lire un plan du site.</w:t>
-      </w:r>
-    </w:p>
-    <w:p>
-      <w:pPr>
-        <w:pStyle w:val="Paragraphedeliste"/>
-        <w:spacing w:after="0"/>
-        <w:jc w:val="left"/>
-        <w:rPr>
-          <w:rFonts w:ascii="Cambria Math" w:hAnsi="Cambria Math"/>
-          <w:sz w:val="24"/>
-          <w:szCs w:val="24"/>
-        </w:rPr>
-      </w:pPr>
-    </w:p>
-    <w:p>
-      <w:pPr>
-        <w:pStyle w:val="Titre4"/>
-        <w:spacing w:before="0" w:after="0" w:line="276" w:lineRule="auto"/>
-        <w:jc w:val="left"/>
-        <w:rPr>
-          <w:rFonts w:ascii="Cambria Math" w:hAnsi="Cambria Math"/>
-          <w:sz w:val="24"/>
-          <w:szCs w:val="24"/>
-        </w:rPr>
-      </w:pPr>
-      <w:r>
-        <w:rPr>
-          <w:rFonts w:ascii="Cambria Math" w:hAnsi="Cambria Math"/>
-          <w:sz w:val="24"/>
-          <w:szCs w:val="24"/>
-        </w:rPr>
-        <w:t xml:space="preserve">Activité </w:t>
-      </w:r>
-      <w:r>
-        <w:rPr>
-          <w:rFonts w:ascii="Cambria Math" w:hAnsi="Cambria Math"/>
-          <w:sz w:val="24"/>
-          <w:szCs w:val="24"/>
-        </w:rPr>
-        <w:t>automatisée</w:t>
-      </w:r>
-    </w:p>
-    <w:p>
-      <w:pPr>
-        <w:spacing w:after="0"/>
-        <w:jc w:val="left"/>
-        <w:rPr>
-          <w:rFonts w:ascii="Cambria Math" w:hAnsi="Cambria Math"/>
-          <w:sz w:val="24"/>
-          <w:szCs w:val="24"/>
-        </w:rPr>
-      </w:pPr>
-      <w:r>
-        <w:rPr>
-          <w:rFonts w:ascii="Cambria Math" w:hAnsi="Cambria Math"/>
-          <w:sz w:val="24"/>
-          <w:szCs w:val="24"/>
-        </w:rPr>
-        <w:t xml:space="preserve">Les activités </w:t>
-      </w:r>
-      <w:r>
-        <w:rPr>
-          <w:rFonts w:ascii="Cambria Math" w:hAnsi="Cambria Math"/>
-          <w:sz w:val="24"/>
-          <w:szCs w:val="24"/>
-        </w:rPr>
-        <w:t>automatisées</w:t>
-      </w:r>
-      <w:r>
-        <w:rPr>
-          <w:rFonts w:ascii="Cambria Math" w:hAnsi="Cambria Math"/>
-          <w:sz w:val="24"/>
-          <w:szCs w:val="24"/>
-        </w:rPr>
-        <w:t xml:space="preserve"> sont l’ensemble des actions </w:t>
-      </w:r>
-      <w:r>
-        <w:rPr>
-          <w:rFonts w:ascii="Cambria Math" w:hAnsi="Cambria Math"/>
-          <w:sz w:val="24"/>
-          <w:szCs w:val="24"/>
-        </w:rPr>
-        <w:t>effectuées</w:t>
-      </w:r>
-      <w:r>
-        <w:rPr>
-          <w:rFonts w:ascii="Cambria Math" w:hAnsi="Cambria Math"/>
-          <w:sz w:val="24"/>
-          <w:szCs w:val="24"/>
-        </w:rPr>
-        <w:t xml:space="preserve"> par la machine de manière périodique.</w:t>
-      </w:r>
-    </w:p>
-    <w:p>
-      <w:pPr>
-        <w:spacing w:after="0"/>
-        <w:jc w:val="left"/>
-        <w:rPr>
-          <w:rFonts w:ascii="Cambria Math" w:hAnsi="Cambria Math"/>
-          <w:sz w:val="24"/>
-          <w:szCs w:val="24"/>
-        </w:rPr>
-      </w:pPr>
-      <w:r>
-        <w:rPr>
-          <w:rFonts w:ascii="Cambria Math" w:hAnsi="Cambria Math"/>
-          <w:sz w:val="24"/>
-          <w:szCs w:val="24"/>
-        </w:rPr>
-        <w:t>La liste de ces activités </w:t>
-      </w:r>
-      <w:r>
-        <w:rPr>
-          <w:rFonts w:ascii="Cambria Math" w:hAnsi="Cambria Math"/>
-          <w:sz w:val="24"/>
-          <w:szCs w:val="24"/>
-        </w:rPr>
-        <w:t>automatisées</w:t>
-      </w:r>
-      <w:r>
-        <w:rPr>
-          <w:rFonts w:ascii="Cambria Math" w:hAnsi="Cambria Math"/>
-          <w:sz w:val="24"/>
-          <w:szCs w:val="24"/>
-        </w:rPr>
-        <w:t xml:space="preserve"> </w:t>
-      </w:r>
-      <w:r>
-        <w:rPr>
-          <w:rFonts w:ascii="Cambria Math" w:hAnsi="Cambria Math"/>
-          <w:sz w:val="24"/>
-          <w:szCs w:val="24"/>
-        </w:rPr>
-        <w:t>est</w:t>
-      </w:r>
-      <w:r>
-        <w:rPr>
-          <w:rFonts w:ascii="Cambria Math" w:hAnsi="Cambria Math"/>
-          <w:sz w:val="24"/>
-          <w:szCs w:val="24"/>
-        </w:rPr>
-        <w:t xml:space="preserve"> : </w:t>
-      </w:r>
-    </w:p>
-    <w:p>
-      <w:pPr>
-        <w:pStyle w:val="Paragraphedeliste"/>
-        <w:numPr>
-          <w:ilvl w:val="0"/>
-          <w:numId w:val="3"/>
-        </w:numPr>
-        <w:spacing w:after="0"/>
-        <w:jc w:val="left"/>
-        <w:rPr>
-          <w:rFonts w:ascii="Cambria Math" w:hAnsi="Cambria Math"/>
-          <w:sz w:val="24"/>
-          <w:szCs w:val="24"/>
-        </w:rPr>
-      </w:pPr>
-      <w:r>
-        <w:rPr>
-          <w:rFonts w:ascii="Cambria Math" w:hAnsi="Cambria Math"/>
-          <w:sz w:val="24"/>
-          <w:szCs w:val="24"/>
-        </w:rPr>
-        <w:lastRenderedPageBreak/>
-        <w:t xml:space="preserve">La génération d’un </w:t>
-      </w:r>
-      <w:r>
-        <w:rPr>
-          <w:rFonts w:ascii="Cambria Math" w:hAnsi="Cambria Math"/>
-          <w:sz w:val="24"/>
-          <w:szCs w:val="24"/>
-        </w:rPr>
-        <w:t>e-</w:t>
-      </w:r>
-      <w:r>
-        <w:rPr>
-          <w:rFonts w:ascii="Cambria Math" w:hAnsi="Cambria Math"/>
-          <w:sz w:val="24"/>
-          <w:szCs w:val="24"/>
-        </w:rPr>
-        <w:t>mail avec l’</w:t>
-      </w:r>
-      <w:r>
-        <w:rPr>
-          <w:rFonts w:ascii="Cambria Math" w:hAnsi="Cambria Math"/>
-          <w:sz w:val="24"/>
-          <w:szCs w:val="24"/>
-        </w:rPr>
-        <w:t>ensemble des statistiques sur </w:t>
-      </w:r>
-      <w:r>
-        <w:rPr>
-          <w:rFonts w:ascii="Cambria Math" w:hAnsi="Cambria Math"/>
-          <w:sz w:val="24"/>
-          <w:szCs w:val="24"/>
-        </w:rPr>
-        <w:t>la journée, la semaine et le mois</w:t>
-      </w:r>
-      <w:r>
-        <w:rPr>
-          <w:rFonts w:ascii="Cambria Math" w:hAnsi="Cambria Math"/>
-          <w:sz w:val="24"/>
-          <w:szCs w:val="24"/>
-        </w:rPr>
-        <w:t>.</w:t>
-      </w:r>
-    </w:p>
-    <w:p>
-      <w:pPr>
-        <w:pStyle w:val="Paragraphedeliste"/>
-        <w:numPr>
-          <w:ilvl w:val="0"/>
-          <w:numId w:val="3"/>
-        </w:numPr>
-        <w:spacing w:after="0"/>
-        <w:jc w:val="left"/>
-        <w:rPr>
-          <w:rFonts w:ascii="Cambria Math" w:hAnsi="Cambria Math"/>
-          <w:sz w:val="24"/>
-          <w:szCs w:val="24"/>
-        </w:rPr>
-      </w:pPr>
-      <w:r>
-        <w:rPr>
-          <w:rFonts w:ascii="Cambria Math" w:hAnsi="Cambria Math"/>
-          <w:sz w:val="24"/>
-          <w:szCs w:val="24"/>
-        </w:rPr>
-        <w:t xml:space="preserve">L’archivage des </w:t>
-      </w:r>
-      <w:r>
-        <w:rPr>
-          <w:rFonts w:ascii="Cambria Math" w:hAnsi="Cambria Math"/>
-          <w:sz w:val="24"/>
-          <w:szCs w:val="24"/>
-        </w:rPr>
-        <w:t>activités</w:t>
-      </w:r>
-      <w:r>
-        <w:rPr>
-          <w:rFonts w:ascii="Cambria Math" w:hAnsi="Cambria Math"/>
-          <w:sz w:val="24"/>
-          <w:szCs w:val="24"/>
-        </w:rPr>
-        <w:t xml:space="preserve"> de plus de 30 </w:t>
-      </w:r>
-      <w:r>
-        <w:rPr>
-          <w:rFonts w:ascii="Cambria Math" w:hAnsi="Cambria Math"/>
-          <w:sz w:val="24"/>
-          <w:szCs w:val="24"/>
-        </w:rPr>
-        <w:t>jours.</w:t>
-      </w:r>
-    </w:p>
-    <w:p>
-      <w:pPr>
-        <w:pStyle w:val="Paragraphedeliste"/>
-        <w:numPr>
-          <w:ilvl w:val="0"/>
-          <w:numId w:val="3"/>
-        </w:numPr>
-        <w:spacing w:after="0"/>
-        <w:jc w:val="left"/>
-        <w:rPr>
-          <w:rFonts w:ascii="Cambria Math" w:hAnsi="Cambria Math"/>
-          <w:sz w:val="24"/>
-          <w:szCs w:val="24"/>
-        </w:rPr>
-      </w:pPr>
-      <w:r>
-        <w:rPr>
-          <w:rFonts w:ascii="Cambria Math" w:hAnsi="Cambria Math"/>
-          <w:sz w:val="24"/>
-          <w:szCs w:val="24"/>
-        </w:rPr>
-        <w:t>Calcule des recettes.</w:t>
-      </w:r>
-    </w:p>
-    <w:p>
-      <w:pPr>
-        <w:pStyle w:val="Paragraphedeliste"/>
-        <w:numPr>
-          <w:ilvl w:val="0"/>
-          <w:numId w:val="3"/>
-        </w:numPr>
-        <w:spacing w:after="0"/>
-        <w:jc w:val="left"/>
-        <w:rPr>
-          <w:rFonts w:ascii="Cambria Math" w:hAnsi="Cambria Math"/>
-          <w:sz w:val="24"/>
-          <w:szCs w:val="24"/>
-        </w:rPr>
-      </w:pPr>
-      <w:r>
-        <w:rPr>
-          <w:rFonts w:ascii="Cambria Math" w:hAnsi="Cambria Math"/>
-          <w:sz w:val="24"/>
-          <w:szCs w:val="24"/>
-        </w:rPr>
-        <w:t>Notification en de nos dépôt de recette des chauffeur</w:t>
-      </w:r>
-    </w:p>
-    <w:p>
-      <w:pPr>
-        <w:pStyle w:val="Paragraphedeliste"/>
-        <w:spacing w:after="0"/>
-        <w:jc w:val="left"/>
-        <w:rPr>
-          <w:rFonts w:ascii="Cambria Math" w:hAnsi="Cambria Math"/>
-          <w:sz w:val="24"/>
-          <w:szCs w:val="24"/>
-        </w:rPr>
-      </w:pPr>
-    </w:p>
-    <w:p>
-      <w:pPr>
-        <w:pStyle w:val="Titre4"/>
-        <w:spacing w:before="0" w:after="0" w:line="276" w:lineRule="auto"/>
-        <w:jc w:val="left"/>
-        <w:rPr>
-          <w:rFonts w:ascii="Cambria Math" w:hAnsi="Cambria Math"/>
-          <w:sz w:val="24"/>
-          <w:szCs w:val="24"/>
-        </w:rPr>
-      </w:pPr>
-      <w:r>
-        <w:rPr>
-          <w:rFonts w:ascii="Cambria Math" w:hAnsi="Cambria Math"/>
-          <w:sz w:val="24"/>
-          <w:szCs w:val="24"/>
-        </w:rPr>
-        <w:t>Activité asynchrone</w:t>
-      </w:r>
-    </w:p>
-    <w:p>
-      <w:pPr>
-        <w:spacing w:after="0"/>
-        <w:jc w:val="left"/>
-        <w:rPr>
-          <w:rFonts w:ascii="Cambria Math" w:hAnsi="Cambria Math"/>
-          <w:sz w:val="24"/>
-          <w:szCs w:val="24"/>
-        </w:rPr>
-      </w:pPr>
-      <w:r>
-        <w:rPr>
-          <w:rFonts w:ascii="Cambria Math" w:hAnsi="Cambria Math"/>
-          <w:sz w:val="24"/>
-          <w:szCs w:val="24"/>
-        </w:rPr>
-        <w:t xml:space="preserve">Les activités </w:t>
-      </w:r>
-      <w:r>
-        <w:rPr>
-          <w:rFonts w:ascii="Cambria Math" w:hAnsi="Cambria Math"/>
-          <w:sz w:val="24"/>
-          <w:szCs w:val="24"/>
-        </w:rPr>
-        <w:t>automatisées</w:t>
-      </w:r>
-      <w:r>
-        <w:rPr>
-          <w:rFonts w:ascii="Cambria Math" w:hAnsi="Cambria Math"/>
-          <w:sz w:val="24"/>
-          <w:szCs w:val="24"/>
-        </w:rPr>
-        <w:t xml:space="preserve"> sont l’ensemble des actions </w:t>
-      </w:r>
-      <w:r>
-        <w:rPr>
-          <w:rFonts w:ascii="Cambria Math" w:hAnsi="Cambria Math"/>
-          <w:sz w:val="24"/>
-          <w:szCs w:val="24"/>
-        </w:rPr>
-        <w:t>effectuées</w:t>
-      </w:r>
-      <w:r>
-        <w:rPr>
-          <w:rFonts w:ascii="Cambria Math" w:hAnsi="Cambria Math"/>
-          <w:sz w:val="24"/>
-          <w:szCs w:val="24"/>
-        </w:rPr>
-        <w:t xml:space="preserve"> par la machine de manière périodique.</w:t>
-      </w:r>
-    </w:p>
-    <w:p>
-      <w:pPr>
-        <w:spacing w:after="0"/>
-        <w:jc w:val="left"/>
-        <w:rPr>
-          <w:rFonts w:ascii="Cambria Math" w:hAnsi="Cambria Math"/>
-          <w:sz w:val="24"/>
-          <w:szCs w:val="24"/>
-        </w:rPr>
-      </w:pPr>
-      <w:r>
-        <w:rPr>
-          <w:rFonts w:ascii="Cambria Math" w:hAnsi="Cambria Math"/>
-          <w:sz w:val="24"/>
-          <w:szCs w:val="24"/>
-        </w:rPr>
-        <w:t>La liste de ces activités </w:t>
-      </w:r>
-      <w:r>
-        <w:rPr>
-          <w:rFonts w:ascii="Cambria Math" w:hAnsi="Cambria Math"/>
-          <w:sz w:val="24"/>
-          <w:szCs w:val="24"/>
-        </w:rPr>
-        <w:t>automatisées</w:t>
-      </w:r>
-      <w:r>
-        <w:rPr>
-          <w:rFonts w:ascii="Cambria Math" w:hAnsi="Cambria Math"/>
-          <w:sz w:val="24"/>
-          <w:szCs w:val="24"/>
-        </w:rPr>
-        <w:t xml:space="preserve"> </w:t>
-      </w:r>
-      <w:r>
-        <w:rPr>
-          <w:rFonts w:ascii="Cambria Math" w:hAnsi="Cambria Math"/>
-          <w:sz w:val="24"/>
-          <w:szCs w:val="24"/>
-        </w:rPr>
-        <w:t>est</w:t>
-      </w:r>
-      <w:r>
-        <w:rPr>
-          <w:rFonts w:ascii="Cambria Math" w:hAnsi="Cambria Math"/>
-          <w:sz w:val="24"/>
-          <w:szCs w:val="24"/>
-        </w:rPr>
-        <w:t xml:space="preserve"> : </w:t>
-      </w:r>
-    </w:p>
-    <w:p>
-      <w:pPr>
-        <w:pStyle w:val="Paragraphedeliste"/>
-        <w:numPr>
-          <w:ilvl w:val="0"/>
-          <w:numId w:val="3"/>
-        </w:numPr>
-        <w:spacing w:after="0"/>
-        <w:jc w:val="left"/>
-        <w:rPr>
-          <w:rFonts w:ascii="Cambria Math" w:hAnsi="Cambria Math"/>
-          <w:sz w:val="24"/>
-          <w:szCs w:val="24"/>
-        </w:rPr>
-      </w:pPr>
-      <w:r>
-        <w:rPr>
-          <w:rFonts w:ascii="Cambria Math" w:hAnsi="Cambria Math"/>
-          <w:sz w:val="24"/>
-          <w:szCs w:val="24"/>
-        </w:rPr>
-        <w:t xml:space="preserve">La validation d’une </w:t>
-      </w:r>
-      <w:r>
-        <w:rPr>
-          <w:rFonts w:ascii="Cambria Math" w:hAnsi="Cambria Math"/>
-          <w:sz w:val="24"/>
-          <w:szCs w:val="24"/>
-        </w:rPr>
-        <w:t>recette</w:t>
-      </w:r>
-      <w:r>
-        <w:rPr>
-          <w:rFonts w:ascii="Cambria Math" w:hAnsi="Cambria Math"/>
-          <w:sz w:val="24"/>
-          <w:szCs w:val="24"/>
-        </w:rPr>
-        <w:t>.</w:t>
-      </w:r>
-    </w:p>
-    <w:p>
-      <w:pPr>
-        <w:pStyle w:val="Paragraphedeliste"/>
-        <w:numPr>
-          <w:ilvl w:val="0"/>
-          <w:numId w:val="3"/>
-        </w:numPr>
-        <w:spacing w:after="0"/>
-        <w:jc w:val="left"/>
-        <w:rPr>
-          <w:rFonts w:ascii="Cambria Math" w:hAnsi="Cambria Math"/>
-          <w:sz w:val="24"/>
-          <w:szCs w:val="24"/>
-        </w:rPr>
-      </w:pPr>
-      <w:r>
-        <w:rPr>
-          <w:rFonts w:ascii="Cambria Math" w:hAnsi="Cambria Math"/>
-          <w:sz w:val="24"/>
-          <w:szCs w:val="24"/>
-        </w:rPr>
-        <w:t>Notification en cas de non versement de salaire.</w:t>
-      </w:r>
-    </w:p>
-    <w:p>
-      <w:pPr>
-        <w:pStyle w:val="Paragraphedeliste"/>
-        <w:spacing w:after="0"/>
-        <w:jc w:val="left"/>
-        <w:rPr>
-          <w:rFonts w:ascii="Cambria Math" w:hAnsi="Cambria Math"/>
-          <w:sz w:val="24"/>
-          <w:szCs w:val="24"/>
-        </w:rPr>
-      </w:pPr>
-    </w:p>
-    <w:p>
-      <w:pPr>
-        <w:pStyle w:val="Titre4"/>
-        <w:spacing w:before="0" w:after="0" w:line="276" w:lineRule="auto"/>
-        <w:jc w:val="left"/>
-        <w:rPr>
-          <w:rFonts w:ascii="Cambria Math" w:hAnsi="Cambria Math"/>
-          <w:sz w:val="24"/>
-          <w:szCs w:val="24"/>
-        </w:rPr>
-      </w:pPr>
-      <w:r>
-        <w:rPr>
-          <w:rFonts w:ascii="Cambria Math" w:hAnsi="Cambria Math"/>
-          <w:sz w:val="24"/>
-          <w:szCs w:val="24"/>
-        </w:rPr>
-        <w:t>Activité de sauvegarde et de restauration</w:t>
-      </w:r>
-    </w:p>
-    <w:p>
-      <w:pPr>
-        <w:spacing w:after="0"/>
-        <w:jc w:val="left"/>
-        <w:rPr>
-          <w:rFonts w:ascii="Cambria Math" w:hAnsi="Cambria Math"/>
-          <w:sz w:val="24"/>
-          <w:szCs w:val="24"/>
-        </w:rPr>
-      </w:pPr>
-      <w:r>
-        <w:rPr>
-          <w:rFonts w:ascii="Cambria Math" w:hAnsi="Cambria Math"/>
-          <w:sz w:val="24"/>
-          <w:szCs w:val="24"/>
-        </w:rPr>
-        <w:t xml:space="preserve">Les </w:t>
-      </w:r>
-      <w:r>
-        <w:rPr>
-          <w:rFonts w:ascii="Cambria Math" w:hAnsi="Cambria Math"/>
-          <w:sz w:val="24"/>
-          <w:szCs w:val="24"/>
-        </w:rPr>
-        <w:t>éléments</w:t>
-      </w:r>
-      <w:r>
-        <w:rPr>
-          <w:rFonts w:ascii="Cambria Math" w:hAnsi="Cambria Math"/>
-          <w:sz w:val="24"/>
-          <w:szCs w:val="24"/>
-        </w:rPr>
-        <w:t xml:space="preserve"> </w:t>
-      </w:r>
-      <w:r>
-        <w:rPr>
-          <w:rFonts w:ascii="Cambria Math" w:hAnsi="Cambria Math"/>
-          <w:sz w:val="24"/>
-          <w:szCs w:val="24"/>
-        </w:rPr>
-        <w:t xml:space="preserve">suivants </w:t>
-      </w:r>
-      <w:r>
-        <w:rPr>
-          <w:rFonts w:ascii="Cambria Math" w:hAnsi="Cambria Math"/>
-          <w:sz w:val="24"/>
-          <w:szCs w:val="24"/>
-        </w:rPr>
-        <w:t>doivent être sauvegardés selon une fréquence définie.</w:t>
-      </w:r>
-    </w:p>
-    <w:p>
-      <w:pPr>
-        <w:spacing w:after="0"/>
-        <w:jc w:val="left"/>
-        <w:rPr>
-          <w:rFonts w:ascii="Cambria Math" w:hAnsi="Cambria Math"/>
-          <w:b/>
-          <w:sz w:val="24"/>
-          <w:szCs w:val="24"/>
-        </w:rPr>
-      </w:pPr>
-      <w:r>
-        <w:rPr>
-          <w:rFonts w:ascii="Cambria Math" w:hAnsi="Cambria Math"/>
-          <w:b/>
-          <w:sz w:val="24"/>
-          <w:szCs w:val="24"/>
-        </w:rPr>
-        <w:t>Éléments</w:t>
-      </w:r>
-      <w:r>
-        <w:rPr>
-          <w:rFonts w:ascii="Cambria Math" w:hAnsi="Cambria Math"/>
-          <w:b/>
-          <w:sz w:val="24"/>
-          <w:szCs w:val="24"/>
-        </w:rPr>
-        <w:tab/>
-      </w:r>
-      <w:r>
-        <w:rPr>
-          <w:rFonts w:ascii="Cambria Math" w:hAnsi="Cambria Math"/>
-          <w:b/>
-          <w:sz w:val="24"/>
-          <w:szCs w:val="24"/>
-        </w:rPr>
-        <w:tab/>
-        <w:t>Fréquence</w:t>
-      </w:r>
-      <w:r>
-        <w:rPr>
-          <w:rFonts w:ascii="Cambria Math" w:hAnsi="Cambria Math"/>
-          <w:b/>
-          <w:sz w:val="24"/>
-          <w:szCs w:val="24"/>
-        </w:rPr>
-        <w:tab/>
-      </w:r>
-      <w:r>
-        <w:rPr>
-          <w:rFonts w:ascii="Cambria Math" w:hAnsi="Cambria Math"/>
-          <w:b/>
-          <w:sz w:val="24"/>
-          <w:szCs w:val="24"/>
-        </w:rPr>
-        <w:tab/>
-      </w:r>
-      <w:r>
-        <w:rPr>
-          <w:rFonts w:ascii="Cambria Math" w:hAnsi="Cambria Math"/>
-          <w:b/>
-          <w:sz w:val="24"/>
-          <w:szCs w:val="24"/>
-        </w:rPr>
-        <w:tab/>
-      </w:r>
-      <w:r>
-        <w:rPr>
-          <w:rFonts w:ascii="Cambria Math" w:hAnsi="Cambria Math"/>
-          <w:b/>
-          <w:sz w:val="24"/>
-          <w:szCs w:val="24"/>
-        </w:rPr>
-        <w:tab/>
-      </w:r>
-      <w:r>
-        <w:rPr>
-          <w:rFonts w:ascii="Cambria Math" w:hAnsi="Cambria Math"/>
-          <w:b/>
-          <w:sz w:val="24"/>
-          <w:szCs w:val="24"/>
-        </w:rPr>
-        <w:tab/>
-      </w:r>
-      <w:r>
-        <w:rPr>
-          <w:rFonts w:ascii="Cambria Math" w:hAnsi="Cambria Math"/>
-          <w:b/>
-          <w:sz w:val="24"/>
-          <w:szCs w:val="24"/>
-        </w:rPr>
-        <w:tab/>
-        <w:t>Type</w:t>
-      </w:r>
-    </w:p>
-    <w:p>
-      <w:pPr>
-        <w:spacing w:after="0"/>
-        <w:jc w:val="left"/>
-        <w:rPr>
-          <w:rFonts w:ascii="Cambria Math" w:hAnsi="Cambria Math"/>
-          <w:sz w:val="24"/>
-          <w:szCs w:val="24"/>
-        </w:rPr>
-      </w:pPr>
-      <w:r>
-        <w:rPr>
-          <w:rFonts w:ascii="Cambria Math" w:hAnsi="Cambria Math"/>
-          <w:sz w:val="24"/>
-          <w:szCs w:val="24"/>
-        </w:rPr>
-        <w:t>Base de données</w:t>
-      </w:r>
-      <w:r>
-        <w:rPr>
-          <w:rFonts w:ascii="Cambria Math" w:hAnsi="Cambria Math"/>
-          <w:sz w:val="24"/>
-          <w:szCs w:val="24"/>
-        </w:rPr>
-        <w:tab/>
-        <w:t>toutes les 4 heures</w:t>
-      </w:r>
-      <w:r>
-        <w:rPr>
-          <w:rFonts w:ascii="Cambria Math" w:hAnsi="Cambria Math"/>
-          <w:sz w:val="24"/>
-          <w:szCs w:val="24"/>
-        </w:rPr>
-        <w:tab/>
-      </w:r>
-      <w:r>
-        <w:rPr>
-          <w:rFonts w:ascii="Cambria Math" w:hAnsi="Cambria Math"/>
-          <w:sz w:val="24"/>
-          <w:szCs w:val="24"/>
-        </w:rPr>
-        <w:tab/>
-      </w:r>
-      <w:r>
-        <w:rPr>
-          <w:rFonts w:ascii="Cambria Math" w:hAnsi="Cambria Math"/>
-          <w:sz w:val="24"/>
-          <w:szCs w:val="24"/>
-        </w:rPr>
-        <w:tab/>
-      </w:r>
-      <w:r>
-        <w:rPr>
-          <w:rFonts w:ascii="Cambria Math" w:hAnsi="Cambria Math"/>
-          <w:sz w:val="24"/>
-          <w:szCs w:val="24"/>
-        </w:rPr>
-        <w:tab/>
-      </w:r>
-      <w:r>
-        <w:rPr>
-          <w:rFonts w:ascii="Cambria Math" w:hAnsi="Cambria Math"/>
-          <w:sz w:val="24"/>
-          <w:szCs w:val="24"/>
-        </w:rPr>
-        <w:tab/>
-        <w:t>incrémentale</w:t>
-      </w:r>
-      <w:r>
-        <w:rPr>
-          <w:rFonts w:ascii="Cambria Math" w:hAnsi="Cambria Math"/>
-          <w:sz w:val="24"/>
-          <w:szCs w:val="24"/>
-        </w:rPr>
-        <w:br/>
-        <w:t>Système de fichiers</w:t>
-      </w:r>
-      <w:r>
-        <w:rPr>
-          <w:rFonts w:ascii="Cambria Math" w:hAnsi="Cambria Math"/>
-          <w:sz w:val="24"/>
-          <w:szCs w:val="24"/>
-        </w:rPr>
-        <w:tab/>
-        <w:t xml:space="preserve">toutes les </w:t>
-      </w:r>
-      <w:r>
-        <w:rPr>
-          <w:rFonts w:ascii="Cambria Math" w:hAnsi="Cambria Math"/>
-          <w:sz w:val="24"/>
-          <w:szCs w:val="24"/>
-        </w:rPr>
-        <w:t>4</w:t>
-      </w:r>
-      <w:r>
-        <w:rPr>
-          <w:rFonts w:ascii="Cambria Math" w:hAnsi="Cambria Math"/>
-          <w:sz w:val="24"/>
-          <w:szCs w:val="24"/>
-        </w:rPr>
-        <w:t xml:space="preserve"> heures</w:t>
-      </w:r>
-      <w:r>
-        <w:rPr>
-          <w:rFonts w:ascii="Cambria Math" w:hAnsi="Cambria Math"/>
-          <w:sz w:val="24"/>
-          <w:szCs w:val="24"/>
-        </w:rPr>
-        <w:tab/>
-      </w:r>
-      <w:r>
-        <w:rPr>
-          <w:rFonts w:ascii="Cambria Math" w:hAnsi="Cambria Math"/>
-          <w:sz w:val="24"/>
-          <w:szCs w:val="24"/>
-        </w:rPr>
-        <w:tab/>
-      </w:r>
-      <w:r>
-        <w:rPr>
-          <w:rFonts w:ascii="Cambria Math" w:hAnsi="Cambria Math"/>
-          <w:sz w:val="24"/>
-          <w:szCs w:val="24"/>
-        </w:rPr>
-        <w:tab/>
-      </w:r>
-      <w:r>
-        <w:rPr>
-          <w:rFonts w:ascii="Cambria Math" w:hAnsi="Cambria Math"/>
-          <w:sz w:val="24"/>
-          <w:szCs w:val="24"/>
-        </w:rPr>
-        <w:tab/>
-      </w:r>
-      <w:r>
-        <w:rPr>
-          <w:rFonts w:ascii="Cambria Math" w:hAnsi="Cambria Math"/>
-          <w:sz w:val="24"/>
-          <w:szCs w:val="24"/>
-        </w:rPr>
-        <w:tab/>
-        <w:t>incrémentale</w:t>
-      </w:r>
-      <w:r>
-        <w:rPr>
-          <w:rFonts w:ascii="Cambria Math" w:hAnsi="Cambria Math"/>
-          <w:sz w:val="24"/>
-          <w:szCs w:val="24"/>
-        </w:rPr>
-        <w:br/>
-        <w:t>Code source</w:t>
-      </w:r>
-      <w:r>
-        <w:rPr>
-          <w:rFonts w:ascii="Cambria Math" w:hAnsi="Cambria Math"/>
-          <w:sz w:val="24"/>
-          <w:szCs w:val="24"/>
-        </w:rPr>
-        <w:tab/>
-      </w:r>
-      <w:r>
-        <w:rPr>
-          <w:rFonts w:ascii="Cambria Math" w:hAnsi="Cambria Math"/>
-          <w:sz w:val="24"/>
-          <w:szCs w:val="24"/>
-        </w:rPr>
-        <w:tab/>
-        <w:t>à chaque modification</w:t>
-      </w:r>
-      <w:r>
-        <w:rPr>
-          <w:rFonts w:ascii="Cambria Math" w:hAnsi="Cambria Math"/>
-          <w:sz w:val="24"/>
-          <w:szCs w:val="24"/>
-        </w:rPr>
-        <w:tab/>
-      </w:r>
-      <w:r>
-        <w:rPr>
-          <w:rFonts w:ascii="Cambria Math" w:hAnsi="Cambria Math"/>
-          <w:sz w:val="24"/>
-          <w:szCs w:val="24"/>
-        </w:rPr>
-        <w:tab/>
-      </w:r>
-      <w:r>
-        <w:rPr>
-          <w:rFonts w:ascii="Cambria Math" w:hAnsi="Cambria Math"/>
-          <w:sz w:val="24"/>
-          <w:szCs w:val="24"/>
-        </w:rPr>
-        <w:tab/>
-      </w:r>
-      <w:r>
-        <w:rPr>
-          <w:rFonts w:ascii="Cambria Math" w:hAnsi="Cambria Math"/>
-          <w:sz w:val="24"/>
-          <w:szCs w:val="24"/>
-        </w:rPr>
-        <w:tab/>
-      </w:r>
-      <w:r>
-        <w:rPr>
-          <w:rFonts w:ascii="Cambria Math" w:hAnsi="Cambria Math"/>
-          <w:sz w:val="24"/>
-          <w:szCs w:val="24"/>
-        </w:rPr>
-        <w:t>incrémentale</w:t>
-      </w:r>
-      <w:r>
-        <w:rPr>
-          <w:rFonts w:ascii="Cambria Math" w:hAnsi="Cambria Math"/>
-          <w:sz w:val="24"/>
-          <w:szCs w:val="24"/>
-        </w:rPr>
-        <w:br/>
-        <w:t>Système</w:t>
-      </w:r>
-      <w:r>
-        <w:rPr>
-          <w:rFonts w:ascii="Cambria Math" w:hAnsi="Cambria Math"/>
-          <w:sz w:val="24"/>
-          <w:szCs w:val="24"/>
-        </w:rPr>
-        <w:tab/>
-      </w:r>
-      <w:r>
-        <w:rPr>
-          <w:rFonts w:ascii="Cambria Math" w:hAnsi="Cambria Math"/>
-          <w:sz w:val="24"/>
-          <w:szCs w:val="24"/>
-        </w:rPr>
-        <w:tab/>
-      </w:r>
-      <w:r>
-        <w:rPr>
-          <w:rFonts w:ascii="Cambria Math" w:hAnsi="Cambria Math"/>
-          <w:sz w:val="24"/>
-          <w:szCs w:val="24"/>
-        </w:rPr>
-        <w:t>tous les jours</w:t>
-      </w:r>
-      <w:r>
-        <w:rPr>
-          <w:rFonts w:ascii="Cambria Math" w:hAnsi="Cambria Math"/>
-          <w:sz w:val="24"/>
-          <w:szCs w:val="24"/>
-        </w:rPr>
-        <w:tab/>
-      </w:r>
-      <w:r>
-        <w:rPr>
-          <w:rFonts w:ascii="Cambria Math" w:hAnsi="Cambria Math"/>
-          <w:sz w:val="24"/>
-          <w:szCs w:val="24"/>
-        </w:rPr>
-        <w:tab/>
-      </w:r>
-      <w:r>
-        <w:rPr>
-          <w:rFonts w:ascii="Cambria Math" w:hAnsi="Cambria Math"/>
-          <w:sz w:val="24"/>
-          <w:szCs w:val="24"/>
-        </w:rPr>
-        <w:tab/>
-      </w:r>
-      <w:r>
-        <w:rPr>
-          <w:rFonts w:ascii="Cambria Math" w:hAnsi="Cambria Math"/>
-          <w:sz w:val="24"/>
-          <w:szCs w:val="24"/>
-        </w:rPr>
-        <w:tab/>
-      </w:r>
-      <w:r>
-        <w:rPr>
-          <w:rFonts w:ascii="Cambria Math" w:hAnsi="Cambria Math"/>
-          <w:sz w:val="24"/>
-          <w:szCs w:val="24"/>
-        </w:rPr>
-        <w:tab/>
-      </w:r>
-      <w:r>
-        <w:rPr>
-          <w:rFonts w:ascii="Cambria Math" w:hAnsi="Cambria Math"/>
-          <w:sz w:val="24"/>
-          <w:szCs w:val="24"/>
-        </w:rPr>
-        <w:tab/>
-        <w:t>totale</w:t>
-      </w:r>
-    </w:p>
-    <w:p>
-      <w:pPr>
-        <w:spacing w:after="0"/>
-        <w:jc w:val="left"/>
-        <w:rPr>
-          <w:rFonts w:ascii="Cambria Math" w:hAnsi="Cambria Math"/>
-          <w:sz w:val="24"/>
-          <w:szCs w:val="24"/>
-        </w:rPr>
-      </w:pPr>
-      <w:r>
-        <w:rPr>
-          <w:rFonts w:ascii="Cambria Math" w:hAnsi="Cambria Math"/>
-          <w:sz w:val="24"/>
-          <w:szCs w:val="24"/>
-        </w:rPr>
-        <w:t>La sauvegarde de la base de données doit être cohérente avec la sauvegarde du système de fichier.</w:t>
-      </w:r>
-    </w:p>
-    <w:p>
-      <w:pPr>
-        <w:spacing w:after="0"/>
-        <w:jc w:val="left"/>
-        <w:rPr>
-          <w:rFonts w:ascii="Cambria Math" w:hAnsi="Cambria Math"/>
-          <w:sz w:val="24"/>
-          <w:szCs w:val="24"/>
-        </w:rPr>
-      </w:pPr>
-    </w:p>
-    <w:p>
-      <w:pPr>
-        <w:pStyle w:val="Titre3"/>
-        <w:spacing w:before="0" w:after="0" w:line="276" w:lineRule="auto"/>
-        <w:jc w:val="left"/>
-        <w:rPr>
-          <w:rFonts w:ascii="Cambria Math" w:hAnsi="Cambria Math"/>
-          <w:sz w:val="24"/>
-          <w:szCs w:val="24"/>
-        </w:rPr>
-      </w:pPr>
-      <w:bookmarkStart w:id="33" w:name="_Toc185112918"/>
-      <w:r>
-        <w:rPr>
-          <w:rFonts w:ascii="Cambria Math" w:hAnsi="Cambria Math"/>
-          <w:sz w:val="24"/>
-          <w:szCs w:val="24"/>
-        </w:rPr>
-        <w:t>Les exigences d’adaptation aux sites</w:t>
-      </w:r>
-      <w:bookmarkEnd w:id="33"/>
-    </w:p>
-    <w:p>
-      <w:pPr>
-        <w:spacing w:after="0"/>
-        <w:jc w:val="left"/>
-        <w:rPr>
-          <w:rFonts w:ascii="Cambria Math" w:hAnsi="Cambria Math"/>
-          <w:sz w:val="24"/>
-          <w:szCs w:val="24"/>
-        </w:rPr>
-      </w:pPr>
-      <w:r>
-        <w:rPr>
-          <w:rFonts w:ascii="Cambria Math" w:hAnsi="Cambria Math"/>
-          <w:sz w:val="24"/>
-          <w:szCs w:val="24"/>
-        </w:rPr>
-        <w:t>Le site doit être déployable sur trois environnements :</w:t>
-      </w:r>
-    </w:p>
-    <w:p>
-      <w:pPr>
-        <w:pStyle w:val="Paragraphedeliste"/>
-        <w:numPr>
-          <w:ilvl w:val="0"/>
-          <w:numId w:val="3"/>
-        </w:numPr>
-        <w:spacing w:after="0"/>
-        <w:jc w:val="left"/>
-        <w:rPr>
-          <w:rFonts w:ascii="Cambria Math" w:hAnsi="Cambria Math"/>
-          <w:sz w:val="24"/>
-          <w:szCs w:val="24"/>
-        </w:rPr>
-      </w:pPr>
-      <w:r>
-        <w:rPr>
-          <w:rFonts w:ascii="Cambria Math" w:hAnsi="Cambria Math"/>
-          <w:sz w:val="24"/>
-          <w:szCs w:val="24"/>
-        </w:rPr>
-        <w:t xml:space="preserve">Test : où des données pourront être </w:t>
-      </w:r>
-      <w:r>
-        <w:rPr>
-          <w:rFonts w:ascii="Cambria Math" w:hAnsi="Cambria Math"/>
-          <w:sz w:val="24"/>
-          <w:szCs w:val="24"/>
-        </w:rPr>
-        <w:t>chargées</w:t>
-      </w:r>
-      <w:r>
-        <w:rPr>
-          <w:rFonts w:ascii="Cambria Math" w:hAnsi="Cambria Math"/>
-          <w:sz w:val="24"/>
-          <w:szCs w:val="24"/>
-        </w:rPr>
-        <w:t xml:space="preserve"> et </w:t>
-      </w:r>
-      <w:r>
-        <w:rPr>
-          <w:rFonts w:ascii="Cambria Math" w:hAnsi="Cambria Math"/>
-          <w:sz w:val="24"/>
-          <w:szCs w:val="24"/>
-        </w:rPr>
-        <w:t>enlevées</w:t>
-      </w:r>
-      <w:r>
-        <w:rPr>
-          <w:rFonts w:ascii="Cambria Math" w:hAnsi="Cambria Math"/>
-          <w:sz w:val="24"/>
-          <w:szCs w:val="24"/>
-        </w:rPr>
-        <w:t xml:space="preserve"> </w:t>
-      </w:r>
-      <w:r>
-        <w:rPr>
-          <w:rFonts w:ascii="Cambria Math" w:hAnsi="Cambria Math"/>
-          <w:sz w:val="24"/>
-          <w:szCs w:val="24"/>
-        </w:rPr>
-        <w:t>autant</w:t>
-      </w:r>
-      <w:r>
-        <w:rPr>
-          <w:rFonts w:ascii="Cambria Math" w:hAnsi="Cambria Math"/>
-          <w:sz w:val="24"/>
-          <w:szCs w:val="24"/>
-        </w:rPr>
-        <w:t xml:space="preserve"> de fois que </w:t>
-      </w:r>
-      <w:r>
-        <w:rPr>
-          <w:rFonts w:ascii="Cambria Math" w:hAnsi="Cambria Math"/>
-          <w:sz w:val="24"/>
-          <w:szCs w:val="24"/>
-        </w:rPr>
-        <w:t>nécessaire</w:t>
-      </w:r>
-      <w:r>
-        <w:rPr>
-          <w:rFonts w:ascii="Cambria Math" w:hAnsi="Cambria Math"/>
-          <w:sz w:val="24"/>
-          <w:szCs w:val="24"/>
-        </w:rPr>
-        <w:t>.</w:t>
-      </w:r>
-    </w:p>
-    <w:p>
-      <w:pPr>
-        <w:pStyle w:val="Paragraphedeliste"/>
-        <w:numPr>
-          <w:ilvl w:val="0"/>
-          <w:numId w:val="3"/>
-        </w:numPr>
-        <w:spacing w:after="0"/>
-        <w:jc w:val="left"/>
-        <w:rPr>
-          <w:rFonts w:ascii="Cambria Math" w:hAnsi="Cambria Math"/>
-          <w:sz w:val="24"/>
-          <w:szCs w:val="24"/>
-        </w:rPr>
-      </w:pPr>
-      <w:r>
-        <w:rPr>
-          <w:rFonts w:ascii="Cambria Math" w:hAnsi="Cambria Math"/>
-          <w:sz w:val="24"/>
-          <w:szCs w:val="24"/>
-        </w:rPr>
-        <w:t>Préproduction</w:t>
-      </w:r>
-      <w:r>
-        <w:rPr>
-          <w:rFonts w:ascii="Cambria Math" w:hAnsi="Cambria Math"/>
-          <w:sz w:val="24"/>
-          <w:szCs w:val="24"/>
-        </w:rPr>
-        <w:t xml:space="preserve"> : </w:t>
-      </w:r>
-      <w:r>
-        <w:rPr>
-          <w:rFonts w:ascii="Cambria Math" w:hAnsi="Cambria Math"/>
-          <w:sz w:val="24"/>
-          <w:szCs w:val="24"/>
-        </w:rPr>
-        <w:t>cet</w:t>
-      </w:r>
-      <w:r>
-        <w:rPr>
-          <w:rFonts w:ascii="Cambria Math" w:hAnsi="Cambria Math"/>
-          <w:sz w:val="24"/>
-          <w:szCs w:val="24"/>
-        </w:rPr>
-        <w:t xml:space="preserve"> environnement est identique à l’environnement de production, mais il est coupé du public</w:t>
-      </w:r>
-      <w:r>
-        <w:rPr>
-          <w:rFonts w:ascii="Cambria Math" w:hAnsi="Cambria Math"/>
-          <w:sz w:val="24"/>
-          <w:szCs w:val="24"/>
-        </w:rPr>
-        <w:t>.</w:t>
-      </w:r>
-    </w:p>
-    <w:p>
-      <w:pPr>
-        <w:pStyle w:val="Paragraphedeliste"/>
-        <w:numPr>
-          <w:ilvl w:val="0"/>
-          <w:numId w:val="3"/>
-        </w:numPr>
-        <w:spacing w:after="0"/>
-        <w:jc w:val="left"/>
-        <w:rPr>
-          <w:rFonts w:ascii="Cambria Math" w:hAnsi="Cambria Math"/>
-          <w:sz w:val="24"/>
-          <w:szCs w:val="24"/>
-        </w:rPr>
-      </w:pPr>
-      <w:r>
-        <w:rPr>
-          <w:rFonts w:ascii="Cambria Math" w:hAnsi="Cambria Math"/>
-          <w:sz w:val="24"/>
-          <w:szCs w:val="24"/>
-        </w:rPr>
-        <w:t xml:space="preserve">Production : </w:t>
-      </w:r>
-      <w:r>
-        <w:rPr>
-          <w:rFonts w:ascii="Cambria Math" w:hAnsi="Cambria Math"/>
-          <w:sz w:val="24"/>
-          <w:szCs w:val="24"/>
-        </w:rPr>
-        <w:t>cet</w:t>
-      </w:r>
-      <w:r>
-        <w:rPr>
-          <w:rFonts w:ascii="Cambria Math" w:hAnsi="Cambria Math"/>
-          <w:sz w:val="24"/>
-          <w:szCs w:val="24"/>
-        </w:rPr>
-        <w:t xml:space="preserve"> environnement est </w:t>
-      </w:r>
-      <w:r>
-        <w:rPr>
-          <w:rFonts w:ascii="Cambria Math" w:hAnsi="Cambria Math"/>
-          <w:sz w:val="24"/>
-          <w:szCs w:val="24"/>
-        </w:rPr>
-        <w:t>public</w:t>
-      </w:r>
-      <w:r>
-        <w:rPr>
-          <w:rFonts w:ascii="Cambria Math" w:hAnsi="Cambria Math"/>
-          <w:sz w:val="24"/>
-          <w:szCs w:val="24"/>
-        </w:rPr>
-        <w:t>. C’est l’application en mode « live »</w:t>
-      </w:r>
-      <w:r>
-        <w:rPr>
-          <w:rFonts w:ascii="Cambria Math" w:hAnsi="Cambria Math"/>
-          <w:sz w:val="24"/>
-          <w:szCs w:val="24"/>
-        </w:rPr>
-        <w:t>.</w:t>
-      </w:r>
-    </w:p>
-    <w:p>
-      <w:pPr>
-        <w:pStyle w:val="Paragraphedeliste"/>
-        <w:spacing w:after="0"/>
-        <w:jc w:val="left"/>
-        <w:rPr>
-          <w:rFonts w:ascii="Cambria Math" w:hAnsi="Cambria Math"/>
-          <w:sz w:val="24"/>
-          <w:szCs w:val="24"/>
-        </w:rPr>
-      </w:pPr>
-    </w:p>
-    <w:p>
-      <w:pPr>
-        <w:pStyle w:val="Titre2"/>
-        <w:spacing w:before="0" w:after="0" w:line="276" w:lineRule="auto"/>
-        <w:jc w:val="left"/>
-        <w:rPr>
-          <w:rFonts w:ascii="Cambria Math" w:hAnsi="Cambria Math"/>
-          <w:sz w:val="24"/>
-          <w:szCs w:val="24"/>
-        </w:rPr>
-      </w:pPr>
-      <w:bookmarkStart w:id="34" w:name="_Toc185112919"/>
-      <w:r>
-        <w:rPr>
-          <w:rFonts w:ascii="Cambria Math" w:hAnsi="Cambria Math"/>
-          <w:sz w:val="24"/>
-          <w:szCs w:val="24"/>
-        </w:rPr>
-        <w:t>Fonctions</w:t>
-      </w:r>
-      <w:bookmarkEnd w:id="34"/>
-    </w:p>
-    <w:p>
-      <w:pPr>
-        <w:spacing w:after="0"/>
-        <w:jc w:val="left"/>
-        <w:rPr>
-          <w:rFonts w:ascii="Cambria Math" w:hAnsi="Cambria Math"/>
-          <w:sz w:val="24"/>
-          <w:szCs w:val="24"/>
-        </w:rPr>
-      </w:pPr>
-      <w:r>
-        <w:rPr>
-          <w:rFonts w:ascii="Cambria Math" w:hAnsi="Cambria Math"/>
-          <w:sz w:val="24"/>
-          <w:szCs w:val="24"/>
-        </w:rPr>
-        <w:t xml:space="preserve">Cette partie résume les fonctions principales que l’application doit </w:t>
-      </w:r>
-      <w:r>
-        <w:rPr>
-          <w:rFonts w:ascii="Cambria Math" w:hAnsi="Cambria Math"/>
-          <w:sz w:val="24"/>
-          <w:szCs w:val="24"/>
-        </w:rPr>
-        <w:t>exécuter</w:t>
-      </w:r>
-      <w:r>
-        <w:rPr>
-          <w:rFonts w:ascii="Cambria Math" w:hAnsi="Cambria Math"/>
-          <w:sz w:val="24"/>
-          <w:szCs w:val="24"/>
-        </w:rPr>
-        <w:t>.</w:t>
-      </w:r>
-    </w:p>
-    <w:p>
-      <w:pPr>
-        <w:spacing w:after="0"/>
-        <w:jc w:val="left"/>
-        <w:rPr>
-          <w:rFonts w:ascii="Cambria Math" w:hAnsi="Cambria Math"/>
-          <w:sz w:val="24"/>
-          <w:szCs w:val="24"/>
-        </w:rPr>
-      </w:pPr>
-      <w:r>
-        <w:rPr>
-          <w:rFonts w:ascii="Cambria Math" w:hAnsi="Cambria Math"/>
-          <w:sz w:val="24"/>
-          <w:szCs w:val="24"/>
-        </w:rPr>
-        <w:t>Notre application peut utiliser une application tierce pour l’</w:t>
-      </w:r>
-      <w:r>
-        <w:rPr>
-          <w:rFonts w:ascii="Cambria Math" w:hAnsi="Cambria Math"/>
-          <w:sz w:val="24"/>
-          <w:szCs w:val="24"/>
-        </w:rPr>
-        <w:t>envoi d’e-</w:t>
-      </w:r>
-      <w:r>
-        <w:rPr>
-          <w:rFonts w:ascii="Cambria Math" w:hAnsi="Cambria Math"/>
-          <w:sz w:val="24"/>
-          <w:szCs w:val="24"/>
-        </w:rPr>
-        <w:t xml:space="preserve">mails. </w:t>
-      </w:r>
-    </w:p>
-    <w:p>
-      <w:pPr>
-        <w:spacing w:after="0"/>
-        <w:jc w:val="left"/>
-        <w:rPr>
-          <w:rFonts w:ascii="Cambria Math" w:hAnsi="Cambria Math"/>
-          <w:sz w:val="24"/>
-          <w:szCs w:val="24"/>
-        </w:rPr>
-      </w:pPr>
-      <w:r>
-        <w:rPr>
-          <w:rFonts w:ascii="Cambria Math" w:hAnsi="Cambria Math"/>
-          <w:sz w:val="24"/>
-          <w:szCs w:val="24"/>
-        </w:rPr>
-        <w:t>Il est envisageable de récupérer les données via une API.</w:t>
-      </w:r>
-    </w:p>
-    <w:p>
-      <w:pPr>
-        <w:spacing w:after="0"/>
-        <w:jc w:val="left"/>
-        <w:rPr>
-          <w:rFonts w:ascii="Cambria Math" w:hAnsi="Cambria Math"/>
-          <w:sz w:val="24"/>
-          <w:szCs w:val="24"/>
-        </w:rPr>
-      </w:pPr>
-      <w:r>
-        <w:rPr>
-          <w:rFonts w:ascii="Cambria Math" w:hAnsi="Cambria Math"/>
-          <w:sz w:val="24"/>
-          <w:szCs w:val="24"/>
-        </w:rPr>
-        <w:t xml:space="preserve"> </w:t>
-      </w:r>
-    </w:p>
-    <w:p>
-      <w:pPr>
-        <w:pStyle w:val="Titre2"/>
-        <w:spacing w:before="0" w:after="0" w:line="276" w:lineRule="auto"/>
-        <w:jc w:val="left"/>
-        <w:rPr>
-          <w:rFonts w:ascii="Cambria Math" w:hAnsi="Cambria Math"/>
-          <w:sz w:val="24"/>
-          <w:szCs w:val="24"/>
-        </w:rPr>
-      </w:pPr>
-      <w:bookmarkStart w:id="35" w:name="_Toc185112920"/>
-      <w:r>
-        <w:rPr>
-          <w:rFonts w:ascii="Cambria Math" w:hAnsi="Cambria Math"/>
-          <w:sz w:val="24"/>
-          <w:szCs w:val="24"/>
-        </w:rPr>
-        <w:t>Caractéristiques des utilisateurs</w:t>
-      </w:r>
-      <w:bookmarkEnd w:id="35"/>
-    </w:p>
-    <w:p>
-      <w:pPr>
-        <w:spacing w:after="0"/>
-        <w:jc w:val="left"/>
-        <w:rPr>
-          <w:rFonts w:ascii="Cambria Math" w:hAnsi="Cambria Math"/>
-          <w:sz w:val="24"/>
-          <w:szCs w:val="24"/>
-        </w:rPr>
-      </w:pPr>
-      <w:r>
-        <w:rPr>
-          <w:rFonts w:ascii="Cambria Math" w:hAnsi="Cambria Math"/>
-          <w:sz w:val="24"/>
-          <w:szCs w:val="24"/>
-        </w:rPr>
-        <w:t xml:space="preserve">Une étude de marché a été </w:t>
-      </w:r>
-      <w:r>
-        <w:rPr>
-          <w:rFonts w:ascii="Cambria Math" w:hAnsi="Cambria Math"/>
-          <w:sz w:val="24"/>
-          <w:szCs w:val="24"/>
-        </w:rPr>
-        <w:t>transférée</w:t>
-      </w:r>
-      <w:r>
-        <w:rPr>
-          <w:rFonts w:ascii="Cambria Math" w:hAnsi="Cambria Math"/>
-          <w:sz w:val="24"/>
-          <w:szCs w:val="24"/>
-        </w:rPr>
-        <w:t xml:space="preserve"> par </w:t>
-      </w:r>
-      <w:r>
-        <w:rPr>
-          <w:rFonts w:ascii="Cambria Math" w:hAnsi="Cambria Math"/>
-          <w:sz w:val="24"/>
-          <w:szCs w:val="24"/>
-        </w:rPr>
-        <w:t>e-</w:t>
-      </w:r>
-      <w:r>
-        <w:rPr>
-          <w:rFonts w:ascii="Cambria Math" w:hAnsi="Cambria Math"/>
-          <w:sz w:val="24"/>
-          <w:szCs w:val="24"/>
-        </w:rPr>
-        <w:t>mail. Cette étude définit que le cœur de cible de l’application est un homme</w:t>
-      </w:r>
-      <w:r>
-        <w:rPr>
-          <w:rFonts w:ascii="Cambria Math" w:hAnsi="Cambria Math"/>
-          <w:sz w:val="24"/>
-          <w:szCs w:val="24"/>
-        </w:rPr>
-        <w:t xml:space="preserve"> ou Femme</w:t>
-      </w:r>
-      <w:r>
-        <w:rPr>
-          <w:rFonts w:ascii="Cambria Math" w:hAnsi="Cambria Math"/>
-          <w:sz w:val="24"/>
-          <w:szCs w:val="24"/>
-        </w:rPr>
-        <w:t xml:space="preserve"> entre </w:t>
-      </w:r>
-      <w:r>
-        <w:rPr>
-          <w:rFonts w:ascii="Cambria Math" w:hAnsi="Cambria Math"/>
-          <w:sz w:val="24"/>
-          <w:szCs w:val="24"/>
-        </w:rPr>
-        <w:t>1</w:t>
-      </w:r>
-      <w:r>
-        <w:rPr>
-          <w:rFonts w:ascii="Cambria Math" w:hAnsi="Cambria Math"/>
-          <w:sz w:val="24"/>
-          <w:szCs w:val="24"/>
-        </w:rPr>
-        <w:t>6</w:t>
-      </w:r>
-      <w:r>
-        <w:rPr>
-          <w:rFonts w:ascii="Cambria Math" w:hAnsi="Cambria Math"/>
-          <w:sz w:val="24"/>
-          <w:szCs w:val="24"/>
-        </w:rPr>
-        <w:t xml:space="preserve"> et </w:t>
-      </w:r>
-      <w:r>
-        <w:rPr>
-          <w:rFonts w:ascii="Cambria Math" w:hAnsi="Cambria Math"/>
-          <w:sz w:val="24"/>
-          <w:szCs w:val="24"/>
-        </w:rPr>
-        <w:t>7</w:t>
-      </w:r>
-      <w:r>
-        <w:rPr>
-          <w:rFonts w:ascii="Cambria Math" w:hAnsi="Cambria Math"/>
-          <w:sz w:val="24"/>
-          <w:szCs w:val="24"/>
-        </w:rPr>
-        <w:t>0 ans.</w:t>
-      </w:r>
-    </w:p>
-    <w:p>
-      <w:pPr>
-        <w:spacing w:after="0"/>
-        <w:jc w:val="left"/>
-        <w:rPr>
-          <w:rFonts w:ascii="Cambria Math" w:hAnsi="Cambria Math"/>
-          <w:sz w:val="24"/>
-          <w:szCs w:val="24"/>
-        </w:rPr>
-      </w:pPr>
-      <w:r>
-        <w:rPr>
-          <w:rFonts w:ascii="Cambria Math" w:hAnsi="Cambria Math"/>
-          <w:sz w:val="24"/>
-          <w:szCs w:val="24"/>
-        </w:rPr>
-        <w:t>Les administrateurs seront eux des personnes ayant des qualifications techniques</w:t>
-      </w:r>
-      <w:r>
-        <w:rPr>
-          <w:rFonts w:ascii="Cambria Math" w:hAnsi="Cambria Math"/>
-          <w:sz w:val="24"/>
-          <w:szCs w:val="24"/>
-        </w:rPr>
-        <w:t xml:space="preserve"> </w:t>
-      </w:r>
-      <w:r>
-        <w:rPr>
-          <w:rFonts w:ascii="Cambria Math" w:hAnsi="Cambria Math"/>
-          <w:sz w:val="24"/>
-          <w:szCs w:val="24"/>
-        </w:rPr>
-        <w:t xml:space="preserve"> </w:t>
-      </w:r>
-      <w:r>
-        <w:rPr>
-          <w:rFonts w:ascii="Cambria Math" w:hAnsi="Cambria Math"/>
-          <w:sz w:val="24"/>
-          <w:szCs w:val="24"/>
-        </w:rPr>
-        <w:t>nécessaires</w:t>
-      </w:r>
-      <w:r>
-        <w:rPr>
-          <w:rFonts w:ascii="Cambria Math" w:hAnsi="Cambria Math"/>
-          <w:sz w:val="24"/>
-          <w:szCs w:val="24"/>
-        </w:rPr>
-        <w:t xml:space="preserve"> pour la maintenance de l’application.</w:t>
-      </w:r>
-    </w:p>
-    <w:p>
-      <w:pPr>
-        <w:spacing w:after="0"/>
-        <w:jc w:val="left"/>
-        <w:rPr>
-          <w:rFonts w:ascii="Cambria Math" w:hAnsi="Cambria Math"/>
-          <w:sz w:val="24"/>
-          <w:szCs w:val="24"/>
-        </w:rPr>
-      </w:pPr>
-    </w:p>
-    <w:p>
-      <w:pPr>
-        <w:pStyle w:val="Titre2"/>
-        <w:spacing w:before="0" w:after="0" w:line="276" w:lineRule="auto"/>
-        <w:jc w:val="left"/>
-        <w:rPr>
-          <w:rFonts w:ascii="Cambria Math" w:hAnsi="Cambria Math"/>
-          <w:sz w:val="24"/>
-          <w:szCs w:val="24"/>
-        </w:rPr>
-      </w:pPr>
-      <w:bookmarkStart w:id="36" w:name="_Toc185112921"/>
-      <w:r>
-        <w:rPr>
-          <w:rFonts w:ascii="Cambria Math" w:hAnsi="Cambria Math"/>
-          <w:sz w:val="24"/>
-          <w:szCs w:val="24"/>
-        </w:rPr>
-        <w:lastRenderedPageBreak/>
-        <w:t>Contraintes</w:t>
-      </w:r>
-      <w:bookmarkEnd w:id="36"/>
-    </w:p>
-    <w:p>
-      <w:pPr>
-        <w:spacing w:after="0"/>
-        <w:jc w:val="left"/>
-        <w:rPr>
-          <w:rFonts w:ascii="Cambria Math" w:hAnsi="Cambria Math"/>
-          <w:sz w:val="24"/>
-          <w:szCs w:val="24"/>
-        </w:rPr>
-      </w:pPr>
-      <w:r>
-        <w:rPr>
-          <w:rFonts w:ascii="Cambria Math" w:hAnsi="Cambria Math"/>
-          <w:sz w:val="24"/>
-          <w:szCs w:val="24"/>
-        </w:rPr>
-        <w:t>Les contraintes suivantes sont à prendre en compte dans la réponse au cahier des charges :</w:t>
-      </w:r>
-    </w:p>
-    <w:p>
-      <w:pPr>
-        <w:pStyle w:val="Paragraphedeliste"/>
-        <w:numPr>
-          <w:ilvl w:val="0"/>
-          <w:numId w:val="3"/>
-        </w:numPr>
-        <w:spacing w:after="0"/>
-        <w:jc w:val="left"/>
-        <w:rPr>
-          <w:rFonts w:ascii="Cambria Math" w:hAnsi="Cambria Math"/>
-          <w:sz w:val="24"/>
-          <w:szCs w:val="24"/>
-        </w:rPr>
-      </w:pPr>
-      <w:r>
-        <w:rPr>
-          <w:rFonts w:ascii="Cambria Math" w:hAnsi="Cambria Math"/>
-          <w:sz w:val="24"/>
-          <w:szCs w:val="24"/>
-        </w:rPr>
-        <w:t>Le t</w:t>
-      </w:r>
-      <w:r>
-        <w:rPr>
-          <w:rFonts w:ascii="Cambria Math" w:hAnsi="Cambria Math"/>
-          <w:sz w:val="24"/>
-          <w:szCs w:val="24"/>
-        </w:rPr>
-        <w:t>emps de restitution des sauvegardes</w:t>
-      </w:r>
-      <w:r>
-        <w:rPr>
-          <w:rFonts w:ascii="Cambria Math" w:hAnsi="Cambria Math"/>
-          <w:sz w:val="24"/>
-          <w:szCs w:val="24"/>
-        </w:rPr>
-        <w:t xml:space="preserve"> doit être inférieur à 30 minutes</w:t>
-      </w:r>
-      <w:r>
-        <w:rPr>
-          <w:rFonts w:ascii="Cambria Math" w:hAnsi="Cambria Math"/>
-          <w:sz w:val="24"/>
-          <w:szCs w:val="24"/>
-        </w:rPr>
-        <w:t>.</w:t>
-      </w:r>
-    </w:p>
-    <w:p>
-      <w:pPr>
-        <w:pStyle w:val="Paragraphedeliste"/>
-        <w:numPr>
-          <w:ilvl w:val="1"/>
-          <w:numId w:val="3"/>
-        </w:numPr>
-        <w:spacing w:after="0"/>
-        <w:jc w:val="left"/>
-        <w:rPr>
-          <w:rFonts w:ascii="Cambria Math" w:hAnsi="Cambria Math"/>
-          <w:sz w:val="24"/>
-          <w:szCs w:val="24"/>
-        </w:rPr>
-      </w:pPr>
-      <w:r>
-        <w:rPr>
-          <w:rFonts w:ascii="Cambria Math" w:hAnsi="Cambria Math"/>
-          <w:sz w:val="24"/>
-          <w:szCs w:val="24"/>
-        </w:rPr>
-        <w:t xml:space="preserve">Une solution de machine </w:t>
-      </w:r>
-      <w:r>
-        <w:rPr>
-          <w:rFonts w:ascii="Cambria Math" w:hAnsi="Cambria Math"/>
-          <w:sz w:val="24"/>
-          <w:szCs w:val="24"/>
-        </w:rPr>
-        <w:t>dupliquée</w:t>
-      </w:r>
-      <w:r>
-        <w:rPr>
-          <w:rFonts w:ascii="Cambria Math" w:hAnsi="Cambria Math"/>
-          <w:sz w:val="24"/>
-          <w:szCs w:val="24"/>
-        </w:rPr>
-        <w:t xml:space="preserve"> peut être </w:t>
-      </w:r>
-      <w:r>
-        <w:rPr>
-          <w:rFonts w:ascii="Cambria Math" w:hAnsi="Cambria Math"/>
-          <w:sz w:val="24"/>
-          <w:szCs w:val="24"/>
-        </w:rPr>
-        <w:t>envisagée</w:t>
-      </w:r>
-      <w:r>
-        <w:rPr>
-          <w:rFonts w:ascii="Cambria Math" w:hAnsi="Cambria Math"/>
-          <w:sz w:val="24"/>
-          <w:szCs w:val="24"/>
-        </w:rPr>
-        <w:t>.</w:t>
-      </w:r>
-    </w:p>
-    <w:p>
-      <w:pPr>
-        <w:pStyle w:val="Paragraphedeliste"/>
-        <w:numPr>
-          <w:ilvl w:val="0"/>
-          <w:numId w:val="3"/>
-        </w:numPr>
-        <w:spacing w:after="0"/>
-        <w:jc w:val="left"/>
-        <w:rPr>
-          <w:rFonts w:ascii="Cambria Math" w:hAnsi="Cambria Math"/>
-          <w:sz w:val="24"/>
-          <w:szCs w:val="24"/>
-        </w:rPr>
-      </w:pPr>
-      <w:r>
-        <w:rPr>
-          <w:rFonts w:ascii="Cambria Math" w:hAnsi="Cambria Math"/>
-          <w:sz w:val="24"/>
-          <w:szCs w:val="24"/>
-        </w:rPr>
         <w:t xml:space="preserve">La charte de sécurité doit être </w:t>
       </w:r>
       <w:r>
@@ -9762,41 +8448,13 @@
         </w:rPr>
         <w:t xml:space="preserve"> : faille </w:t>
       </w:r>
-      <w:proofErr w:type="spellStart"/>
-      <w:r>
-        <w:rPr>
-          <w:rFonts w:ascii="Cambria Math" w:hAnsi="Cambria Math"/>
-          <w:sz w:val="24"/>
-          <w:szCs w:val="24"/>
-        </w:rPr>
-        <w:t>xss</w:t>
-      </w:r>
-      <w:proofErr w:type="spellEnd"/>
-      <w:r>
-        <w:rPr>
-          <w:rFonts w:ascii="Cambria Math" w:hAnsi="Cambria Math"/>
-          <w:sz w:val="24"/>
-          <w:szCs w:val="24"/>
-        </w:rPr>
-        <w:t xml:space="preserve">, injection </w:t>
-      </w:r>
-      <w:proofErr w:type="spellStart"/>
-      <w:r>
-        <w:rPr>
-          <w:rFonts w:ascii="Cambria Math" w:hAnsi="Cambria Math"/>
-          <w:sz w:val="24"/>
-          <w:szCs w:val="24"/>
-        </w:rPr>
-        <w:t>sql</w:t>
-      </w:r>
-      <w:proofErr w:type="spellEnd"/>
-      <w:r>
-        <w:rPr>
-          <w:rFonts w:ascii="Cambria Math" w:hAnsi="Cambria Math"/>
-          <w:sz w:val="24"/>
-          <w:szCs w:val="24"/>
-        </w:rPr>
-        <w:t>, faille RFD, etc.</w:t>
+      <w:r>
+        <w:rPr>
+          <w:rFonts w:ascii="Cambria Math" w:hAnsi="Cambria Math"/>
+          <w:sz w:val="24"/>
+          <w:szCs w:val="24"/>
+        </w:rPr>
+        <w:t>xss, injection sql, faille RFD, etc.</w:t>
       </w:r>
     </w:p>
     <w:p>
@@ -10204,6 +8862,7 @@
           <w:sz w:val="24"/>
           <w:szCs w:val="24"/>
         </w:rPr>
+        <w:lastRenderedPageBreak/>
         <w:t>Niveau d’importance de l’application</w:t>
       </w:r>
       <w:r>
@@ -10258,7 +8917,6 @@
     <w:p>
       <w:pPr>
         <w:spacing w:after="0"/>
-        <w:ind w:left="1080"/>
         <w:jc w:val="left"/>
         <w:rPr>
           <w:rFonts w:ascii="Cambria Math" w:hAnsi="Cambria Math"/>
@@ -10278,172 +8936,84 @@
           <w:szCs w:val="24"/>
         </w:rPr>
       </w:pPr>
-      <w:bookmarkStart w:id="37" w:name="_Toc185112922"/>
-      <w:r>
-        <w:rPr>
-          <w:rFonts w:ascii="Cambria Math" w:hAnsi="Cambria Math"/>
-          <w:sz w:val="24"/>
-          <w:szCs w:val="24"/>
-        </w:rPr>
-        <w:t>Hypothèses et dépendances</w:t>
-      </w:r>
-      <w:bookmarkEnd w:id="37"/>
-    </w:p>
-    <w:p>
-      <w:pPr>
-        <w:spacing w:after="0"/>
-        <w:jc w:val="left"/>
-        <w:rPr>
-          <w:rFonts w:ascii="Cambria Math" w:hAnsi="Cambria Math"/>
-          <w:sz w:val="24"/>
-          <w:szCs w:val="24"/>
-        </w:rPr>
-      </w:pPr>
-      <w:r>
-        <w:rPr>
-          <w:rFonts w:ascii="Cambria Math" w:hAnsi="Cambria Math"/>
-          <w:sz w:val="24"/>
-          <w:szCs w:val="24"/>
-        </w:rPr>
-        <w:t xml:space="preserve">Si l’environnement  ne peut être retenu, il faut revoir l’ensemble de la liste définie en </w:t>
-      </w:r>
-      <w:r>
-        <w:rPr>
-          <w:rFonts w:ascii="Cambria Math" w:hAnsi="Cambria Math"/>
-          <w:sz w:val="24"/>
-          <w:szCs w:val="24"/>
-        </w:rPr>
-        <w:fldChar w:fldCharType="begin"/>
-      </w:r>
-      <w:r>
-        <w:rPr>
-          <w:rFonts w:ascii="Cambria Math" w:hAnsi="Cambria Math"/>
-          <w:sz w:val="24"/>
-          <w:szCs w:val="24"/>
-        </w:rPr>
-        <w:instrText xml:space="preserve"> REF _Ref403075709 \r \h </w:instrText>
-      </w:r>
-      <w:r>
-        <w:rPr>
-          <w:rFonts w:ascii="Cambria Math" w:hAnsi="Cambria Math"/>
-          <w:sz w:val="24"/>
-          <w:szCs w:val="24"/>
-        </w:rPr>
-        <w:instrText xml:space="preserve"> \* MERGEFORMAT </w:instrText>
-      </w:r>
-      <w:r>
-        <w:rPr>
-          <w:rFonts w:ascii="Cambria Math" w:hAnsi="Cambria Math"/>
-          <w:sz w:val="24"/>
-          <w:szCs w:val="24"/>
-        </w:rPr>
-      </w:r>
-      <w:r>
-        <w:rPr>
-          <w:rFonts w:ascii="Cambria Math" w:hAnsi="Cambria Math"/>
-          <w:sz w:val="24"/>
-          <w:szCs w:val="24"/>
-        </w:rPr>
-        <w:fldChar w:fldCharType="separate"/>
-      </w:r>
-      <w:r>
-        <w:rPr>
-          <w:rFonts w:ascii="Cambria Math" w:hAnsi="Cambria Math"/>
-          <w:sz w:val="24"/>
-          <w:szCs w:val="24"/>
-        </w:rPr>
-        <w:t>13.1.4</w:t>
-      </w:r>
-      <w:r>
-        <w:rPr>
-          <w:rFonts w:ascii="Cambria Math" w:hAnsi="Cambria Math"/>
-          <w:sz w:val="24"/>
-          <w:szCs w:val="24"/>
-        </w:rPr>
-        <w:fldChar w:fldCharType="end"/>
-      </w:r>
-      <w:r>
-        <w:rPr>
-          <w:rFonts w:ascii="Cambria Math" w:hAnsi="Cambria Math"/>
-          <w:sz w:val="24"/>
-          <w:szCs w:val="24"/>
-        </w:rPr>
-        <w:t xml:space="preserve">- </w:t>
-      </w:r>
-      <w:r>
-        <w:rPr>
-          <w:rFonts w:ascii="Cambria Math" w:hAnsi="Cambria Math"/>
-          <w:sz w:val="24"/>
-          <w:szCs w:val="24"/>
-        </w:rPr>
-        <w:fldChar w:fldCharType="begin"/>
-      </w:r>
-      <w:r>
-        <w:rPr>
-          <w:rFonts w:ascii="Cambria Math" w:hAnsi="Cambria Math"/>
-          <w:sz w:val="24"/>
-          <w:szCs w:val="24"/>
-        </w:rPr>
-        <w:instrText xml:space="preserve"> REF _Ref403075716 \h </w:instrText>
-      </w:r>
-      <w:r>
-        <w:rPr>
-          <w:rFonts w:ascii="Cambria Math" w:hAnsi="Cambria Math"/>
-          <w:sz w:val="24"/>
-          <w:szCs w:val="24"/>
-        </w:rPr>
-        <w:instrText xml:space="preserve"> \* MERGEFORMAT </w:instrText>
-      </w:r>
-      <w:r>
-        <w:rPr>
-          <w:rFonts w:ascii="Cambria Math" w:hAnsi="Cambria Math"/>
-          <w:sz w:val="24"/>
-          <w:szCs w:val="24"/>
-        </w:rPr>
-      </w:r>
-      <w:r>
-        <w:rPr>
-          <w:rFonts w:ascii="Cambria Math" w:hAnsi="Cambria Math"/>
-          <w:sz w:val="24"/>
-          <w:szCs w:val="24"/>
-        </w:rPr>
-        <w:fldChar w:fldCharType="separate"/>
-      </w:r>
-      <w:r>
-        <w:rPr>
-          <w:rFonts w:ascii="Cambria Math" w:hAnsi="Cambria Math"/>
-          <w:sz w:val="24"/>
-          <w:szCs w:val="24"/>
-        </w:rPr>
-        <w:t>Les interfaces avec les logiciels</w:t>
-      </w:r>
-      <w:r>
-        <w:rPr>
-          <w:rFonts w:ascii="Cambria Math" w:hAnsi="Cambria Math"/>
-          <w:sz w:val="24"/>
-          <w:szCs w:val="24"/>
-        </w:rPr>
-        <w:fldChar w:fldCharType="end"/>
-      </w:r>
-      <w:r>
-        <w:rPr>
-          <w:rFonts w:ascii="Cambria Math" w:hAnsi="Cambria Math"/>
-          <w:sz w:val="24"/>
-          <w:szCs w:val="24"/>
-        </w:rPr>
-        <w:t>.</w:t>
-      </w:r>
-    </w:p>
-    <w:p>
-      <w:pPr>
-        <w:spacing w:after="0"/>
-        <w:jc w:val="left"/>
-        <w:rPr>
-          <w:rFonts w:ascii="Cambria Math" w:hAnsi="Cambria Math"/>
-          <w:sz w:val="24"/>
-          <w:szCs w:val="24"/>
-        </w:rPr>
-      </w:pPr>
+      <w:bookmarkStart w:id="39" w:name="_Toc185112923"/>
+      <w:r>
+        <w:rPr>
+          <w:rFonts w:ascii="Cambria Math" w:hAnsi="Cambria Math"/>
+          <w:sz w:val="24"/>
+          <w:szCs w:val="24"/>
+        </w:rPr>
+        <w:t>Répartition des exigences</w:t>
+      </w:r>
+      <w:bookmarkEnd w:id="39"/>
+    </w:p>
+    <w:p>
+      <w:pPr>
+        <w:spacing w:after="0"/>
+        <w:jc w:val="left"/>
+        <w:rPr>
+          <w:rFonts w:ascii="Cambria Math" w:hAnsi="Cambria Math"/>
+          <w:sz w:val="24"/>
+          <w:szCs w:val="24"/>
+        </w:rPr>
+      </w:pPr>
+      <w:r>
+        <w:rPr>
+          <w:rFonts w:ascii="Cambria Math" w:hAnsi="Cambria Math"/>
+          <w:sz w:val="24"/>
+          <w:szCs w:val="24"/>
+        </w:rPr>
+        <w:t xml:space="preserve">Il est envisageable que l’application </w:t>
+      </w:r>
+      <w:r>
+        <w:rPr>
+          <w:rFonts w:ascii="Cambria Math" w:hAnsi="Cambria Math"/>
+          <w:sz w:val="24"/>
+          <w:szCs w:val="24"/>
+        </w:rPr>
+        <w:t>doive</w:t>
+      </w:r>
+      <w:r>
+        <w:rPr>
+          <w:rFonts w:ascii="Cambria Math" w:hAnsi="Cambria Math"/>
+          <w:sz w:val="24"/>
+          <w:szCs w:val="24"/>
+        </w:rPr>
+        <w:t xml:space="preserve"> être « scalable » et que l’application ne soit plus que sur un serveur dédié.</w:t>
+      </w:r>
+      <w:bookmarkStart w:id="40" w:name="_Toc185112924"/>
+    </w:p>
+    <w:p>
+      <w:pPr>
+        <w:spacing w:after="0"/>
+        <w:jc w:val="left"/>
+        <w:rPr>
+          <w:rFonts w:ascii="Cambria Math" w:hAnsi="Cambria Math"/>
+          <w:sz w:val="24"/>
+          <w:szCs w:val="24"/>
+        </w:rPr>
+      </w:pPr>
+    </w:p>
+    <w:p>
+      <w:pPr>
+        <w:pStyle w:val="Titre1"/>
+        <w:spacing w:before="0" w:after="0" w:line="276" w:lineRule="auto"/>
+        <w:jc w:val="left"/>
+        <w:rPr>
+          <w:rFonts w:ascii="Cambria Math" w:hAnsi="Cambria Math"/>
+          <w:sz w:val="24"/>
+          <w:szCs w:val="24"/>
+        </w:rPr>
+      </w:pPr>
+      <w:r>
+        <w:rPr>
+          <w:rFonts w:ascii="Cambria Math" w:hAnsi="Cambria Math"/>
+          <w:sz w:val="24"/>
+          <w:szCs w:val="24"/>
+        </w:rPr>
+        <w:t>Exigences spécifiques</w:t>
+      </w:r>
+      <w:bookmarkEnd w:id="40"/>
     </w:p>
     <w:p>
       <w:pPr>
@@ -10456,95 +9026,7 @@
           <w:szCs w:val="24"/>
         </w:rPr>
       </w:pPr>
-      <w:bookmarkStart w:id="38" w:name="_Toc185112923"/>
-      <w:r>
-        <w:rPr>
-          <w:rFonts w:ascii="Cambria Math" w:hAnsi="Cambria Math"/>
-          <w:sz w:val="24"/>
-          <w:szCs w:val="24"/>
-        </w:rPr>
-        <w:t>Répartition des exigences</w:t>
-      </w:r>
-      <w:bookmarkEnd w:id="38"/>
-    </w:p>
-    <w:p>
-      <w:pPr>
-        <w:spacing w:after="0"/>
-        <w:jc w:val="left"/>
-        <w:rPr>
-          <w:rFonts w:ascii="Cambria Math" w:hAnsi="Cambria Math"/>
-          <w:sz w:val="24"/>
-          <w:szCs w:val="24"/>
-        </w:rPr>
-      </w:pPr>
-      <w:r>
-        <w:rPr>
-          <w:rFonts w:ascii="Cambria Math" w:hAnsi="Cambria Math"/>
-          <w:sz w:val="24"/>
-          <w:szCs w:val="24"/>
-        </w:rPr>
-        <w:t xml:space="preserve">Il est envisageable que l’application </w:t>
-      </w:r>
-      <w:r>
-        <w:rPr>
-          <w:rFonts w:ascii="Cambria Math" w:hAnsi="Cambria Math"/>
-          <w:sz w:val="24"/>
-          <w:szCs w:val="24"/>
-        </w:rPr>
-        <w:t>doive</w:t>
-      </w:r>
-      <w:r>
-        <w:rPr>
-          <w:rFonts w:ascii="Cambria Math" w:hAnsi="Cambria Math"/>
-          <w:sz w:val="24"/>
-          <w:szCs w:val="24"/>
-        </w:rPr>
-        <w:t xml:space="preserve"> être « scalable » et que l’application ne soit plus que sur un serveur dédié.</w:t>
-      </w:r>
-      <w:r>
-        <w:rPr>
-          <w:rFonts w:ascii="Cambria Math" w:hAnsi="Cambria Math"/>
-          <w:sz w:val="24"/>
-          <w:szCs w:val="24"/>
-        </w:rPr>
-        <w:br w:type="page"/>
-      </w:r>
-    </w:p>
-    <w:p>
-      <w:pPr>
-        <w:pStyle w:val="Titre1"/>
-        <w:spacing w:before="0" w:after="0" w:line="276" w:lineRule="auto"/>
-        <w:jc w:val="left"/>
-        <w:rPr>
-          <w:rFonts w:ascii="Cambria Math" w:hAnsi="Cambria Math"/>
-          <w:sz w:val="24"/>
-          <w:szCs w:val="24"/>
-        </w:rPr>
-      </w:pPr>
-      <w:bookmarkStart w:id="39" w:name="_Toc185112924"/>
-      <w:r>
-        <w:rPr>
-          <w:rFonts w:ascii="Cambria Math" w:hAnsi="Cambria Math"/>
-          <w:sz w:val="24"/>
-          <w:szCs w:val="24"/>
-        </w:rPr>
-        <w:lastRenderedPageBreak/>
-        <w:t>Exigences spécifiques</w:t>
-      </w:r>
-      <w:bookmarkEnd w:id="39"/>
-    </w:p>
-    <w:p>
-      <w:pPr>
-        <w:pStyle w:val="Titre2"/>
-        <w:spacing w:before="0" w:after="0" w:line="276" w:lineRule="auto"/>
-        <w:jc w:val="left"/>
-        <w:rPr>
-          <w:rFonts w:ascii="Cambria Math" w:hAnsi="Cambria Math"/>
-          <w:sz w:val="24"/>
-          <w:szCs w:val="24"/>
-        </w:rPr>
-      </w:pPr>
-      <w:bookmarkStart w:id="40" w:name="_Toc185112925"/>
+      <w:bookmarkStart w:id="41" w:name="_Toc185112925"/>
       <w:r>
         <w:rPr>
           <w:rFonts w:ascii="Cambria Math" w:hAnsi="Cambria Math"/>
@@ -10553,7 +9035,7 @@
         </w:rPr>
         <w:t>Exigences des interfaces externes</w:t>
       </w:r>
-      <w:bookmarkEnd w:id="40"/>
+      <w:bookmarkEnd w:id="41"/>
     </w:p>
     <w:p>
       <w:pPr>
@@ -10566,7 +9048,7 @@
           <w:szCs w:val="24"/>
         </w:rPr>
       </w:pPr>
-      <w:bookmarkStart w:id="41" w:name="_Toc185112926"/>
+      <w:bookmarkStart w:id="42" w:name="_Toc185112926"/>
       <w:r>
         <w:rPr>
           <w:rFonts w:ascii="Cambria Math" w:hAnsi="Cambria Math"/>
@@ -10575,7 +9057,7 @@
         </w:rPr>
         <w:t>Interfaces avec le matériel</w:t>
       </w:r>
-      <w:bookmarkEnd w:id="41"/>
+      <w:bookmarkEnd w:id="42"/>
     </w:p>
     <w:p>
       <w:pPr>
@@ -10666,7 +9148,7 @@
           <w:szCs w:val="24"/>
         </w:rPr>
       </w:pPr>
-      <w:bookmarkStart w:id="42" w:name="_Toc185112927"/>
+      <w:bookmarkStart w:id="43" w:name="_Toc185112927"/>
       <w:r>
         <w:rPr>
           <w:rFonts w:ascii="Cambria Math" w:hAnsi="Cambria Math"/>
@@ -10675,7 +9157,7 @@
         </w:rPr>
         <w:t>Interfaces avec les logiciels</w:t>
       </w:r>
-      <w:bookmarkEnd w:id="42"/>
+      <w:bookmarkEnd w:id="43"/>
     </w:p>
     <w:p>
       <w:pPr>
@@ -10709,25 +9191,7 @@
           <w:sz w:val="24"/>
           <w:szCs w:val="24"/>
         </w:rPr>
-        <w:t xml:space="preserve"> avec des appels système « </w:t>
-      </w:r>
-      <w:proofErr w:type="spellStart"/>
-      <w:r>
-        <w:rPr>
-          <w:rFonts w:ascii="Cambria Math" w:hAnsi="Cambria Math"/>
-          <w:sz w:val="24"/>
-          <w:szCs w:val="24"/>
-        </w:rPr>
-        <w:t>curl</w:t>
-      </w:r>
-      <w:proofErr w:type="spellEnd"/>
-      <w:r>
-        <w:rPr>
-          <w:rFonts w:ascii="Cambria Math" w:hAnsi="Cambria Math"/>
-          <w:sz w:val="24"/>
-          <w:szCs w:val="24"/>
-        </w:rPr>
-        <w:t> ».</w:t>
+        <w:t xml:space="preserve"> avec des appels système « curl ».</w:t>
       </w:r>
     </w:p>
     <w:p>
@@ -10752,7 +9216,7 @@
           <w:szCs w:val="24"/>
         </w:rPr>
       </w:pPr>
-      <w:bookmarkStart w:id="43" w:name="_Toc185112928"/>
+      <w:bookmarkStart w:id="44" w:name="_Toc185112928"/>
       <w:r>
         <w:rPr>
           <w:rFonts w:ascii="Cambria Math" w:hAnsi="Cambria Math"/>
@@ -10761,7 +9225,7 @@
         </w:rPr>
         <w:t>Interfaces de communication</w:t>
       </w:r>
-      <w:bookmarkEnd w:id="43"/>
+      <w:bookmarkEnd w:id="44"/>
     </w:p>
     <w:p>
       <w:pPr>
@@ -10901,25 +9365,19 @@
         </w:rPr>
         <w:t xml:space="preserve"> par IP</w:t>
       </w:r>
-    </w:p>
-    <w:p>
-      <w:pPr>
-        <w:spacing w:after="0"/>
-        <w:jc w:val="left"/>
-        <w:rPr>
-          <w:rFonts w:ascii="Cambria Math" w:hAnsi="Cambria Math"/>
-          <w:sz w:val="24"/>
-          <w:szCs w:val="24"/>
-        </w:rPr>
-      </w:pPr>
-      <w:r>
-        <w:rPr>
-          <w:rFonts w:ascii="Cambria Math" w:hAnsi="Cambria Math"/>
-          <w:sz w:val="24"/>
-          <w:szCs w:val="24"/>
-        </w:rPr>
-        <w:br w:type="page"/>
-      </w:r>
+      <w:bookmarkStart w:id="45" w:name="_Toc185112929"/>
+    </w:p>
+    <w:p>
+      <w:pPr>
+        <w:pStyle w:val="Paragraphedeliste"/>
+        <w:spacing w:after="0"/>
+        <w:jc w:val="left"/>
+        <w:rPr>
+          <w:rFonts w:ascii="Cambria Math" w:hAnsi="Cambria Math"/>
+          <w:sz w:val="24"/>
+          <w:szCs w:val="24"/>
+        </w:rPr>
+      </w:pPr>
     </w:p>
     <w:p>
       <w:pPr>
@@ -10932,14 +9390,12 @@
           <w:szCs w:val="24"/>
         </w:rPr>
       </w:pPr>
-      <w:bookmarkStart w:id="44" w:name="_Toc185112929"/>
-      <w:r>
-        <w:rPr>
-          <w:rFonts w:ascii="Cambria Math" w:hAnsi="Cambria Math"/>
-          <w:sz w:val="24"/>
-          <w:szCs w:val="24"/>
-        </w:rPr>
-        <w:lastRenderedPageBreak/>
+      <w:r>
+        <w:rPr>
+          <w:rFonts w:ascii="Cambria Math" w:hAnsi="Cambria Math"/>
+          <w:sz w:val="24"/>
+          <w:szCs w:val="24"/>
+        </w:rPr>
         <w:t>Exigences fonctionnelles</w:t>
       </w:r>
       <w:r>
@@ -10950,7 +9406,7 @@
         </w:rPr>
         <w:t xml:space="preserve"> par utilisateur</w:t>
       </w:r>
-      <w:bookmarkEnd w:id="44"/>
+      <w:bookmarkEnd w:id="45"/>
     </w:p>
     <w:p>
       <w:pPr>
@@ -10963,7 +9419,7 @@
           <w:szCs w:val="24"/>
         </w:rPr>
       </w:pPr>
-      <w:bookmarkStart w:id="45" w:name="_Toc185112930"/>
+      <w:bookmarkStart w:id="46" w:name="_Toc185112930"/>
       <w:r>
         <w:rPr>
           <w:rFonts w:ascii="Cambria Math" w:hAnsi="Cambria Math"/>
@@ -10972,7 +9428,7 @@
         </w:rPr>
         <w:t>Visiteur</w:t>
       </w:r>
-      <w:bookmarkEnd w:id="45"/>
+      <w:bookmarkEnd w:id="46"/>
     </w:p>
     <w:p>
       <w:pPr>
@@ -10985,7 +9441,7 @@
           <w:szCs w:val="24"/>
         </w:rPr>
       </w:pPr>
-      <w:bookmarkStart w:id="46" w:name="_Ref403077527"/>
+      <w:bookmarkStart w:id="47" w:name="_Ref403077527"/>
       <w:r>
         <w:rPr>
           <w:rFonts w:ascii="Cambria Math" w:hAnsi="Cambria Math"/>
@@ -11026,7 +9482,7 @@
         </w:rPr>
         <w:t>)</w:t>
       </w:r>
-      <w:bookmarkEnd w:id="46"/>
+      <w:bookmarkEnd w:id="47"/>
     </w:p>
     <w:p>
       <w:pPr>
@@ -11126,6 +9582,38 @@
     </w:p>
     <w:p>
       <w:pPr>
+        <w:pStyle w:val="Paragraphedeliste"/>
+        <w:numPr>
+          <w:ilvl w:val="0"/>
+          <w:numId w:val="12"/>
+        </w:numPr>
+        <w:spacing w:after="0"/>
+        <w:jc w:val="left"/>
+        <w:rPr>
+          <w:rStyle w:val="lev"/>
+          <w:rFonts w:ascii="Cambria Math" w:hAnsi="Cambria Math"/>
+          <w:b w:val="0"/>
+          <w:bCs w:val="0"/>
+          <w:color w:val="000000" w:themeColor="text1"/>
+          <w:sz w:val="24"/>
+          <w:szCs w:val="24"/>
+        </w:rPr>
+      </w:pPr>
+      <w:r>
+        <w:rPr>
+          <w:rStyle w:val="lev"/>
+          <w:rFonts w:ascii="Cambria Math" w:hAnsi="Cambria Math"/>
+          <w:b w:val="0"/>
+          <w:bCs w:val="0"/>
+          <w:color w:val="000000" w:themeColor="text1"/>
+          <w:sz w:val="24"/>
+          <w:szCs w:val="24"/>
+        </w:rPr>
+        <w:t>Envoyer et recevoir l’argent</w:t>
+      </w:r>
+    </w:p>
+    <w:p>
+      <w:pPr>
         <w:spacing w:after="0"/>
         <w:jc w:val="left"/>
         <w:rPr>
@@ -11146,32 +9634,14 @@
           <w:szCs w:val="24"/>
         </w:rPr>
       </w:pPr>
-      <w:bookmarkStart w:id="47" w:name="_Ref403077549"/>
-      <w:r>
-        <w:rPr>
-          <w:rFonts w:ascii="Cambria Math" w:hAnsi="Cambria Math"/>
-          <w:sz w:val="24"/>
-          <w:szCs w:val="24"/>
-        </w:rPr>
-        <w:t>Voir une annonce (</w:t>
-      </w:r>
-      <w:r>
-        <w:rPr>
-          <w:rFonts w:ascii="Cambria Math" w:hAnsi="Cambria Math"/>
-          <w:sz w:val="24"/>
-          <w:szCs w:val="24"/>
-        </w:rPr>
-        <w:t>FO</w:t>
-      </w:r>
-      <w:r>
-        <w:rPr>
-          <w:rFonts w:ascii="Cambria Math" w:hAnsi="Cambria Math"/>
-          <w:sz w:val="24"/>
-          <w:szCs w:val="24"/>
-        </w:rPr>
-        <w:t>)</w:t>
-      </w:r>
-      <w:bookmarkEnd w:id="47"/>
+      <w:r>
+        <w:rPr>
+          <w:rFonts w:ascii="Cambria Math" w:hAnsi="Cambria Math"/>
+          <w:sz w:val="24"/>
+          <w:szCs w:val="24"/>
+        </w:rPr>
+        <w:t xml:space="preserve">Messagerie </w:t>
+      </w:r>
     </w:p>
     <w:p>
       <w:pPr>
@@ -11191,69 +9661,148 @@
           <w:szCs w:val="24"/>
           <w:lang w:eastAsia="fr-FR"/>
         </w:rPr>
-        <w:t xml:space="preserve">Un visiteur doit voir une annonce. </w:t>
-      </w:r>
-    </w:p>
-    <w:p>
-      <w:pPr>
-        <w:spacing w:after="0"/>
-        <w:jc w:val="left"/>
-        <w:rPr>
-          <w:rFonts w:ascii="Cambria Math" w:hAnsi="Cambria Math"/>
-          <w:sz w:val="24"/>
-          <w:szCs w:val="24"/>
-        </w:rPr>
-      </w:pPr>
-      <w:r>
-        <w:rPr>
-          <w:rFonts w:ascii="Cambria Math" w:hAnsi="Cambria Math"/>
-          <w:noProof/>
-          <w:sz w:val="24"/>
-          <w:szCs w:val="24"/>
-          <w:lang w:val="de-AT" w:eastAsia="ja-JP"/>
-        </w:rPr>
-        <w:drawing>
-          <wp:inline distT="0" distB="0" distL="0" distR="0" wp14:anchorId="18A7B7D0" wp14:editId="25BF5D27">
-            <wp:extent cx="5921829" cy="2743200"/>
-            <wp:effectExtent l="0" t="0" r="3175" b="0"/>
-            <wp:docPr id="2" name="Image 2"/>
-            <wp:cNvGraphicFramePr>
-              <a:graphicFrameLocks xmlns:a="http://schemas.openxmlformats.org/drawingml/2006/main" noChangeAspect="1"/>
-            </wp:cNvGraphicFramePr>
-            <a:graphic xmlns:a="http://schemas.openxmlformats.org/drawingml/2006/main">
-              <a:graphicData uri="http://schemas.openxmlformats.org/drawingml/2006/picture">
-                <pic:pic xmlns:pic="http://schemas.openxmlformats.org/drawingml/2006/picture">
-                  <pic:nvPicPr>
-                    <pic:cNvPr id="1" name=""/>
-                    <pic:cNvPicPr/>
-                  </pic:nvPicPr>
-                  <pic:blipFill rotWithShape="1">
-                    <a:blip r:embed="rId11"/>
-                    <a:srcRect l="5787" t="36276" r="26753" b="11782"/>
-                    <a:stretch/>
-                  </pic:blipFill>
-                  <pic:spPr bwMode="auto">
-                    <a:xfrm>
-                      <a:off x="0" y="0"/>
-                      <a:ext cx="5928603" cy="2746338"/>
-                    </a:xfrm>
-                    <a:prstGeom prst="rect">
-                      <a:avLst/>
-                    </a:prstGeom>
-                    <a:ln>
-                      <a:noFill/>
-                    </a:ln>
-                    <a:extLst>
-                      <a:ext uri="{53640926-AAD7-44D8-BBD7-CCE9431645EC}">
-                        <a14:shadowObscured xmlns:a14="http://schemas.microsoft.com/office/drawing/2010/main"/>
-                      </a:ext>
-                    </a:extLst>
-                  </pic:spPr>
-                </pic:pic>
-              </a:graphicData>
-            </a:graphic>
-          </wp:inline>
-        </w:drawing>
+        <w:t xml:space="preserve">Un visiteur doit </w:t>
+      </w:r>
+      <w:r>
+        <w:rPr>
+          <w:rFonts w:ascii="Cambria Math" w:hAnsi="Cambria Math"/>
+          <w:sz w:val="24"/>
+          <w:szCs w:val="24"/>
+          <w:lang w:eastAsia="fr-FR"/>
+        </w:rPr>
+        <w:t>pouvoir envoyer et recevoir des sms</w:t>
+      </w:r>
+      <w:r>
+        <w:rPr>
+          <w:rFonts w:ascii="Cambria Math" w:hAnsi="Cambria Math"/>
+          <w:sz w:val="24"/>
+          <w:szCs w:val="24"/>
+          <w:lang w:eastAsia="fr-FR"/>
+        </w:rPr>
+        <w:t>.</w:t>
+      </w:r>
+    </w:p>
+    <w:p>
+      <w:pPr>
+        <w:spacing w:after="0"/>
+        <w:jc w:val="left"/>
+        <w:rPr>
+          <w:rFonts w:ascii="Cambria Math" w:hAnsi="Cambria Math"/>
+          <w:sz w:val="24"/>
+          <w:szCs w:val="24"/>
+          <w:lang w:eastAsia="fr-FR"/>
+        </w:rPr>
+      </w:pPr>
+      <w:r>
+        <w:rPr>
+          <w:rFonts w:ascii="Cambria Math" w:hAnsi="Cambria Math"/>
+          <w:sz w:val="24"/>
+          <w:szCs w:val="24"/>
+          <w:lang w:eastAsia="fr-FR"/>
+        </w:rPr>
+        <w:t>Un Visiteur doit pouvoir envoyer et recevoir de l’argent .</w:t>
+      </w:r>
+      <w:r>
+        <w:rPr>
+          <w:rFonts w:ascii="Cambria Math" w:hAnsi="Cambria Math"/>
+          <w:sz w:val="24"/>
+          <w:szCs w:val="24"/>
+          <w:lang w:eastAsia="fr-FR"/>
+        </w:rPr>
+        <w:t xml:space="preserve"> </w:t>
+      </w:r>
+    </w:p>
+    <w:p>
+      <w:pPr>
+        <w:spacing w:after="0"/>
+        <w:jc w:val="left"/>
+        <w:rPr>
+          <w:rFonts w:ascii="Cambria Math" w:hAnsi="Cambria Math"/>
+          <w:sz w:val="24"/>
+          <w:szCs w:val="24"/>
+        </w:rPr>
+      </w:pPr>
+    </w:p>
+    <w:p>
+      <w:pPr>
+        <w:spacing w:after="0"/>
+        <w:jc w:val="left"/>
+        <w:rPr>
+          <w:rFonts w:ascii="Cambria Math" w:hAnsi="Cambria Math"/>
+          <w:sz w:val="24"/>
+          <w:szCs w:val="24"/>
+        </w:rPr>
+      </w:pPr>
+    </w:p>
+    <w:p>
+      <w:pPr>
+        <w:pStyle w:val="Titre4"/>
+        <w:spacing w:before="0" w:after="0" w:line="276" w:lineRule="auto"/>
+        <w:jc w:val="left"/>
+        <w:rPr>
+          <w:rFonts w:ascii="Cambria Math" w:hAnsi="Cambria Math"/>
+          <w:sz w:val="24"/>
+          <w:szCs w:val="24"/>
+        </w:rPr>
+      </w:pPr>
+      <w:r>
+        <w:rPr>
+          <w:rFonts w:ascii="Cambria Math" w:hAnsi="Cambria Math"/>
+          <w:sz w:val="24"/>
+          <w:szCs w:val="24"/>
+        </w:rPr>
+        <w:t>Voir le menu</w:t>
+      </w:r>
+    </w:p>
+    <w:p>
+      <w:pPr>
+        <w:spacing w:after="0"/>
+        <w:jc w:val="left"/>
+        <w:rPr>
+          <w:rFonts w:ascii="Cambria Math" w:hAnsi="Cambria Math"/>
+          <w:sz w:val="24"/>
+          <w:szCs w:val="24"/>
+        </w:rPr>
+      </w:pPr>
+      <w:r>
+        <w:rPr>
+          <w:rFonts w:ascii="Cambria Math" w:hAnsi="Cambria Math"/>
+          <w:sz w:val="24"/>
+          <w:szCs w:val="24"/>
+        </w:rPr>
+        <w:t>Le visiteur a accès depuis le menu au</w:t>
+      </w:r>
+      <w:r>
+        <w:rPr>
+          <w:rFonts w:ascii="Cambria Math" w:hAnsi="Cambria Math"/>
+          <w:sz w:val="24"/>
+          <w:szCs w:val="24"/>
+        </w:rPr>
+        <w:t xml:space="preserve">x </w:t>
+      </w:r>
+      <w:r>
+        <w:rPr>
+          <w:rFonts w:ascii="Cambria Math" w:hAnsi="Cambria Math"/>
+          <w:sz w:val="24"/>
+          <w:szCs w:val="24"/>
+        </w:rPr>
+        <w:t>page</w:t>
+      </w:r>
+      <w:r>
+        <w:rPr>
+          <w:rFonts w:ascii="Cambria Math" w:hAnsi="Cambria Math"/>
+          <w:sz w:val="24"/>
+          <w:szCs w:val="24"/>
+        </w:rPr>
+        <w:t>s suivantes </w:t>
+      </w:r>
+      <w:r>
+        <w:rPr>
+          <w:rFonts w:ascii="Cambria Math" w:hAnsi="Cambria Math"/>
+          <w:sz w:val="24"/>
+          <w:szCs w:val="24"/>
+        </w:rPr>
+        <w:t>:</w:t>
       </w:r>
     </w:p>
     <w:p>
@@ -11277,7 +9826,7 @@
           <w:sz w:val="24"/>
           <w:szCs w:val="24"/>
         </w:rPr>
-        <w:t>Point d’accès : /annonce/{identifiant}</w:t>
+        <w:t>Accueil (voir les annonces)</w:t>
       </w:r>
     </w:p>
     <w:p>
@@ -11301,7 +9850,7 @@
           <w:sz w:val="24"/>
           <w:szCs w:val="24"/>
         </w:rPr>
-        <w:t>Affichage des informations suivantes :</w:t>
+        <w:t>Mon compte</w:t>
       </w:r>
     </w:p>
     <w:p>
@@ -11325,157 +9874,48 @@
           <w:sz w:val="24"/>
           <w:szCs w:val="24"/>
         </w:rPr>
-        <w:t>Prix</w:t>
-      </w:r>
-    </w:p>
-    <w:p>
-      <w:pPr>
-        <w:pStyle w:val="Paragraphedeliste"/>
-        <w:numPr>
-          <w:ilvl w:val="1"/>
-          <w:numId w:val="2"/>
-        </w:numPr>
-        <w:spacing w:after="0"/>
-        <w:jc w:val="left"/>
-        <w:rPr>
-          <w:rFonts w:ascii="Cambria Math" w:hAnsi="Cambria Math"/>
-          <w:sz w:val="24"/>
-          <w:szCs w:val="24"/>
-        </w:rPr>
-      </w:pPr>
-      <w:r>
-        <w:rPr>
-          <w:rFonts w:ascii="Cambria Math" w:hAnsi="Cambria Math"/>
-          <w:sz w:val="24"/>
-          <w:szCs w:val="24"/>
-        </w:rPr>
-        <w:t>Cylindrée</w:t>
-      </w:r>
-    </w:p>
-    <w:p>
-      <w:pPr>
-        <w:pStyle w:val="Paragraphedeliste"/>
-        <w:numPr>
-          <w:ilvl w:val="1"/>
-          <w:numId w:val="2"/>
-        </w:numPr>
-        <w:spacing w:after="0"/>
-        <w:jc w:val="left"/>
-        <w:rPr>
-          <w:rFonts w:ascii="Cambria Math" w:hAnsi="Cambria Math"/>
-          <w:sz w:val="24"/>
-          <w:szCs w:val="24"/>
-        </w:rPr>
-      </w:pPr>
-      <w:r>
-        <w:rPr>
-          <w:rFonts w:ascii="Cambria Math" w:hAnsi="Cambria Math"/>
-          <w:sz w:val="24"/>
-          <w:szCs w:val="24"/>
-        </w:rPr>
-        <w:t>Description</w:t>
-      </w:r>
-    </w:p>
-    <w:p>
-      <w:pPr>
-        <w:pStyle w:val="Paragraphedeliste"/>
-        <w:numPr>
-          <w:ilvl w:val="0"/>
-          <w:numId w:val="2"/>
-        </w:numPr>
-        <w:spacing w:after="0"/>
-        <w:jc w:val="left"/>
-        <w:rPr>
-          <w:rFonts w:ascii="Cambria Math" w:hAnsi="Cambria Math"/>
-          <w:sz w:val="24"/>
-          <w:szCs w:val="24"/>
-        </w:rPr>
-      </w:pPr>
-      <w:r>
-        <w:rPr>
-          <w:rFonts w:ascii="Cambria Math" w:hAnsi="Cambria Math"/>
-          <w:sz w:val="24"/>
-          <w:szCs w:val="24"/>
-        </w:rPr>
-        <w:t>Action</w:t>
-      </w:r>
-      <w:r>
-        <w:rPr>
-          <w:rFonts w:ascii="Cambria Math" w:hAnsi="Cambria Math"/>
-          <w:sz w:val="24"/>
-          <w:szCs w:val="24"/>
-        </w:rPr>
-        <w:t>s possibles </w:t>
-      </w:r>
-      <w:r>
-        <w:rPr>
-          <w:rFonts w:ascii="Cambria Math" w:hAnsi="Cambria Math"/>
-          <w:sz w:val="24"/>
-          <w:szCs w:val="24"/>
-        </w:rPr>
-        <w:t xml:space="preserve">: </w:t>
-      </w:r>
-    </w:p>
-    <w:p>
-      <w:pPr>
-        <w:pStyle w:val="Paragraphedeliste"/>
-        <w:numPr>
-          <w:ilvl w:val="1"/>
-          <w:numId w:val="2"/>
-        </w:numPr>
-        <w:spacing w:after="0"/>
-        <w:jc w:val="left"/>
-        <w:rPr>
-          <w:rFonts w:ascii="Cambria Math" w:hAnsi="Cambria Math"/>
-          <w:sz w:val="24"/>
-          <w:szCs w:val="24"/>
-        </w:rPr>
-      </w:pPr>
-      <w:r>
-        <w:rPr>
-          <w:rFonts w:ascii="Cambria Math" w:hAnsi="Cambria Math"/>
-          <w:sz w:val="24"/>
-          <w:szCs w:val="24"/>
-        </w:rPr>
-        <w:t>Voir l’annonce suivante</w:t>
-      </w:r>
-    </w:p>
-    <w:p>
-      <w:pPr>
-        <w:pStyle w:val="Paragraphedeliste"/>
-        <w:numPr>
-          <w:ilvl w:val="1"/>
-          <w:numId w:val="2"/>
-        </w:numPr>
-        <w:spacing w:after="0"/>
-        <w:jc w:val="left"/>
-        <w:rPr>
-          <w:rFonts w:ascii="Cambria Math" w:hAnsi="Cambria Math"/>
-          <w:sz w:val="24"/>
-          <w:szCs w:val="24"/>
-        </w:rPr>
-      </w:pPr>
-      <w:r>
-        <w:rPr>
-          <w:rFonts w:ascii="Cambria Math" w:hAnsi="Cambria Math"/>
-          <w:sz w:val="24"/>
-          <w:szCs w:val="24"/>
-        </w:rPr>
-        <w:t>Voir l’annonce précédente</w:t>
-      </w:r>
-    </w:p>
-    <w:p>
-      <w:pPr>
-        <w:pStyle w:val="Paragraphedeliste"/>
-        <w:spacing w:after="0"/>
-        <w:ind w:left="1440"/>
-        <w:jc w:val="left"/>
-        <w:rPr>
-          <w:rFonts w:ascii="Cambria Math" w:hAnsi="Cambria Math"/>
-          <w:sz w:val="24"/>
-          <w:szCs w:val="24"/>
-        </w:rPr>
-      </w:pPr>
+        <w:t>S’inscrire</w:t>
+      </w:r>
+    </w:p>
+    <w:p>
+      <w:pPr>
+        <w:spacing w:after="0"/>
+        <w:jc w:val="left"/>
+        <w:rPr>
+          <w:rFonts w:ascii="Cambria Math" w:hAnsi="Cambria Math"/>
+          <w:sz w:val="24"/>
+          <w:szCs w:val="24"/>
+        </w:rPr>
+      </w:pPr>
+      <w:r>
+        <w:rPr>
+          <w:rFonts w:ascii="Cambria Math" w:hAnsi="Cambria Math"/>
+          <w:sz w:val="24"/>
+          <w:szCs w:val="24"/>
+        </w:rPr>
+        <w:br w:type="page"/>
+      </w:r>
+    </w:p>
+    <w:p>
+      <w:pPr>
+        <w:pStyle w:val="Titre3"/>
+        <w:spacing w:before="0" w:after="0" w:line="276" w:lineRule="auto"/>
+        <w:jc w:val="left"/>
+        <w:rPr>
+          <w:rFonts w:ascii="Cambria Math" w:hAnsi="Cambria Math"/>
+          <w:sz w:val="24"/>
+          <w:szCs w:val="24"/>
+        </w:rPr>
+      </w:pPr>
+      <w:r>
+        <w:rPr>
+          <w:rFonts w:ascii="Cambria Math" w:hAnsi="Cambria Math"/>
+          <w:sz w:val="24"/>
+          <w:szCs w:val="24"/>
+        </w:rPr>
+        <w:lastRenderedPageBreak/>
+        <w:t>Administrateur</w:t>
+      </w:r>
     </w:p>
     <w:p>
       <w:pPr>
@@ -11494,191 +9934,6 @@
           <w:sz w:val="24"/>
           <w:szCs w:val="24"/>
         </w:rPr>
-        <w:t>Voir le menu</w:t>
-      </w:r>
-    </w:p>
-    <w:p>
-      <w:pPr>
-        <w:spacing w:after="0"/>
-        <w:jc w:val="left"/>
-        <w:rPr>
-          <w:rFonts w:ascii="Cambria Math" w:hAnsi="Cambria Math"/>
-          <w:sz w:val="24"/>
-          <w:szCs w:val="24"/>
-        </w:rPr>
-      </w:pPr>
-      <w:r>
-        <w:rPr>
-          <w:rFonts w:ascii="Cambria Math" w:hAnsi="Cambria Math"/>
-          <w:sz w:val="24"/>
-          <w:szCs w:val="24"/>
-        </w:rPr>
-        <w:t>Le visiteur a accès depuis le menu au</w:t>
-      </w:r>
-      <w:r>
-        <w:rPr>
-          <w:rFonts w:ascii="Cambria Math" w:hAnsi="Cambria Math"/>
-          <w:sz w:val="24"/>
-          <w:szCs w:val="24"/>
-        </w:rPr>
-        <w:t xml:space="preserve">x </w:t>
-      </w:r>
-      <w:r>
-        <w:rPr>
-          <w:rFonts w:ascii="Cambria Math" w:hAnsi="Cambria Math"/>
-          <w:sz w:val="24"/>
-          <w:szCs w:val="24"/>
-        </w:rPr>
-        <w:t>page</w:t>
-      </w:r>
-      <w:r>
-        <w:rPr>
-          <w:rFonts w:ascii="Cambria Math" w:hAnsi="Cambria Math"/>
-          <w:sz w:val="24"/>
-          <w:szCs w:val="24"/>
-        </w:rPr>
-        <w:t>s suivantes </w:t>
-      </w:r>
-      <w:r>
-        <w:rPr>
-          <w:rFonts w:ascii="Cambria Math" w:hAnsi="Cambria Math"/>
-          <w:sz w:val="24"/>
-          <w:szCs w:val="24"/>
-        </w:rPr>
-        <w:t>:</w:t>
-      </w:r>
-    </w:p>
-    <w:p>
-      <w:pPr>
-        <w:pStyle w:val="Paragraphedeliste"/>
-        <w:numPr>
-          <w:ilvl w:val="0"/>
-          <w:numId w:val="2"/>
-        </w:numPr>
-        <w:spacing w:after="0"/>
-        <w:jc w:val="left"/>
-        <w:rPr>
-          <w:rFonts w:ascii="Cambria Math" w:hAnsi="Cambria Math"/>
-          <w:sz w:val="24"/>
-          <w:szCs w:val="24"/>
-        </w:rPr>
-      </w:pPr>
-      <w:r>
-        <w:rPr>
-          <w:rFonts w:ascii="Cambria Math" w:hAnsi="Cambria Math"/>
-          <w:sz w:val="24"/>
-          <w:szCs w:val="24"/>
-        </w:rPr>
-        <w:t>Accueil (voir les annonces)</w:t>
-      </w:r>
-    </w:p>
-    <w:p>
-      <w:pPr>
-        <w:pStyle w:val="Paragraphedeliste"/>
-        <w:numPr>
-          <w:ilvl w:val="0"/>
-          <w:numId w:val="2"/>
-        </w:numPr>
-        <w:spacing w:after="0"/>
-        <w:jc w:val="left"/>
-        <w:rPr>
-          <w:rFonts w:ascii="Cambria Math" w:hAnsi="Cambria Math"/>
-          <w:sz w:val="24"/>
-          <w:szCs w:val="24"/>
-        </w:rPr>
-      </w:pPr>
-      <w:r>
-        <w:rPr>
-          <w:rFonts w:ascii="Cambria Math" w:hAnsi="Cambria Math"/>
-          <w:sz w:val="24"/>
-          <w:szCs w:val="24"/>
-        </w:rPr>
-        <w:t>Mon compte</w:t>
-      </w:r>
-    </w:p>
-    <w:p>
-      <w:pPr>
-        <w:pStyle w:val="Paragraphedeliste"/>
-        <w:numPr>
-          <w:ilvl w:val="1"/>
-          <w:numId w:val="2"/>
-        </w:numPr>
-        <w:spacing w:after="0"/>
-        <w:jc w:val="left"/>
-        <w:rPr>
-          <w:rFonts w:ascii="Cambria Math" w:hAnsi="Cambria Math"/>
-          <w:sz w:val="24"/>
-          <w:szCs w:val="24"/>
-        </w:rPr>
-      </w:pPr>
-      <w:r>
-        <w:rPr>
-          <w:rFonts w:ascii="Cambria Math" w:hAnsi="Cambria Math"/>
-          <w:sz w:val="24"/>
-          <w:szCs w:val="24"/>
-        </w:rPr>
-        <w:t>S’inscrire</w:t>
-      </w:r>
-    </w:p>
-    <w:p>
-      <w:pPr>
-        <w:spacing w:after="0"/>
-        <w:jc w:val="left"/>
-        <w:rPr>
-          <w:rFonts w:ascii="Cambria Math" w:hAnsi="Cambria Math"/>
-          <w:sz w:val="24"/>
-          <w:szCs w:val="24"/>
-        </w:rPr>
-      </w:pPr>
-      <w:r>
-        <w:rPr>
-          <w:rFonts w:ascii="Cambria Math" w:hAnsi="Cambria Math"/>
-          <w:sz w:val="24"/>
-          <w:szCs w:val="24"/>
-        </w:rPr>
-        <w:br w:type="page"/>
-      </w:r>
-    </w:p>
-    <w:p>
-      <w:pPr>
-        <w:pStyle w:val="Titre3"/>
-        <w:spacing w:before="0" w:after="0" w:line="276" w:lineRule="auto"/>
-        <w:jc w:val="left"/>
-        <w:rPr>
-          <w:rFonts w:ascii="Cambria Math" w:hAnsi="Cambria Math"/>
-          <w:sz w:val="24"/>
-          <w:szCs w:val="24"/>
-        </w:rPr>
-      </w:pPr>
-      <w:bookmarkStart w:id="48" w:name="_Toc185112931"/>
-      <w:r>
-        <w:rPr>
-          <w:rFonts w:ascii="Cambria Math" w:hAnsi="Cambria Math"/>
-          <w:sz w:val="24"/>
-          <w:szCs w:val="24"/>
-        </w:rPr>
-        <w:lastRenderedPageBreak/>
-        <w:t>Utilisateur</w:t>
-      </w:r>
-      <w:bookmarkEnd w:id="48"/>
-    </w:p>
-    <w:p>
-      <w:pPr>
-        <w:pStyle w:val="Titre4"/>
-        <w:spacing w:before="0" w:after="0" w:line="276" w:lineRule="auto"/>
-        <w:jc w:val="left"/>
-        <w:rPr>
-          <w:rFonts w:ascii="Cambria Math" w:hAnsi="Cambria Math"/>
-          <w:sz w:val="24"/>
-          <w:szCs w:val="24"/>
-        </w:rPr>
-      </w:pPr>
-      <w:r>
-        <w:rPr>
-          <w:rFonts w:ascii="Cambria Math" w:hAnsi="Cambria Math"/>
-          <w:sz w:val="24"/>
-          <w:szCs w:val="24"/>
-        </w:rPr>
         <w:t>Accueil</w:t>
       </w:r>
       <w:r>
@@ -11730,125 +9985,7 @@
           <w:sz w:val="24"/>
           <w:szCs w:val="24"/>
         </w:rPr>
-        <w:t xml:space="preserve">Il faut se référer au paragraphe </w:t>
-      </w:r>
-      <w:r>
-        <w:rPr>
-          <w:rFonts w:ascii="Cambria Math" w:hAnsi="Cambria Math"/>
-          <w:sz w:val="24"/>
-          <w:szCs w:val="24"/>
-        </w:rPr>
-        <w:fldChar w:fldCharType="begin"/>
-      </w:r>
-      <w:r>
-        <w:rPr>
-          <w:rFonts w:ascii="Cambria Math" w:hAnsi="Cambria Math"/>
-          <w:sz w:val="24"/>
-          <w:szCs w:val="24"/>
-        </w:rPr>
-        <w:instrText xml:space="preserve"> REF _Ref403077527 \r \h </w:instrText>
-      </w:r>
-      <w:r>
-        <w:rPr>
-          <w:rFonts w:ascii="Cambria Math" w:hAnsi="Cambria Math"/>
-          <w:sz w:val="24"/>
-          <w:szCs w:val="24"/>
-        </w:rPr>
-        <w:instrText xml:space="preserve"> \* MERGEFORMAT </w:instrText>
-      </w:r>
-      <w:r>
-        <w:rPr>
-          <w:rFonts w:ascii="Cambria Math" w:hAnsi="Cambria Math"/>
-          <w:sz w:val="24"/>
-          <w:szCs w:val="24"/>
-        </w:rPr>
-      </w:r>
-      <w:r>
-        <w:rPr>
-          <w:rFonts w:ascii="Cambria Math" w:hAnsi="Cambria Math"/>
-          <w:sz w:val="24"/>
-          <w:szCs w:val="24"/>
-        </w:rPr>
-        <w:fldChar w:fldCharType="separate"/>
-      </w:r>
-      <w:r>
-        <w:rPr>
-          <w:rFonts w:ascii="Cambria Math" w:hAnsi="Cambria Math"/>
-          <w:sz w:val="24"/>
-          <w:szCs w:val="24"/>
-        </w:rPr>
-        <w:t>14.2.1.1</w:t>
-      </w:r>
-      <w:r>
-        <w:rPr>
-          <w:rFonts w:ascii="Cambria Math" w:hAnsi="Cambria Math"/>
-          <w:sz w:val="24"/>
-          <w:szCs w:val="24"/>
-        </w:rPr>
-        <w:fldChar w:fldCharType="end"/>
-      </w:r>
-      <w:r>
-        <w:rPr>
-          <w:rFonts w:ascii="Cambria Math" w:hAnsi="Cambria Math"/>
-          <w:sz w:val="24"/>
-          <w:szCs w:val="24"/>
-        </w:rPr>
-        <w:t xml:space="preserve"> - </w:t>
-      </w:r>
-      <w:r>
-        <w:rPr>
-          <w:rFonts w:ascii="Cambria Math" w:hAnsi="Cambria Math"/>
-          <w:sz w:val="24"/>
-          <w:szCs w:val="24"/>
-        </w:rPr>
-        <w:fldChar w:fldCharType="begin"/>
-      </w:r>
-      <w:r>
-        <w:rPr>
-          <w:rFonts w:ascii="Cambria Math" w:hAnsi="Cambria Math"/>
-          <w:sz w:val="24"/>
-          <w:szCs w:val="24"/>
-        </w:rPr>
-        <w:instrText xml:space="preserve"> REF _Ref403077527 \h </w:instrText>
-      </w:r>
-      <w:r>
-        <w:rPr>
-          <w:rFonts w:ascii="Cambria Math" w:hAnsi="Cambria Math"/>
-          <w:sz w:val="24"/>
-          <w:szCs w:val="24"/>
-        </w:rPr>
-        <w:instrText xml:space="preserve"> \* MERGEFORMAT </w:instrText>
-      </w:r>
-      <w:r>
-        <w:rPr>
-          <w:rFonts w:ascii="Cambria Math" w:hAnsi="Cambria Math"/>
-          <w:sz w:val="24"/>
-          <w:szCs w:val="24"/>
-        </w:rPr>
-      </w:r>
-      <w:r>
-        <w:rPr>
-          <w:rFonts w:ascii="Cambria Math" w:hAnsi="Cambria Math"/>
-          <w:sz w:val="24"/>
-          <w:szCs w:val="24"/>
-        </w:rPr>
-        <w:fldChar w:fldCharType="separate"/>
-      </w:r>
-      <w:r>
-        <w:rPr>
-          <w:rFonts w:ascii="Cambria Math" w:hAnsi="Cambria Math"/>
-          <w:sz w:val="24"/>
-          <w:szCs w:val="24"/>
-        </w:rPr>
-        <w:t>Lister les annonces (FO)</w:t>
-      </w:r>
-      <w:r>
-        <w:rPr>
-          <w:rFonts w:ascii="Cambria Math" w:hAnsi="Cambria Math"/>
-          <w:sz w:val="24"/>
-          <w:szCs w:val="24"/>
-        </w:rPr>
-        <w:fldChar w:fldCharType="end"/>
+        <w:t>Permetre a l’adminitrateur de voir l’ensemble de l’application</w:t>
       </w:r>
       <w:r>
         <w:rPr>
@@ -11903,7 +10040,7 @@
                     <pic:cNvPicPr/>
                   </pic:nvPicPr>
                   <pic:blipFill>
-                    <a:blip r:embed="rId12"/>
+                    <a:blip r:embed="rId11"/>
                     <a:stretch>
                       <a:fillRect/>
                     </a:stretch>
@@ -11952,184 +10089,34 @@
           <w:sz w:val="24"/>
           <w:szCs w:val="24"/>
         </w:rPr>
-        <w:t>Voir une annonce (</w:t>
-      </w:r>
-      <w:r>
-        <w:rPr>
-          <w:rFonts w:ascii="Cambria Math" w:hAnsi="Cambria Math"/>
-          <w:sz w:val="24"/>
-          <w:szCs w:val="24"/>
-        </w:rPr>
-        <w:t>F</w:t>
-      </w:r>
-      <w:r>
-        <w:rPr>
-          <w:rFonts w:ascii="Cambria Math" w:hAnsi="Cambria Math"/>
-          <w:sz w:val="24"/>
-          <w:szCs w:val="24"/>
-        </w:rPr>
-        <w:t>E</w:t>
-      </w:r>
-      <w:r>
-        <w:rPr>
-          <w:rFonts w:ascii="Cambria Math" w:hAnsi="Cambria Math"/>
-          <w:sz w:val="24"/>
-          <w:szCs w:val="24"/>
-        </w:rPr>
-        <w:t>)</w:t>
-      </w:r>
-    </w:p>
-    <w:p>
-      <w:pPr>
-        <w:spacing w:after="0"/>
-        <w:jc w:val="left"/>
-        <w:rPr>
-          <w:rFonts w:ascii="Cambria Math" w:hAnsi="Cambria Math"/>
-          <w:sz w:val="24"/>
-          <w:szCs w:val="24"/>
-        </w:rPr>
-      </w:pPr>
-      <w:r>
-        <w:rPr>
-          <w:rFonts w:ascii="Cambria Math" w:hAnsi="Cambria Math"/>
-          <w:sz w:val="24"/>
-          <w:szCs w:val="24"/>
-        </w:rPr>
-        <w:t>Il fa</w:t>
-      </w:r>
-      <w:r>
-        <w:rPr>
-          <w:rFonts w:ascii="Cambria Math" w:hAnsi="Cambria Math"/>
-          <w:sz w:val="24"/>
-          <w:szCs w:val="24"/>
-        </w:rPr>
-        <w:t>ut se référer au paragraphe</w:t>
-      </w:r>
-      <w:r>
-        <w:rPr>
-          <w:rFonts w:ascii="Cambria Math" w:hAnsi="Cambria Math"/>
-          <w:sz w:val="24"/>
-          <w:szCs w:val="24"/>
-        </w:rPr>
-        <w:t xml:space="preserve">  </w:t>
-      </w:r>
-      <w:r>
-        <w:rPr>
-          <w:rFonts w:ascii="Cambria Math" w:hAnsi="Cambria Math"/>
-          <w:sz w:val="24"/>
-          <w:szCs w:val="24"/>
-        </w:rPr>
-        <w:fldChar w:fldCharType="begin"/>
-      </w:r>
-      <w:r>
-        <w:rPr>
-          <w:rFonts w:ascii="Cambria Math" w:hAnsi="Cambria Math"/>
-          <w:sz w:val="24"/>
-          <w:szCs w:val="24"/>
-        </w:rPr>
-        <w:instrText xml:space="preserve"> REF _Ref403077549 \r \h </w:instrText>
-      </w:r>
-      <w:r>
-        <w:rPr>
-          <w:rFonts w:ascii="Cambria Math" w:hAnsi="Cambria Math"/>
-          <w:sz w:val="24"/>
-          <w:szCs w:val="24"/>
-        </w:rPr>
-        <w:instrText xml:space="preserve"> \* MERGEFORMAT </w:instrText>
-      </w:r>
-      <w:r>
-        <w:rPr>
-          <w:rFonts w:ascii="Cambria Math" w:hAnsi="Cambria Math"/>
-          <w:sz w:val="24"/>
-          <w:szCs w:val="24"/>
-        </w:rPr>
-      </w:r>
-      <w:r>
-        <w:rPr>
-          <w:rFonts w:ascii="Cambria Math" w:hAnsi="Cambria Math"/>
-          <w:sz w:val="24"/>
-          <w:szCs w:val="24"/>
-        </w:rPr>
-        <w:fldChar w:fldCharType="separate"/>
-      </w:r>
-      <w:r>
-        <w:rPr>
-          <w:rFonts w:ascii="Cambria Math" w:hAnsi="Cambria Math"/>
-          <w:sz w:val="24"/>
-          <w:szCs w:val="24"/>
-        </w:rPr>
-        <w:t>14.2.1.2</w:t>
-      </w:r>
-      <w:r>
-        <w:rPr>
-          <w:rFonts w:ascii="Cambria Math" w:hAnsi="Cambria Math"/>
-          <w:sz w:val="24"/>
-          <w:szCs w:val="24"/>
-        </w:rPr>
-        <w:fldChar w:fldCharType="end"/>
-      </w:r>
-      <w:r>
-        <w:rPr>
-          <w:rFonts w:ascii="Cambria Math" w:hAnsi="Cambria Math"/>
-          <w:sz w:val="24"/>
-          <w:szCs w:val="24"/>
-        </w:rPr>
-        <w:t xml:space="preserve"> - </w:t>
-      </w:r>
-      <w:r>
-        <w:rPr>
-          <w:rFonts w:ascii="Cambria Math" w:hAnsi="Cambria Math"/>
-          <w:sz w:val="24"/>
-          <w:szCs w:val="24"/>
-        </w:rPr>
-        <w:fldChar w:fldCharType="begin"/>
-      </w:r>
-      <w:r>
-        <w:rPr>
-          <w:rFonts w:ascii="Cambria Math" w:hAnsi="Cambria Math"/>
-          <w:sz w:val="24"/>
-          <w:szCs w:val="24"/>
-        </w:rPr>
-        <w:instrText xml:space="preserve"> REF _Ref403077549 \h </w:instrText>
-      </w:r>
-      <w:r>
-        <w:rPr>
-          <w:rFonts w:ascii="Cambria Math" w:hAnsi="Cambria Math"/>
-          <w:sz w:val="24"/>
-          <w:szCs w:val="24"/>
-        </w:rPr>
-        <w:instrText xml:space="preserve"> \* MERGEFORMAT </w:instrText>
-      </w:r>
-      <w:r>
-        <w:rPr>
-          <w:rFonts w:ascii="Cambria Math" w:hAnsi="Cambria Math"/>
-          <w:sz w:val="24"/>
-          <w:szCs w:val="24"/>
-        </w:rPr>
-      </w:r>
-      <w:r>
-        <w:rPr>
-          <w:rFonts w:ascii="Cambria Math" w:hAnsi="Cambria Math"/>
-          <w:sz w:val="24"/>
-          <w:szCs w:val="24"/>
-        </w:rPr>
-        <w:fldChar w:fldCharType="separate"/>
-      </w:r>
-      <w:r>
-        <w:rPr>
-          <w:rFonts w:ascii="Cambria Math" w:hAnsi="Cambria Math"/>
-          <w:sz w:val="24"/>
-          <w:szCs w:val="24"/>
-        </w:rPr>
-        <w:t>Voir une annonce (FO)</w:t>
-      </w:r>
-      <w:r>
-        <w:rPr>
-          <w:rFonts w:ascii="Cambria Math" w:hAnsi="Cambria Math"/>
-          <w:sz w:val="24"/>
-          <w:szCs w:val="24"/>
-        </w:rPr>
-        <w:fldChar w:fldCharType="end"/>
+        <w:t>Localisation</w:t>
+      </w:r>
+    </w:p>
+    <w:p>
+      <w:pPr>
+        <w:spacing w:after="0"/>
+        <w:jc w:val="left"/>
+        <w:rPr>
+          <w:rFonts w:ascii="Cambria Math" w:hAnsi="Cambria Math"/>
+          <w:sz w:val="24"/>
+          <w:szCs w:val="24"/>
+        </w:rPr>
+      </w:pPr>
+      <w:r>
+        <w:rPr>
+          <w:rFonts w:ascii="Cambria Math" w:hAnsi="Cambria Math"/>
+          <w:sz w:val="24"/>
+          <w:szCs w:val="24"/>
+        </w:rPr>
+        <w:t xml:space="preserve">Il </w:t>
+      </w:r>
+      <w:r>
+        <w:rPr>
+          <w:rFonts w:ascii="Cambria Math" w:hAnsi="Cambria Math"/>
+          <w:sz w:val="24"/>
+          <w:szCs w:val="24"/>
+        </w:rPr>
+        <w:t>doit permettre a l’administrateur de suivre les déplacement</w:t>
       </w:r>
       <w:r>
         <w:rPr>
@@ -12156,7 +10143,7 @@
           <w:sz w:val="24"/>
           <w:szCs w:val="24"/>
         </w:rPr>
-        <w:t>Il doit être possible pour un utilisateur d’avoir accès à la modification de sa news.</w:t>
+        <w:t>Recevoir une notification en cas dépassement de surface configurer</w:t>
       </w:r>
     </w:p>
     <w:p>
@@ -12187,7 +10174,7 @@
           <w:sz w:val="24"/>
           <w:szCs w:val="24"/>
         </w:rPr>
-        <w:t>Lister ses annonces (MO)</w:t>
+        <w:t>Compte</w:t>
       </w:r>
     </w:p>
     <w:p>
@@ -12207,348 +10194,15 @@
           <w:sz w:val="24"/>
           <w:szCs w:val="24"/>
         </w:rPr>
-        <w:t xml:space="preserve">Un utilisateur doit pouvoir lister l’ensemble de ces annonces. </w:t>
-      </w:r>
-    </w:p>
-    <w:p>
-      <w:pPr>
-        <w:spacing w:after="0"/>
-        <w:jc w:val="left"/>
-        <w:rPr>
-          <w:rFonts w:ascii="Cambria Math" w:hAnsi="Cambria Math"/>
-          <w:sz w:val="24"/>
-          <w:szCs w:val="24"/>
-        </w:rPr>
-      </w:pPr>
-      <w:r>
-        <w:rPr>
-          <w:rFonts w:ascii="Cambria Math" w:hAnsi="Cambria Math"/>
-          <w:noProof/>
-          <w:sz w:val="24"/>
-          <w:szCs w:val="24"/>
-          <w:lang w:val="de-AT" w:eastAsia="ja-JP"/>
-        </w:rPr>
-        <w:lastRenderedPageBreak/>
-        <w:drawing>
-          <wp:inline distT="0" distB="0" distL="0" distR="0" wp14:anchorId="7C0AAA70" wp14:editId="4039941B">
-            <wp:extent cx="5573865" cy="3368459"/>
-            <wp:effectExtent l="0" t="0" r="8255" b="3810"/>
-            <wp:docPr id="3" name="Image 3"/>
-            <wp:cNvGraphicFramePr>
-              <a:graphicFrameLocks xmlns:a="http://schemas.openxmlformats.org/drawingml/2006/main" noChangeAspect="1"/>
-            </wp:cNvGraphicFramePr>
-            <a:graphic xmlns:a="http://schemas.openxmlformats.org/drawingml/2006/main">
-              <a:graphicData uri="http://schemas.openxmlformats.org/drawingml/2006/picture">
-                <pic:pic xmlns:pic="http://schemas.openxmlformats.org/drawingml/2006/picture">
-                  <pic:nvPicPr>
-                    <pic:cNvPr id="0" name=""/>
-                    <pic:cNvPicPr/>
-                  </pic:nvPicPr>
-                  <pic:blipFill rotWithShape="1">
-                    <a:blip r:embed="rId13" cstate="screen">
-                      <a:extLst>
-                        <a:ext uri="{28A0092B-C50C-407E-A947-70E740481C1C}">
-                          <a14:useLocalDpi xmlns:a14="http://schemas.microsoft.com/office/drawing/2010/main"/>
-                        </a:ext>
-                      </a:extLst>
-                    </a:blip>
-                    <a:srcRect/>
-                    <a:stretch/>
-                  </pic:blipFill>
-                  <pic:spPr bwMode="auto">
-                    <a:xfrm>
-                      <a:off x="0" y="0"/>
-                      <a:ext cx="5582434" cy="3373638"/>
-                    </a:xfrm>
-                    <a:prstGeom prst="rect">
-                      <a:avLst/>
-                    </a:prstGeom>
-                    <a:ln>
-                      <a:noFill/>
-                    </a:ln>
-                    <a:extLst>
-                      <a:ext uri="{53640926-AAD7-44d8-BBD7-CCE9431645EC}">
-                        <a14:shadowObscured xmlns:a14="http://schemas.microsoft.com/office/drawing/2010/main" xmlns:w="http://schemas.openxmlformats.org/wordprocessingml/2006/main" xmlns:w10="urn:schemas-microsoft-com:office:word" xmlns:v="urn:schemas-microsoft-com:vml" xmlns:o="urn:schemas-microsoft-com:office:office" xmlns:mv="urn:schemas-microsoft-com:mac:vml" xmlns:mo="http://schemas.microsoft.com/office/mac/office/2008/main" xmlns=""/>
-                      </a:ext>
-                    </a:extLst>
-                  </pic:spPr>
-                </pic:pic>
-              </a:graphicData>
-            </a:graphic>
-          </wp:inline>
-        </w:drawing>
-      </w:r>
-    </w:p>
-    <w:p>
-      <w:pPr>
-        <w:pStyle w:val="Paragraphedeliste"/>
-        <w:numPr>
-          <w:ilvl w:val="0"/>
-          <w:numId w:val="2"/>
-        </w:numPr>
-        <w:spacing w:after="0"/>
-        <w:jc w:val="left"/>
-        <w:rPr>
-          <w:rFonts w:ascii="Cambria Math" w:hAnsi="Cambria Math"/>
-          <w:sz w:val="24"/>
-          <w:szCs w:val="24"/>
-        </w:rPr>
-      </w:pPr>
-      <w:r>
-        <w:rPr>
-          <w:rFonts w:ascii="Cambria Math" w:hAnsi="Cambria Math"/>
-          <w:sz w:val="24"/>
-          <w:szCs w:val="24"/>
-        </w:rPr>
-        <w:t xml:space="preserve">Point d’accès : /mes-annonces </w:t>
-      </w:r>
-    </w:p>
-    <w:p>
-      <w:pPr>
-        <w:pStyle w:val="Paragraphedeliste"/>
-        <w:numPr>
-          <w:ilvl w:val="0"/>
-          <w:numId w:val="2"/>
-        </w:numPr>
-        <w:spacing w:after="0"/>
-        <w:jc w:val="left"/>
-        <w:rPr>
-          <w:rFonts w:ascii="Cambria Math" w:hAnsi="Cambria Math"/>
-          <w:sz w:val="24"/>
-          <w:szCs w:val="24"/>
-        </w:rPr>
-      </w:pPr>
-      <w:r>
-        <w:rPr>
-          <w:rFonts w:ascii="Cambria Math" w:hAnsi="Cambria Math"/>
-          <w:sz w:val="24"/>
-          <w:szCs w:val="24"/>
-        </w:rPr>
-        <w:t xml:space="preserve">Filtres : </w:t>
-      </w:r>
-      <w:r>
-        <w:rPr>
-          <w:rFonts w:ascii="Cambria Math" w:hAnsi="Cambria Math"/>
-          <w:sz w:val="24"/>
-          <w:szCs w:val="24"/>
-        </w:rPr>
-        <w:t>cylindrée</w:t>
-      </w:r>
-      <w:r>
-        <w:rPr>
-          <w:rFonts w:ascii="Cambria Math" w:hAnsi="Cambria Math"/>
-          <w:sz w:val="24"/>
-          <w:szCs w:val="24"/>
-        </w:rPr>
-        <w:t>,</w:t>
-      </w:r>
-      <w:r>
-        <w:rPr>
-          <w:rFonts w:ascii="Cambria Math" w:hAnsi="Cambria Math"/>
-          <w:sz w:val="24"/>
-          <w:szCs w:val="24"/>
-        </w:rPr>
-        <w:t xml:space="preserve"> </w:t>
-      </w:r>
-      <w:r>
-        <w:rPr>
-          <w:rFonts w:ascii="Cambria Math" w:hAnsi="Cambria Math"/>
-          <w:sz w:val="24"/>
-          <w:szCs w:val="24"/>
-        </w:rPr>
-        <w:t>prix</w:t>
-      </w:r>
-    </w:p>
-    <w:p>
-      <w:pPr>
-        <w:pStyle w:val="Paragraphedeliste"/>
-        <w:numPr>
-          <w:ilvl w:val="0"/>
-          <w:numId w:val="2"/>
-        </w:numPr>
-        <w:spacing w:after="0"/>
-        <w:jc w:val="left"/>
-        <w:rPr>
-          <w:rFonts w:ascii="Cambria Math" w:hAnsi="Cambria Math"/>
-          <w:sz w:val="24"/>
-          <w:szCs w:val="24"/>
-        </w:rPr>
-      </w:pPr>
-      <w:r>
-        <w:rPr>
-          <w:rFonts w:ascii="Cambria Math" w:hAnsi="Cambria Math"/>
-          <w:sz w:val="24"/>
-          <w:szCs w:val="24"/>
-        </w:rPr>
-        <w:t>Tri :</w:t>
-      </w:r>
-      <w:r>
-        <w:rPr>
-          <w:rFonts w:ascii="Cambria Math" w:hAnsi="Cambria Math"/>
-          <w:sz w:val="24"/>
-          <w:szCs w:val="24"/>
-        </w:rPr>
-        <w:t xml:space="preserve"> Date d’expiration</w:t>
-      </w:r>
-      <w:r>
-        <w:rPr>
-          <w:rFonts w:ascii="Cambria Math" w:hAnsi="Cambria Math"/>
-          <w:sz w:val="24"/>
-          <w:szCs w:val="24"/>
-        </w:rPr>
-        <w:t>: début – fin</w:t>
-      </w:r>
-    </w:p>
-    <w:p>
-      <w:pPr>
-        <w:pStyle w:val="Paragraphedeliste"/>
-        <w:numPr>
-          <w:ilvl w:val="0"/>
-          <w:numId w:val="2"/>
-        </w:numPr>
-        <w:spacing w:after="0"/>
-        <w:jc w:val="left"/>
-        <w:rPr>
-          <w:rFonts w:ascii="Cambria Math" w:hAnsi="Cambria Math"/>
-          <w:sz w:val="24"/>
-          <w:szCs w:val="24"/>
-        </w:rPr>
-      </w:pPr>
-      <w:r>
-        <w:rPr>
-          <w:rFonts w:ascii="Cambria Math" w:hAnsi="Cambria Math"/>
-          <w:sz w:val="24"/>
-          <w:szCs w:val="24"/>
-        </w:rPr>
-        <w:t xml:space="preserve">Pagination : 20 </w:t>
-      </w:r>
-      <w:r>
-        <w:rPr>
-          <w:rFonts w:ascii="Cambria Math" w:hAnsi="Cambria Math"/>
-          <w:sz w:val="24"/>
-          <w:szCs w:val="24"/>
-        </w:rPr>
-        <w:t>éléments</w:t>
-      </w:r>
-    </w:p>
-    <w:p>
-      <w:pPr>
-        <w:pStyle w:val="Paragraphedeliste"/>
-        <w:numPr>
-          <w:ilvl w:val="0"/>
-          <w:numId w:val="2"/>
-        </w:numPr>
-        <w:spacing w:after="0"/>
-        <w:jc w:val="left"/>
-        <w:rPr>
-          <w:rFonts w:ascii="Cambria Math" w:hAnsi="Cambria Math"/>
-          <w:sz w:val="24"/>
-          <w:szCs w:val="24"/>
-        </w:rPr>
-      </w:pPr>
-      <w:r>
-        <w:rPr>
-          <w:rFonts w:ascii="Cambria Math" w:hAnsi="Cambria Math"/>
-          <w:sz w:val="24"/>
-          <w:szCs w:val="24"/>
-        </w:rPr>
-        <w:t>Actio</w:t>
-      </w:r>
-      <w:r>
-        <w:rPr>
-          <w:rFonts w:ascii="Cambria Math" w:hAnsi="Cambria Math"/>
-          <w:sz w:val="24"/>
-          <w:szCs w:val="24"/>
-        </w:rPr>
-        <w:t xml:space="preserve">ns </w:t>
-      </w:r>
-      <w:r>
-        <w:rPr>
-          <w:rFonts w:ascii="Cambria Math" w:hAnsi="Cambria Math"/>
-          <w:sz w:val="24"/>
-          <w:szCs w:val="24"/>
-        </w:rPr>
-        <w:t>possibles</w:t>
-      </w:r>
-      <w:r>
-        <w:rPr>
-          <w:rFonts w:ascii="Cambria Math" w:hAnsi="Cambria Math"/>
-          <w:sz w:val="24"/>
-          <w:szCs w:val="24"/>
-        </w:rPr>
-        <w:t xml:space="preserve"> : </w:t>
-      </w:r>
-    </w:p>
-    <w:p>
-      <w:pPr>
-        <w:pStyle w:val="Paragraphedeliste"/>
-        <w:numPr>
-          <w:ilvl w:val="1"/>
-          <w:numId w:val="2"/>
-        </w:numPr>
-        <w:spacing w:after="0"/>
-        <w:jc w:val="left"/>
-        <w:rPr>
-          <w:rFonts w:ascii="Cambria Math" w:hAnsi="Cambria Math"/>
-          <w:sz w:val="24"/>
-          <w:szCs w:val="24"/>
-        </w:rPr>
-      </w:pPr>
-      <w:r>
-        <w:rPr>
-          <w:rFonts w:ascii="Cambria Math" w:hAnsi="Cambria Math"/>
-          <w:sz w:val="24"/>
-          <w:szCs w:val="24"/>
-        </w:rPr>
-        <w:t>Ajouter, Mettre à jour ou Supprimer une annonce</w:t>
-      </w:r>
-    </w:p>
-    <w:p>
-      <w:pPr>
-        <w:pStyle w:val="Paragraphedeliste"/>
-        <w:numPr>
-          <w:ilvl w:val="1"/>
-          <w:numId w:val="2"/>
-        </w:numPr>
-        <w:spacing w:after="0"/>
-        <w:jc w:val="left"/>
-        <w:rPr>
-          <w:rFonts w:ascii="Cambria Math" w:hAnsi="Cambria Math"/>
-          <w:sz w:val="24"/>
-          <w:szCs w:val="24"/>
-        </w:rPr>
-      </w:pPr>
-      <w:r>
-        <w:rPr>
-          <w:rFonts w:ascii="Cambria Math" w:hAnsi="Cambria Math"/>
-          <w:sz w:val="24"/>
-          <w:szCs w:val="24"/>
-        </w:rPr>
-        <w:t>Filtrer les annonces</w:t>
-      </w:r>
-    </w:p>
-    <w:p>
-      <w:pPr>
-        <w:pStyle w:val="Paragraphedeliste"/>
-        <w:numPr>
-          <w:ilvl w:val="1"/>
-          <w:numId w:val="2"/>
-        </w:numPr>
-        <w:spacing w:after="0"/>
-        <w:jc w:val="left"/>
-        <w:rPr>
-          <w:rFonts w:ascii="Cambria Math" w:hAnsi="Cambria Math"/>
-          <w:sz w:val="24"/>
-          <w:szCs w:val="24"/>
-        </w:rPr>
-      </w:pPr>
-      <w:r>
-        <w:rPr>
-          <w:rFonts w:ascii="Cambria Math" w:hAnsi="Cambria Math"/>
-          <w:sz w:val="24"/>
-          <w:szCs w:val="24"/>
-        </w:rPr>
-        <w:t>Afficher plusieurs d’informations au survol de la description</w:t>
+        <w:t>L’administrateur doit pouvoir modifier supprimer, ajouter des compte</w:t>
+      </w:r>
+      <w:r>
+        <w:rPr>
+          <w:rFonts w:ascii="Cambria Math" w:hAnsi="Cambria Math"/>
+          <w:sz w:val="24"/>
+          <w:szCs w:val="24"/>
+        </w:rPr>
+        <w:t xml:space="preserve">. </w:t>
       </w:r>
     </w:p>
     <w:p>
@@ -12588,7 +10242,7 @@
           <w:szCs w:val="24"/>
         </w:rPr>
         <w:lastRenderedPageBreak/>
-        <w:t>Créer, modifier et supprimer son annonce (MO)</w:t>
+        <w:t>Flottes</w:t>
       </w:r>
     </w:p>
     <w:p>
@@ -12646,7 +10300,7 @@
                     <pic:cNvPicPr/>
                   </pic:nvPicPr>
                   <pic:blipFill rotWithShape="1">
-                    <a:blip r:embed="rId14" cstate="screen">
+                    <a:blip r:embed="rId12" cstate="screen">
                       <a:extLst>
                         <a:ext uri="{28A0092B-C50C-407E-A947-70E740481C1C}">
                           <a14:useLocalDpi xmlns:a14="http://schemas.microsoft.com/office/drawing/2010/main"/>
@@ -12669,7 +10323,7 @@
                     </a:ln>
                     <a:extLst>
                       <a:ext uri="{53640926-AAD7-44d8-BBD7-CCE9431645EC}">
-                        <a14:shadowObscured xmlns:a14="http://schemas.microsoft.com/office/drawing/2010/main" xmlns:w="http://schemas.openxmlformats.org/wordprocessingml/2006/main" xmlns:w10="urn:schemas-microsoft-com:office:word" xmlns:v="urn:schemas-microsoft-com:vml" xmlns:o="urn:schemas-microsoft-com:office:office" xmlns:mv="urn:schemas-microsoft-com:mac:vml" xmlns:mo="http://schemas.microsoft.com/office/mac/office/2008/main" xmlns=""/>
+                        <a14:shadowObscured xmlns="" xmlns:mo="http://schemas.microsoft.com/office/mac/office/2008/main" xmlns:mv="urn:schemas-microsoft-com:mac:vml" xmlns:o="urn:schemas-microsoft-com:office:office" xmlns:v="urn:schemas-microsoft-com:vml" xmlns:w10="urn:schemas-microsoft-com:office:word" xmlns:w="http://schemas.openxmlformats.org/wordprocessingml/2006/main" xmlns:a14="http://schemas.microsoft.com/office/drawing/2010/main"/>
                       </a:ext>
                     </a:extLst>
                   </pic:spPr>
@@ -13305,7 +10959,7 @@
           <w:szCs w:val="24"/>
         </w:rPr>
       </w:pPr>
-      <w:bookmarkStart w:id="49" w:name="_Toc185112932"/>
+      <w:bookmarkStart w:id="48" w:name="_Toc185112932"/>
       <w:r>
         <w:rPr>
           <w:rFonts w:ascii="Cambria Math" w:hAnsi="Cambria Math"/>
@@ -13315,7 +10969,7 @@
         <w:lastRenderedPageBreak/>
         <w:t>Administrateur</w:t>
       </w:r>
-      <w:bookmarkEnd w:id="49"/>
+      <w:bookmarkEnd w:id="48"/>
     </w:p>
     <w:p>
       <w:pPr>
@@ -14463,7 +12117,7 @@
           <w:szCs w:val="24"/>
         </w:rPr>
       </w:pPr>
-      <w:bookmarkStart w:id="50" w:name="_Toc185112933"/>
+      <w:bookmarkStart w:id="49" w:name="_Toc185112933"/>
       <w:r>
         <w:rPr>
           <w:rFonts w:ascii="Cambria Math" w:hAnsi="Cambria Math"/>
@@ -14473,7 +12127,7 @@
         <w:lastRenderedPageBreak/>
         <w:t>Exigences de performance</w:t>
       </w:r>
-      <w:bookmarkEnd w:id="50"/>
+      <w:bookmarkEnd w:id="49"/>
     </w:p>
     <w:p>
       <w:pPr>
@@ -14761,7 +12415,7 @@
           <w:szCs w:val="24"/>
         </w:rPr>
       </w:pPr>
-      <w:bookmarkStart w:id="51" w:name="_Toc185112934"/>
+      <w:bookmarkStart w:id="50" w:name="_Toc185112934"/>
       <w:r>
         <w:rPr>
           <w:rFonts w:ascii="Cambria Math" w:hAnsi="Cambria Math"/>
@@ -14770,7 +12424,7 @@
         </w:rPr>
         <w:t>Exigences logiques relatives aux bases de données</w:t>
       </w:r>
-      <w:bookmarkEnd w:id="51"/>
+      <w:bookmarkEnd w:id="50"/>
     </w:p>
     <w:p>
       <w:pPr>
@@ -14834,7 +12488,7 @@
           <w:szCs w:val="24"/>
         </w:rPr>
       </w:pPr>
-      <w:bookmarkStart w:id="52" w:name="_Toc185112935"/>
+      <w:bookmarkStart w:id="51" w:name="_Toc185112935"/>
       <w:r>
         <w:rPr>
           <w:rFonts w:ascii="Cambria Math" w:hAnsi="Cambria Math"/>
@@ -14843,7 +12497,7 @@
         </w:rPr>
         <w:t>Définition des entités</w:t>
       </w:r>
-      <w:bookmarkEnd w:id="52"/>
+      <w:bookmarkEnd w:id="51"/>
     </w:p>
     <w:p>
       <w:pPr>
@@ -15603,7 +13257,7 @@
           <w:szCs w:val="24"/>
         </w:rPr>
       </w:pPr>
-      <w:bookmarkStart w:id="53" w:name="_Toc185112936"/>
+      <w:bookmarkStart w:id="52" w:name="_Toc185112936"/>
       <w:r>
         <w:rPr>
           <w:rFonts w:ascii="Cambria Math" w:hAnsi="Cambria Math"/>
@@ -15613,7 +13267,7 @@
         <w:lastRenderedPageBreak/>
         <w:t>Contraintes de conception</w:t>
       </w:r>
-      <w:bookmarkEnd w:id="53"/>
+      <w:bookmarkEnd w:id="52"/>
     </w:p>
     <w:p>
       <w:pPr>
@@ -15743,25 +13397,7 @@
           <w:sz w:val="24"/>
           <w:szCs w:val="24"/>
         </w:rPr>
-        <w:t xml:space="preserve">% sur les </w:t>
-      </w:r>
-      <w:proofErr w:type="spellStart"/>
-      <w:r>
-        <w:rPr>
-          <w:rFonts w:ascii="Cambria Math" w:hAnsi="Cambria Math"/>
-          <w:sz w:val="24"/>
-          <w:szCs w:val="24"/>
-        </w:rPr>
-        <w:t>controllers</w:t>
-      </w:r>
-      <w:proofErr w:type="spellEnd"/>
-      <w:r>
-        <w:rPr>
-          <w:rFonts w:ascii="Cambria Math" w:hAnsi="Cambria Math"/>
-          <w:sz w:val="24"/>
-          <w:szCs w:val="24"/>
-        </w:rPr>
-        <w:t xml:space="preserve"> et entités</w:t>
+        <w:t>% sur les controllers et entités</w:t>
       </w:r>
       <w:r>
         <w:rPr>
@@ -15818,7 +13454,7 @@
           <w:szCs w:val="24"/>
         </w:rPr>
       </w:pPr>
-      <w:bookmarkStart w:id="54" w:name="_Toc185112937"/>
+      <w:bookmarkStart w:id="53" w:name="_Toc185112937"/>
       <w:r>
         <w:rPr>
           <w:rFonts w:ascii="Cambria Math" w:hAnsi="Cambria Math"/>
@@ -15827,7 +13463,7 @@
         </w:rPr>
         <w:t>Gestion des droits</w:t>
       </w:r>
-      <w:bookmarkEnd w:id="54"/>
+      <w:bookmarkEnd w:id="53"/>
     </w:p>
     <w:p>
       <w:pPr>
@@ -15855,7 +13491,7 @@
             <wp:cNvGraphicFramePr/>
             <a:graphic xmlns:a="http://schemas.openxmlformats.org/drawingml/2006/main">
               <a:graphicData uri="http://schemas.openxmlformats.org/drawingml/2006/diagram">
-                <dgm:relIds xmlns:dgm="http://schemas.openxmlformats.org/drawingml/2006/diagram" xmlns:r="http://schemas.openxmlformats.org/officeDocument/2006/relationships" r:dm="rId15" r:lo="rId16" r:qs="rId17" r:cs="rId18"/>
+                <dgm:relIds xmlns:dgm="http://schemas.openxmlformats.org/drawingml/2006/diagram" xmlns:r="http://schemas.openxmlformats.org/officeDocument/2006/relationships" r:dm="rId13" r:lo="rId14" r:qs="rId15" r:cs="rId16"/>
               </a:graphicData>
             </a:graphic>
           </wp:inline>
@@ -15892,7 +13528,7 @@
           <w:szCs w:val="24"/>
         </w:rPr>
       </w:pPr>
-      <w:bookmarkStart w:id="55" w:name="_Toc185112938"/>
+      <w:bookmarkStart w:id="54" w:name="_Toc185112938"/>
       <w:r>
         <w:rPr>
           <w:rFonts w:ascii="Cambria Math" w:hAnsi="Cambria Math"/>
@@ -15902,7 +13538,7 @@
         <w:lastRenderedPageBreak/>
         <w:t>Attributs</w:t>
       </w:r>
-      <w:bookmarkEnd w:id="55"/>
+      <w:bookmarkEnd w:id="54"/>
     </w:p>
     <w:p>
       <w:pPr>
@@ -15915,7 +13551,7 @@
           <w:szCs w:val="24"/>
         </w:rPr>
       </w:pPr>
-      <w:bookmarkStart w:id="56" w:name="_Toc185112939"/>
+      <w:bookmarkStart w:id="55" w:name="_Toc185112939"/>
       <w:r>
         <w:rPr>
           <w:rFonts w:ascii="Cambria Math" w:hAnsi="Cambria Math"/>
@@ -15924,7 +13560,7 @@
         </w:rPr>
         <w:t>Disponibilité</w:t>
       </w:r>
-      <w:bookmarkEnd w:id="56"/>
+      <w:bookmarkEnd w:id="55"/>
     </w:p>
     <w:p>
       <w:pPr>
@@ -16079,7 +13715,7 @@
           <w:szCs w:val="24"/>
         </w:rPr>
       </w:pPr>
-      <w:bookmarkStart w:id="57" w:name="_Toc185112940"/>
+      <w:bookmarkStart w:id="56" w:name="_Toc185112940"/>
       <w:r>
         <w:rPr>
           <w:rFonts w:ascii="Cambria Math" w:hAnsi="Cambria Math"/>
@@ -16088,7 +13724,7 @@
         </w:rPr>
         <w:t>Sécurité</w:t>
       </w:r>
-      <w:bookmarkEnd w:id="57"/>
+      <w:bookmarkEnd w:id="56"/>
     </w:p>
     <w:p>
       <w:pPr>
@@ -16238,7 +13874,7 @@
           <w:szCs w:val="24"/>
         </w:rPr>
       </w:pPr>
-      <w:bookmarkStart w:id="58" w:name="_Toc185112941"/>
+      <w:bookmarkStart w:id="57" w:name="_Toc185112941"/>
       <w:r>
         <w:rPr>
           <w:rFonts w:ascii="Cambria Math" w:hAnsi="Cambria Math"/>
@@ -16247,7 +13883,7 @@
         </w:rPr>
         <w:t>Maintenabilité</w:t>
       </w:r>
-      <w:bookmarkEnd w:id="58"/>
+      <w:bookmarkEnd w:id="57"/>
     </w:p>
     <w:p>
       <w:pPr>
@@ -16418,7 +14054,7 @@
           <w:szCs w:val="24"/>
         </w:rPr>
       </w:pPr>
-      <w:bookmarkStart w:id="59" w:name="_Toc185112942"/>
+      <w:bookmarkStart w:id="58" w:name="_Toc185112942"/>
       <w:r>
         <w:rPr>
           <w:rFonts w:ascii="Cambria Math" w:hAnsi="Cambria Math"/>
@@ -16428,7 +14064,7 @@
         <w:lastRenderedPageBreak/>
         <w:t>Autres exigences</w:t>
       </w:r>
-      <w:bookmarkEnd w:id="59"/>
+      <w:bookmarkEnd w:id="58"/>
     </w:p>
     <w:p>
       <w:pPr>
@@ -16441,7 +14077,7 @@
           <w:szCs w:val="24"/>
         </w:rPr>
       </w:pPr>
-      <w:bookmarkStart w:id="60" w:name="_Toc185112943"/>
+      <w:bookmarkStart w:id="59" w:name="_Toc185112943"/>
       <w:r>
         <w:rPr>
           <w:rFonts w:ascii="Cambria Math" w:hAnsi="Cambria Math"/>
@@ -16450,7 +14086,7 @@
         </w:rPr>
         <w:t>Budget</w:t>
       </w:r>
-      <w:bookmarkEnd w:id="60"/>
+      <w:bookmarkEnd w:id="59"/>
     </w:p>
     <w:p>
       <w:pPr>
@@ -16530,7 +14166,7 @@
           <w:szCs w:val="24"/>
         </w:rPr>
       </w:pPr>
-      <w:bookmarkStart w:id="61" w:name="_Toc185112944"/>
+      <w:bookmarkStart w:id="60" w:name="_Toc185112944"/>
       <w:r>
         <w:rPr>
           <w:rFonts w:ascii="Cambria Math" w:hAnsi="Cambria Math"/>
@@ -16539,7 +14175,7 @@
         </w:rPr>
         <w:t>Dates</w:t>
       </w:r>
-      <w:bookmarkEnd w:id="61"/>
+      <w:bookmarkEnd w:id="60"/>
     </w:p>
     <w:p>
       <w:pPr>
@@ -16950,7 +14586,7 @@
           <w:szCs w:val="24"/>
         </w:rPr>
       </w:pPr>
-      <w:bookmarkStart w:id="62" w:name="_Toc185112945"/>
+      <w:bookmarkStart w:id="61" w:name="_Toc185112945"/>
       <w:r>
         <w:rPr>
           <w:rFonts w:ascii="Cambria Math" w:hAnsi="Cambria Math"/>
@@ -16967,7 +14603,7 @@
         </w:rPr>
         <w:t>es livrables attendus</w:t>
       </w:r>
-      <w:bookmarkEnd w:id="62"/>
+      <w:bookmarkEnd w:id="61"/>
     </w:p>
     <w:p>
       <w:pPr>
@@ -17228,7 +14864,7 @@
           <w:szCs w:val="24"/>
         </w:rPr>
       </w:pPr>
-      <w:bookmarkStart w:id="63" w:name="_Toc185112946"/>
+      <w:bookmarkStart w:id="62" w:name="_Toc185112946"/>
       <w:r>
         <w:rPr>
           <w:rFonts w:ascii="Cambria Math" w:hAnsi="Cambria Math"/>
@@ -17237,7 +14873,7 @@
         </w:rPr>
         <w:t>Propriétés intellectuelles</w:t>
       </w:r>
-      <w:bookmarkEnd w:id="63"/>
+      <w:bookmarkEnd w:id="62"/>
     </w:p>
     <w:p>
       <w:pPr>
@@ -17320,7 +14956,7 @@
           <w:szCs w:val="24"/>
         </w:rPr>
       </w:pPr>
-      <w:bookmarkStart w:id="64" w:name="_Toc185112947"/>
+      <w:bookmarkStart w:id="63" w:name="_Toc185112947"/>
       <w:r>
         <w:rPr>
           <w:rFonts w:ascii="Cambria Math" w:hAnsi="Cambria Math"/>
@@ -17330,7 +14966,7 @@
         <w:lastRenderedPageBreak/>
         <w:t>Annexes</w:t>
       </w:r>
-      <w:bookmarkEnd w:id="64"/>
+      <w:bookmarkEnd w:id="63"/>
     </w:p>
     <w:p>
       <w:pPr>
@@ -17343,8 +14979,8 @@
           <w:szCs w:val="24"/>
         </w:rPr>
       </w:pPr>
-      <w:bookmarkStart w:id="65" w:name="_Ref403064239"/>
-      <w:bookmarkStart w:id="66" w:name="_Toc185112948"/>
+      <w:bookmarkStart w:id="64" w:name="_Ref403064239"/>
+      <w:bookmarkStart w:id="65" w:name="_Toc185112948"/>
       <w:r>
         <w:rPr>
           <w:rFonts w:ascii="Cambria Math" w:hAnsi="Cambria Math"/>
@@ -17353,8 +14989,8 @@
         </w:rPr>
         <w:t>Disposition du site</w:t>
       </w:r>
+      <w:bookmarkEnd w:id="64"/>
       <w:bookmarkEnd w:id="65"/>
-      <w:bookmarkEnd w:id="66"/>
     </w:p>
     <w:p>
       <w:pPr>
@@ -17367,8 +15003,8 @@
           <w:szCs w:val="24"/>
         </w:rPr>
       </w:pPr>
-      <w:bookmarkStart w:id="67" w:name="_Ref403072903"/>
-      <w:bookmarkStart w:id="68" w:name="_Toc185112949"/>
+      <w:bookmarkStart w:id="66" w:name="_Ref403072903"/>
+      <w:bookmarkStart w:id="67" w:name="_Toc185112949"/>
       <w:r>
         <w:rPr>
           <w:rFonts w:ascii="Cambria Math" w:hAnsi="Cambria Math"/>
@@ -17377,8 +15013,8 @@
         </w:rPr>
         <w:t>Une annonce détaillée</w:t>
       </w:r>
+      <w:bookmarkEnd w:id="66"/>
       <w:bookmarkEnd w:id="67"/>
-      <w:bookmarkEnd w:id="68"/>
     </w:p>
     <w:p>
       <w:pPr>
@@ -17418,8 +15054,8 @@
           <w:szCs w:val="24"/>
         </w:rPr>
       </w:pPr>
-      <w:bookmarkStart w:id="69" w:name="_Ref403072925"/>
-      <w:bookmarkStart w:id="70" w:name="_Toc185112950"/>
+      <w:bookmarkStart w:id="68" w:name="_Ref403072925"/>
+      <w:bookmarkStart w:id="69" w:name="_Toc185112950"/>
       <w:r>
         <w:rPr>
           <w:rFonts w:ascii="Cambria Math" w:hAnsi="Cambria Math"/>
@@ -17428,8 +15064,8 @@
         </w:rPr>
         <w:t>Une liste d’informations</w:t>
       </w:r>
+      <w:bookmarkEnd w:id="68"/>
       <w:bookmarkEnd w:id="69"/>
-      <w:bookmarkEnd w:id="70"/>
     </w:p>
     <w:p>
       <w:pPr>
@@ -17469,8 +15105,8 @@
           <w:szCs w:val="24"/>
         </w:rPr>
       </w:pPr>
-      <w:bookmarkStart w:id="71" w:name="_Ref403072947"/>
-      <w:bookmarkStart w:id="72" w:name="_Toc185112951"/>
+      <w:bookmarkStart w:id="70" w:name="_Ref403072947"/>
+      <w:bookmarkStart w:id="71" w:name="_Toc185112951"/>
       <w:r>
         <w:rPr>
           <w:rFonts w:ascii="Cambria Math" w:hAnsi="Cambria Math"/>
@@ -17479,8 +15115,8 @@
         </w:rPr>
         <w:t>Un formulaire</w:t>
       </w:r>
+      <w:bookmarkEnd w:id="70"/>
       <w:bookmarkEnd w:id="71"/>
-      <w:bookmarkEnd w:id="72"/>
     </w:p>
     <w:p>
       <w:pPr>
@@ -17539,8 +15175,8 @@
           <w:szCs w:val="24"/>
         </w:rPr>
       </w:pPr>
-      <w:bookmarkStart w:id="73" w:name="_Ref403067005"/>
-      <w:bookmarkStart w:id="74" w:name="_Toc185112952"/>
+      <w:bookmarkStart w:id="72" w:name="_Ref403067005"/>
+      <w:bookmarkStart w:id="73" w:name="_Toc185112952"/>
       <w:r>
         <w:rPr>
           <w:rFonts w:ascii="Cambria Math" w:hAnsi="Cambria Math"/>
@@ -17550,16 +15186,16 @@
         <w:lastRenderedPageBreak/>
         <w:t xml:space="preserve">Charte </w:t>
       </w:r>
+      <w:bookmarkEnd w:id="72"/>
+      <w:r>
+        <w:rPr>
+          <w:rFonts w:ascii="Cambria Math" w:hAnsi="Cambria Math"/>
+          <w:sz w:val="24"/>
+          <w:szCs w:val="24"/>
+        </w:rPr>
+        <w:t>éditoriale</w:t>
+      </w:r>
       <w:bookmarkEnd w:id="73"/>
-      <w:r>
-        <w:rPr>
-          <w:rFonts w:ascii="Cambria Math" w:hAnsi="Cambria Math"/>
-          <w:sz w:val="24"/>
-          <w:szCs w:val="24"/>
-        </w:rPr>
-        <w:t>éditoriale</w:t>
-      </w:r>
-      <w:bookmarkEnd w:id="74"/>
       <w:r>
         <w:rPr>
           <w:rFonts w:ascii="Cambria Math" w:hAnsi="Cambria Math"/>
@@ -17626,8 +15262,8 @@
           <w:szCs w:val="24"/>
         </w:rPr>
       </w:pPr>
-      <w:bookmarkStart w:id="75" w:name="_Ref403067032"/>
-      <w:bookmarkStart w:id="76" w:name="_Toc185112953"/>
+      <w:bookmarkStart w:id="74" w:name="_Ref403067032"/>
+      <w:bookmarkStart w:id="75" w:name="_Toc185112953"/>
       <w:r>
         <w:rPr>
           <w:rFonts w:ascii="Cambria Math" w:hAnsi="Cambria Math"/>
@@ -17637,8 +15273,8 @@
         <w:lastRenderedPageBreak/>
         <w:t>Charte graphique</w:t>
       </w:r>
+      <w:bookmarkEnd w:id="74"/>
       <w:bookmarkEnd w:id="75"/>
-      <w:bookmarkEnd w:id="76"/>
       <w:r>
         <w:rPr>
           <w:rFonts w:ascii="Cambria Math" w:hAnsi="Cambria Math"/>
@@ -17705,8 +15341,8 @@
           <w:szCs w:val="24"/>
         </w:rPr>
       </w:pPr>
-      <w:bookmarkStart w:id="77" w:name="_Ref403067036"/>
-      <w:bookmarkStart w:id="78" w:name="_Toc185112954"/>
+      <w:bookmarkStart w:id="76" w:name="_Ref403067036"/>
+      <w:bookmarkStart w:id="77" w:name="_Toc185112954"/>
       <w:r>
         <w:rPr>
           <w:rFonts w:ascii="Cambria Math" w:hAnsi="Cambria Math"/>
@@ -17716,8 +15352,8 @@
         <w:lastRenderedPageBreak/>
         <w:t>Stratégie de référencement</w:t>
       </w:r>
+      <w:bookmarkEnd w:id="76"/>
       <w:bookmarkEnd w:id="77"/>
-      <w:bookmarkEnd w:id="78"/>
     </w:p>
     <w:p>
       <w:pPr>
@@ -17776,7 +15412,7 @@
           <w:szCs w:val="24"/>
         </w:rPr>
       </w:pPr>
-      <w:bookmarkStart w:id="79" w:name="_Toc185112955"/>
+      <w:bookmarkStart w:id="78" w:name="_Toc185112955"/>
       <w:r>
         <w:rPr>
           <w:rFonts w:ascii="Cambria Math" w:hAnsi="Cambria Math"/>
@@ -17786,7 +15422,7 @@
         <w:lastRenderedPageBreak/>
         <w:t>Index</w:t>
       </w:r>
-      <w:bookmarkEnd w:id="79"/>
+      <w:bookmarkEnd w:id="78"/>
     </w:p>
     <w:p>
       <w:pPr>
@@ -17827,8 +15463,8 @@
       </w:pPr>
     </w:p>
     <w:sectPr>
-      <w:headerReference w:type="default" r:id="rId20"/>
-      <w:footerReference w:type="default" r:id="rId21"/>
+      <w:headerReference w:type="default" r:id="rId18"/>
+      <w:footerReference w:type="default" r:id="rId19"/>
       <w:pgSz w:w="11906" w:h="16838"/>
       <w:pgMar w:top="1417" w:right="1417" w:bottom="1417" w:left="1417" w:header="708" w:footer="708" w:gutter="0"/>
       <w:pgNumType w:start="0"/>
@@ -22051,7 +19687,7 @@
   <dgm:whole/>
   <dgm:extLst>
     <a:ext uri="http://schemas.microsoft.com/office/drawing/2008/diagram">
-      <dsp:dataModelExt xmlns:dsp="http://schemas.microsoft.com/office/drawing/2008/diagram" relId="rId19" minVer="http://schemas.openxmlformats.org/drawingml/2006/diagram"/>
+      <dsp:dataModelExt xmlns:dsp="http://schemas.microsoft.com/office/drawing/2008/diagram" relId="rId17" minVer="http://schemas.openxmlformats.org/drawingml/2006/diagram"/>
     </a:ext>
   </dgm:extLst>
 </dgm:dataModel>
@@ -24414,6 +22050,7 @@
     <w:rsid w:val="00796BDA"/>
     <w:rsid w:val="007A07BC"/>
     <w:rsid w:val="00864383"/>
+    <w:rsid w:val="00A63232"/>
     <w:rsid w:val="00B139A1"/>
     <w:rsid w:val="00B94922"/>
     <w:rsid w:val="00BC5ABE"/>
